--- a/conception/TP_projet_fil_rouge.docx
+++ b/conception/TP_projet_fil_rouge.docx
@@ -788,6 +788,7 @@
       <w:pPr>
         <w:pStyle w:val="Default"/>
         <w:rPr>
+          <w:color w:val="BFBFBF" w:themeColor="background1" w:themeShade="BF"/>
           <w:sz w:val="20"/>
           <w:szCs w:val="20"/>
         </w:rPr>
@@ -796,8 +797,24 @@
         <w:rPr>
           <w:sz w:val="20"/>
           <w:szCs w:val="20"/>
-        </w:rPr>
-        <w:t xml:space="preserve">Nom du dépôt | </w:t>
+          <w:highlight w:val="yellow"/>
+        </w:rPr>
+        <w:t>Nom du dépôt</w:t>
+      </w:r>
+      <w:r>
+        <w:rPr>
+          <w:sz w:val="20"/>
+          <w:szCs w:val="20"/>
+        </w:rPr>
+        <w:t xml:space="preserve"> | </w:t>
+      </w:r>
+      <w:r>
+        <w:rPr>
+          <w:color w:val="BFBFBF" w:themeColor="background1" w:themeShade="BF"/>
+          <w:sz w:val="20"/>
+          <w:szCs w:val="20"/>
+        </w:rPr>
+        <w:t>rec01-fanzine-de-breizh</w:t>
       </w:r>
     </w:p>
     <w:p>

--- a/conception/TP_projet_fil_rouge.docx
+++ b/conception/TP_projet_fil_rouge.docx
@@ -986,7 +986,7 @@
                   <wp:extent cx="144000" cy="144000"/>
                   <wp:effectExtent l="0" t="0" r="8890" b="8890"/>
                   <wp:docPr id="3" name="Image 3">
-                    <a:hlinkClick xmlns:a="http://schemas.openxmlformats.org/drawingml/2006/main" r:id="rId7"/>
+                    <a:hlinkClick xmlns:a="http://schemas.openxmlformats.org/drawingml/2006/main" r:id="rId8"/>
                   </wp:docPr>
                   <wp:cNvGraphicFramePr>
                     <a:graphicFrameLocks xmlns:a="http://schemas.openxmlformats.org/drawingml/2006/main" noChangeAspect="1"/>
@@ -996,12 +996,12 @@
                       <pic:pic xmlns:pic="http://schemas.openxmlformats.org/drawingml/2006/picture">
                         <pic:nvPicPr>
                           <pic:cNvPr id="3" name="Image 3">
-                            <a:hlinkClick r:id="rId7"/>
+                            <a:hlinkClick r:id="rId8"/>
                           </pic:cNvPr>
                           <pic:cNvPicPr/>
                         </pic:nvPicPr>
                         <pic:blipFill>
-                          <a:blip r:embed="rId8" cstate="print">
+                          <a:blip r:embed="rId9" cstate="print">
                             <a:extLst>
                               <a:ext uri="{28A0092B-C50C-407E-A947-70E740481C1C}">
                                 <a14:useLocalDpi xmlns:a14="http://schemas.microsoft.com/office/drawing/2010/main" val="0"/>
@@ -1095,6 +1095,7 @@
                   <w:rFonts w:ascii="Trebuchet MS" w:hAnsi="Trebuchet MS"/>
                   <w:sz w:val="16"/>
                   <w:szCs w:val="16"/>
+                  <w:u w:val="none"/>
                 </w:rPr>
                 <w:t>Table des matières</w:t>
               </w:r>
@@ -1166,6 +1167,7 @@
                   <w:rFonts w:ascii="Trebuchet MS" w:hAnsi="Trebuchet MS"/>
                   <w:sz w:val="16"/>
                   <w:szCs w:val="16"/>
+                  <w:u w:val="none"/>
                 </w:rPr>
                 <w:t>Présentation du projet</w:t>
               </w:r>
@@ -1237,6 +1239,7 @@
                   <w:rFonts w:ascii="Trebuchet MS" w:hAnsi="Trebuchet MS"/>
                   <w:sz w:val="16"/>
                   <w:szCs w:val="16"/>
+                  <w:u w:val="none"/>
                 </w:rPr>
                 <w:t>Personas</w:t>
               </w:r>
@@ -1246,6 +1249,7 @@
                   <w:rFonts w:ascii="Trebuchet MS" w:hAnsi="Trebuchet MS"/>
                   <w:sz w:val="16"/>
                   <w:szCs w:val="16"/>
+                  <w:u w:val="none"/>
                 </w:rPr>
                 <w:t xml:space="preserve"> (visiteurs</w:t>
               </w:r>
@@ -1255,6 +1259,7 @@
                   <w:rFonts w:ascii="Trebuchet MS" w:hAnsi="Trebuchet MS"/>
                   <w:sz w:val="16"/>
                   <w:szCs w:val="16"/>
+                  <w:u w:val="none"/>
                 </w:rPr>
                 <w:t xml:space="preserve"> et visiteurs identifiés</w:t>
               </w:r>
@@ -1264,6 +1269,7 @@
                   <w:rFonts w:ascii="Trebuchet MS" w:hAnsi="Trebuchet MS"/>
                   <w:sz w:val="16"/>
                   <w:szCs w:val="16"/>
+                  <w:u w:val="none"/>
                 </w:rPr>
                 <w:t>)</w:t>
               </w:r>
@@ -1335,6 +1341,7 @@
                   <w:rFonts w:ascii="Trebuchet MS" w:hAnsi="Trebuchet MS"/>
                   <w:sz w:val="16"/>
                   <w:szCs w:val="16"/>
+                  <w:u w:val="none"/>
                 </w:rPr>
                 <w:t>Personas (équipe gestionnaire du site)</w:t>
               </w:r>
@@ -1406,6 +1413,7 @@
                   <w:rFonts w:ascii="Trebuchet MS" w:hAnsi="Trebuchet MS"/>
                   <w:sz w:val="16"/>
                   <w:szCs w:val="16"/>
+                  <w:u w:val="none"/>
                 </w:rPr>
                 <w:t>User Story (visiteurs)</w:t>
               </w:r>
@@ -1477,6 +1485,7 @@
                   <w:rFonts w:ascii="Trebuchet MS" w:hAnsi="Trebuchet MS"/>
                   <w:sz w:val="16"/>
                   <w:szCs w:val="16"/>
+                  <w:u w:val="none"/>
                 </w:rPr>
                 <w:t>User Story (équipe admin)</w:t>
               </w:r>
@@ -1548,8 +1557,152 @@
                   <w:rFonts w:ascii="Trebuchet MS" w:hAnsi="Trebuchet MS"/>
                   <w:sz w:val="16"/>
                   <w:szCs w:val="16"/>
+                  <w:u w:val="none"/>
                 </w:rPr>
-                <w:t xml:space="preserve">Use Case (front </w:t>
+                <w:t>Use Case (front Office)</w:t>
+              </w:r>
+            </w:hyperlink>
+          </w:p>
+        </w:tc>
+        <w:tc>
+          <w:tcPr>
+            <w:tcW w:w="562" w:type="dxa"/>
+            <w:tcBorders>
+              <w:top w:val="single" w:sz="4" w:space="0" w:color="BFBFBF" w:themeColor="background1" w:themeShade="BF"/>
+              <w:left w:val="single" w:sz="4" w:space="0" w:color="BFBFBF" w:themeColor="background1" w:themeShade="BF"/>
+              <w:bottom w:val="single" w:sz="4" w:space="0" w:color="BFBFBF" w:themeColor="background1" w:themeShade="BF"/>
+              <w:right w:val="single" w:sz="4" w:space="0" w:color="BFBFBF" w:themeColor="background1" w:themeShade="BF"/>
+            </w:tcBorders>
+            <w:vAlign w:val="center"/>
+          </w:tcPr>
+          <w:p>
+            <w:pPr>
+              <w:pStyle w:val="Sansinterligne"/>
+              <w:jc w:val="center"/>
+              <w:rPr>
+                <w:rFonts w:ascii="Trebuchet MS" w:hAnsi="Trebuchet MS"/>
+                <w:color w:val="000000" w:themeColor="text1"/>
+                <w:sz w:val="16"/>
+                <w:szCs w:val="16"/>
+              </w:rPr>
+            </w:pPr>
+            <w:r>
+              <w:rPr>
+                <w:rFonts w:ascii="Trebuchet MS" w:hAnsi="Trebuchet MS"/>
+                <w:color w:val="000000" w:themeColor="text1"/>
+                <w:sz w:val="16"/>
+                <w:szCs w:val="16"/>
+              </w:rPr>
+              <w:t>8</w:t>
+            </w:r>
+          </w:p>
+        </w:tc>
+      </w:tr>
+      <w:tr>
+        <w:trPr>
+          <w:jc w:val="center"/>
+        </w:trPr>
+        <w:tc>
+          <w:tcPr>
+            <w:tcW w:w="8500" w:type="dxa"/>
+            <w:tcBorders>
+              <w:top w:val="single" w:sz="4" w:space="0" w:color="BFBFBF" w:themeColor="background1" w:themeShade="BF"/>
+              <w:left w:val="single" w:sz="4" w:space="0" w:color="BFBFBF" w:themeColor="background1" w:themeShade="BF"/>
+              <w:bottom w:val="single" w:sz="4" w:space="0" w:color="BFBFBF" w:themeColor="background1" w:themeShade="BF"/>
+              <w:right w:val="single" w:sz="4" w:space="0" w:color="BFBFBF" w:themeColor="background1" w:themeShade="BF"/>
+            </w:tcBorders>
+          </w:tcPr>
+          <w:p>
+            <w:pPr>
+              <w:pStyle w:val="Sansinterligne"/>
+              <w:rPr>
+                <w:rFonts w:ascii="Trebuchet MS" w:hAnsi="Trebuchet MS"/>
+                <w:color w:val="000000" w:themeColor="text1"/>
+                <w:sz w:val="16"/>
+                <w:szCs w:val="16"/>
+              </w:rPr>
+            </w:pPr>
+            <w:hyperlink w:anchor="use_case_back_end" w:history="1">
+              <w:r>
+                <w:rPr>
+                  <w:rStyle w:val="Lienhypertexte"/>
+                  <w:rFonts w:ascii="Trebuchet MS" w:hAnsi="Trebuchet MS"/>
+                  <w:sz w:val="16"/>
+                  <w:szCs w:val="16"/>
+                  <w:u w:val="none"/>
+                </w:rPr>
+                <w:t>Use Case (back end)</w:t>
+              </w:r>
+            </w:hyperlink>
+          </w:p>
+        </w:tc>
+        <w:tc>
+          <w:tcPr>
+            <w:tcW w:w="562" w:type="dxa"/>
+            <w:tcBorders>
+              <w:top w:val="single" w:sz="4" w:space="0" w:color="BFBFBF" w:themeColor="background1" w:themeShade="BF"/>
+              <w:left w:val="single" w:sz="4" w:space="0" w:color="BFBFBF" w:themeColor="background1" w:themeShade="BF"/>
+              <w:bottom w:val="single" w:sz="4" w:space="0" w:color="BFBFBF" w:themeColor="background1" w:themeShade="BF"/>
+              <w:right w:val="single" w:sz="4" w:space="0" w:color="BFBFBF" w:themeColor="background1" w:themeShade="BF"/>
+            </w:tcBorders>
+            <w:vAlign w:val="center"/>
+          </w:tcPr>
+          <w:p>
+            <w:pPr>
+              <w:pStyle w:val="Sansinterligne"/>
+              <w:jc w:val="center"/>
+              <w:rPr>
+                <w:rFonts w:ascii="Trebuchet MS" w:hAnsi="Trebuchet MS"/>
+                <w:color w:val="000000" w:themeColor="text1"/>
+                <w:sz w:val="16"/>
+                <w:szCs w:val="16"/>
+              </w:rPr>
+            </w:pPr>
+            <w:r>
+              <w:rPr>
+                <w:rFonts w:ascii="Trebuchet MS" w:hAnsi="Trebuchet MS"/>
+                <w:color w:val="000000" w:themeColor="text1"/>
+                <w:sz w:val="16"/>
+                <w:szCs w:val="16"/>
+              </w:rPr>
+              <w:t>9</w:t>
+            </w:r>
+          </w:p>
+        </w:tc>
+      </w:tr>
+      <w:tr>
+        <w:trPr>
+          <w:jc w:val="center"/>
+        </w:trPr>
+        <w:tc>
+          <w:tcPr>
+            <w:tcW w:w="8500" w:type="dxa"/>
+            <w:tcBorders>
+              <w:top w:val="single" w:sz="4" w:space="0" w:color="BFBFBF" w:themeColor="background1" w:themeShade="BF"/>
+              <w:left w:val="single" w:sz="4" w:space="0" w:color="BFBFBF" w:themeColor="background1" w:themeShade="BF"/>
+              <w:bottom w:val="single" w:sz="4" w:space="0" w:color="BFBFBF" w:themeColor="background1" w:themeShade="BF"/>
+              <w:right w:val="single" w:sz="4" w:space="0" w:color="BFBFBF" w:themeColor="background1" w:themeShade="BF"/>
+            </w:tcBorders>
+          </w:tcPr>
+          <w:p>
+            <w:pPr>
+              <w:pStyle w:val="Sansinterligne"/>
+              <w:rPr>
+                <w:rFonts w:ascii="Trebuchet MS" w:hAnsi="Trebuchet MS"/>
+                <w:sz w:val="16"/>
+                <w:szCs w:val="16"/>
+              </w:rPr>
+            </w:pPr>
+            <w:hyperlink w:anchor="drafts" w:history="1">
+              <w:r>
+                <w:rPr>
+                  <w:rStyle w:val="Lienhypertexte"/>
+                  <w:rFonts w:ascii="Trebuchet MS" w:hAnsi="Trebuchet MS"/>
+                  <w:sz w:val="16"/>
+                  <w:szCs w:val="16"/>
+                  <w:u w:val="none"/>
+                </w:rPr>
+                <w:t xml:space="preserve">Drafts (réflexion </w:t>
               </w:r>
               <w:r>
                 <w:rPr>
@@ -1557,219 +1710,7 @@
                   <w:rFonts w:ascii="Trebuchet MS" w:hAnsi="Trebuchet MS"/>
                   <w:sz w:val="16"/>
                   <w:szCs w:val="16"/>
-                </w:rPr>
-                <w:t>Office</w:t>
-              </w:r>
-              <w:r>
-                <w:rPr>
-                  <w:rStyle w:val="Lienhypertexte"/>
-                  <w:rFonts w:ascii="Trebuchet MS" w:hAnsi="Trebuchet MS"/>
-                  <w:sz w:val="16"/>
-                  <w:szCs w:val="16"/>
-                </w:rPr>
-                <w:t>)</w:t>
-              </w:r>
-            </w:hyperlink>
-          </w:p>
-        </w:tc>
-        <w:tc>
-          <w:tcPr>
-            <w:tcW w:w="562" w:type="dxa"/>
-            <w:tcBorders>
-              <w:top w:val="single" w:sz="4" w:space="0" w:color="BFBFBF" w:themeColor="background1" w:themeShade="BF"/>
-              <w:left w:val="single" w:sz="4" w:space="0" w:color="BFBFBF" w:themeColor="background1" w:themeShade="BF"/>
-              <w:bottom w:val="single" w:sz="4" w:space="0" w:color="BFBFBF" w:themeColor="background1" w:themeShade="BF"/>
-              <w:right w:val="single" w:sz="4" w:space="0" w:color="BFBFBF" w:themeColor="background1" w:themeShade="BF"/>
-            </w:tcBorders>
-            <w:vAlign w:val="center"/>
-          </w:tcPr>
-          <w:p>
-            <w:pPr>
-              <w:pStyle w:val="Sansinterligne"/>
-              <w:jc w:val="center"/>
-              <w:rPr>
-                <w:rFonts w:ascii="Trebuchet MS" w:hAnsi="Trebuchet MS"/>
-                <w:color w:val="000000" w:themeColor="text1"/>
-                <w:sz w:val="16"/>
-                <w:szCs w:val="16"/>
-              </w:rPr>
-            </w:pPr>
-            <w:r>
-              <w:rPr>
-                <w:rFonts w:ascii="Trebuchet MS" w:hAnsi="Trebuchet MS"/>
-                <w:color w:val="000000" w:themeColor="text1"/>
-                <w:sz w:val="16"/>
-                <w:szCs w:val="16"/>
-              </w:rPr>
-              <w:t>8</w:t>
-            </w:r>
-          </w:p>
-        </w:tc>
-      </w:tr>
-      <w:tr>
-        <w:trPr>
-          <w:jc w:val="center"/>
-        </w:trPr>
-        <w:tc>
-          <w:tcPr>
-            <w:tcW w:w="8500" w:type="dxa"/>
-            <w:tcBorders>
-              <w:top w:val="single" w:sz="4" w:space="0" w:color="BFBFBF" w:themeColor="background1" w:themeShade="BF"/>
-              <w:left w:val="single" w:sz="4" w:space="0" w:color="BFBFBF" w:themeColor="background1" w:themeShade="BF"/>
-              <w:bottom w:val="single" w:sz="4" w:space="0" w:color="BFBFBF" w:themeColor="background1" w:themeShade="BF"/>
-              <w:right w:val="single" w:sz="4" w:space="0" w:color="BFBFBF" w:themeColor="background1" w:themeShade="BF"/>
-            </w:tcBorders>
-          </w:tcPr>
-          <w:p>
-            <w:pPr>
-              <w:pStyle w:val="Sansinterligne"/>
-              <w:rPr>
-                <w:rFonts w:ascii="Trebuchet MS" w:hAnsi="Trebuchet MS"/>
-                <w:color w:val="000000" w:themeColor="text1"/>
-                <w:sz w:val="16"/>
-                <w:szCs w:val="16"/>
-              </w:rPr>
-            </w:pPr>
-            <w:hyperlink w:anchor="use_case_back_end" w:history="1">
-              <w:r>
-                <w:rPr>
-                  <w:rStyle w:val="Lienhypertexte"/>
-                  <w:rFonts w:ascii="Trebuchet MS" w:hAnsi="Trebuchet MS"/>
-                  <w:sz w:val="16"/>
-                  <w:szCs w:val="16"/>
-                </w:rPr>
-                <w:t>Us</w:t>
-              </w:r>
-              <w:r>
-                <w:rPr>
-                  <w:rStyle w:val="Lienhypertexte"/>
-                  <w:rFonts w:ascii="Trebuchet MS" w:hAnsi="Trebuchet MS"/>
-                  <w:sz w:val="16"/>
-                  <w:szCs w:val="16"/>
-                </w:rPr>
-                <w:t>e</w:t>
-              </w:r>
-              <w:r>
-                <w:rPr>
-                  <w:rStyle w:val="Lienhypertexte"/>
-                  <w:rFonts w:ascii="Trebuchet MS" w:hAnsi="Trebuchet MS"/>
-                  <w:sz w:val="16"/>
-                  <w:szCs w:val="16"/>
-                </w:rPr>
-                <w:t xml:space="preserve"> Case (back </w:t>
-              </w:r>
-              <w:r>
-                <w:rPr>
-                  <w:rStyle w:val="Lienhypertexte"/>
-                  <w:rFonts w:ascii="Trebuchet MS" w:hAnsi="Trebuchet MS"/>
-                  <w:sz w:val="16"/>
-                  <w:szCs w:val="16"/>
-                </w:rPr>
-                <w:t>e</w:t>
-              </w:r>
-              <w:r>
-                <w:rPr>
-                  <w:rStyle w:val="Lienhypertexte"/>
-                  <w:rFonts w:ascii="Trebuchet MS" w:hAnsi="Trebuchet MS"/>
-                  <w:sz w:val="16"/>
-                  <w:szCs w:val="16"/>
-                </w:rPr>
-                <w:t>nd)</w:t>
-              </w:r>
-            </w:hyperlink>
-          </w:p>
-        </w:tc>
-        <w:tc>
-          <w:tcPr>
-            <w:tcW w:w="562" w:type="dxa"/>
-            <w:tcBorders>
-              <w:top w:val="single" w:sz="4" w:space="0" w:color="BFBFBF" w:themeColor="background1" w:themeShade="BF"/>
-              <w:left w:val="single" w:sz="4" w:space="0" w:color="BFBFBF" w:themeColor="background1" w:themeShade="BF"/>
-              <w:bottom w:val="single" w:sz="4" w:space="0" w:color="BFBFBF" w:themeColor="background1" w:themeShade="BF"/>
-              <w:right w:val="single" w:sz="4" w:space="0" w:color="BFBFBF" w:themeColor="background1" w:themeShade="BF"/>
-            </w:tcBorders>
-            <w:vAlign w:val="center"/>
-          </w:tcPr>
-          <w:p>
-            <w:pPr>
-              <w:pStyle w:val="Sansinterligne"/>
-              <w:jc w:val="center"/>
-              <w:rPr>
-                <w:rFonts w:ascii="Trebuchet MS" w:hAnsi="Trebuchet MS"/>
-                <w:color w:val="000000" w:themeColor="text1"/>
-                <w:sz w:val="16"/>
-                <w:szCs w:val="16"/>
-              </w:rPr>
-            </w:pPr>
-            <w:r>
-              <w:rPr>
-                <w:rFonts w:ascii="Trebuchet MS" w:hAnsi="Trebuchet MS"/>
-                <w:color w:val="000000" w:themeColor="text1"/>
-                <w:sz w:val="16"/>
-                <w:szCs w:val="16"/>
-              </w:rPr>
-              <w:t>9</w:t>
-            </w:r>
-          </w:p>
-        </w:tc>
-      </w:tr>
-      <w:tr>
-        <w:trPr>
-          <w:jc w:val="center"/>
-        </w:trPr>
-        <w:tc>
-          <w:tcPr>
-            <w:tcW w:w="8500" w:type="dxa"/>
-            <w:tcBorders>
-              <w:top w:val="single" w:sz="4" w:space="0" w:color="BFBFBF" w:themeColor="background1" w:themeShade="BF"/>
-              <w:left w:val="single" w:sz="4" w:space="0" w:color="BFBFBF" w:themeColor="background1" w:themeShade="BF"/>
-              <w:bottom w:val="single" w:sz="4" w:space="0" w:color="BFBFBF" w:themeColor="background1" w:themeShade="BF"/>
-              <w:right w:val="single" w:sz="4" w:space="0" w:color="BFBFBF" w:themeColor="background1" w:themeShade="BF"/>
-            </w:tcBorders>
-          </w:tcPr>
-          <w:p>
-            <w:pPr>
-              <w:pStyle w:val="Sansinterligne"/>
-              <w:rPr>
-                <w:rFonts w:ascii="Trebuchet MS" w:hAnsi="Trebuchet MS"/>
-                <w:sz w:val="16"/>
-                <w:szCs w:val="16"/>
-              </w:rPr>
-            </w:pPr>
-            <w:hyperlink w:anchor="drafts" w:history="1">
-              <w:r>
-                <w:rPr>
-                  <w:rStyle w:val="Lienhypertexte"/>
-                  <w:rFonts w:ascii="Trebuchet MS" w:hAnsi="Trebuchet MS"/>
-                  <w:sz w:val="16"/>
-                  <w:szCs w:val="16"/>
-                </w:rPr>
-                <w:t>Drafts (réflex</w:t>
-              </w:r>
-              <w:r>
-                <w:rPr>
-                  <w:rStyle w:val="Lienhypertexte"/>
-                  <w:rFonts w:ascii="Trebuchet MS" w:hAnsi="Trebuchet MS"/>
-                  <w:sz w:val="16"/>
-                  <w:szCs w:val="16"/>
-                </w:rPr>
-                <w:t>i</w:t>
-              </w:r>
-              <w:r>
-                <w:rPr>
-                  <w:rStyle w:val="Lienhypertexte"/>
-                  <w:rFonts w:ascii="Trebuchet MS" w:hAnsi="Trebuchet MS"/>
-                  <w:sz w:val="16"/>
-                  <w:szCs w:val="16"/>
-                </w:rPr>
-                <w:t xml:space="preserve">on </w:t>
-              </w:r>
-              <w:r>
-                <w:rPr>
-                  <w:rStyle w:val="Lienhypertexte"/>
-                  <w:rFonts w:ascii="Trebuchet MS" w:hAnsi="Trebuchet MS"/>
-                  <w:sz w:val="16"/>
-                  <w:szCs w:val="16"/>
+                  <w:u w:val="none"/>
                 </w:rPr>
                 <w:t>sur les champs que devraient contenir</w:t>
               </w:r>
@@ -1779,6 +1720,7 @@
                   <w:rFonts w:ascii="Trebuchet MS" w:hAnsi="Trebuchet MS"/>
                   <w:sz w:val="16"/>
                   <w:szCs w:val="16"/>
+                  <w:u w:val="none"/>
                 </w:rPr>
                 <w:t>)</w:t>
               </w:r>
@@ -1815,6 +1757,77 @@
                 <w:szCs w:val="16"/>
               </w:rPr>
               <w:t>10</w:t>
+            </w:r>
+          </w:p>
+        </w:tc>
+      </w:tr>
+      <w:tr>
+        <w:trPr>
+          <w:jc w:val="center"/>
+        </w:trPr>
+        <w:tc>
+          <w:tcPr>
+            <w:tcW w:w="8500" w:type="dxa"/>
+            <w:tcBorders>
+              <w:top w:val="single" w:sz="4" w:space="0" w:color="BFBFBF" w:themeColor="background1" w:themeShade="BF"/>
+              <w:left w:val="single" w:sz="4" w:space="0" w:color="BFBFBF" w:themeColor="background1" w:themeShade="BF"/>
+              <w:bottom w:val="single" w:sz="4" w:space="0" w:color="BFBFBF" w:themeColor="background1" w:themeShade="BF"/>
+              <w:right w:val="single" w:sz="4" w:space="0" w:color="BFBFBF" w:themeColor="background1" w:themeShade="BF"/>
+            </w:tcBorders>
+          </w:tcPr>
+          <w:p>
+            <w:pPr>
+              <w:pStyle w:val="Sansinterligne"/>
+              <w:rPr>
+                <w:rFonts w:ascii="Trebuchet MS" w:hAnsi="Trebuchet MS"/>
+                <w:sz w:val="16"/>
+                <w:szCs w:val="16"/>
+              </w:rPr>
+            </w:pPr>
+            <w:hyperlink w:anchor="methode_merise" w:history="1">
+              <w:r>
+                <w:rPr>
+                  <w:rStyle w:val="Lienhypertexte"/>
+                  <w:rFonts w:ascii="Trebuchet MS" w:hAnsi="Trebuchet MS"/>
+                  <w:sz w:val="16"/>
+                  <w:szCs w:val="16"/>
+                  <w:u w:val="none"/>
+                </w:rPr>
+                <w:t>Méthode Merise</w:t>
+              </w:r>
+            </w:hyperlink>
+          </w:p>
+        </w:tc>
+        <w:tc>
+          <w:tcPr>
+            <w:tcW w:w="562" w:type="dxa"/>
+            <w:tcBorders>
+              <w:top w:val="single" w:sz="4" w:space="0" w:color="BFBFBF" w:themeColor="background1" w:themeShade="BF"/>
+              <w:left w:val="single" w:sz="4" w:space="0" w:color="BFBFBF" w:themeColor="background1" w:themeShade="BF"/>
+              <w:bottom w:val="single" w:sz="4" w:space="0" w:color="BFBFBF" w:themeColor="background1" w:themeShade="BF"/>
+              <w:right w:val="single" w:sz="4" w:space="0" w:color="BFBFBF" w:themeColor="background1" w:themeShade="BF"/>
+            </w:tcBorders>
+            <w:vAlign w:val="center"/>
+          </w:tcPr>
+          <w:p>
+            <w:pPr>
+              <w:pStyle w:val="Sansinterligne"/>
+              <w:jc w:val="center"/>
+              <w:rPr>
+                <w:rFonts w:ascii="Trebuchet MS" w:hAnsi="Trebuchet MS"/>
+                <w:color w:val="000000" w:themeColor="text1"/>
+                <w:sz w:val="16"/>
+                <w:szCs w:val="16"/>
+              </w:rPr>
+            </w:pPr>
+            <w:r>
+              <w:rPr>
+                <w:rFonts w:ascii="Trebuchet MS" w:hAnsi="Trebuchet MS"/>
+                <w:color w:val="000000" w:themeColor="text1"/>
+                <w:sz w:val="16"/>
+                <w:szCs w:val="16"/>
+              </w:rPr>
+              <w:t>11</w:t>
             </w:r>
           </w:p>
         </w:tc>
@@ -1849,6 +1862,7 @@
                   <w:rFonts w:ascii="Trebuchet MS" w:hAnsi="Trebuchet MS"/>
                   <w:sz w:val="16"/>
                   <w:szCs w:val="16"/>
+                  <w:u w:val="none"/>
                 </w:rPr>
                 <w:t>Drafts (base de données : villes)</w:t>
               </w:r>
@@ -1884,7 +1898,16 @@
                 <w:sz w:val="16"/>
                 <w:szCs w:val="16"/>
               </w:rPr>
-              <w:t>11</w:t>
+              <w:t>1</w:t>
+            </w:r>
+            <w:r>
+              <w:rPr>
+                <w:rFonts w:ascii="Trebuchet MS" w:hAnsi="Trebuchet MS"/>
+                <w:color w:val="000000" w:themeColor="text1"/>
+                <w:sz w:val="16"/>
+                <w:szCs w:val="16"/>
+              </w:rPr>
+              <w:t>2</w:t>
             </w:r>
           </w:p>
         </w:tc>
@@ -1919,6 +1942,7 @@
                   <w:rFonts w:ascii="Trebuchet MS" w:hAnsi="Trebuchet MS"/>
                   <w:sz w:val="16"/>
                   <w:szCs w:val="16"/>
+                  <w:u w:val="none"/>
                 </w:rPr>
                 <w:t>Drafts (base de données : départements)</w:t>
               </w:r>
@@ -1954,7 +1978,16 @@
                 <w:sz w:val="16"/>
                 <w:szCs w:val="16"/>
               </w:rPr>
-              <w:t>12</w:t>
+              <w:t>1</w:t>
+            </w:r>
+            <w:r>
+              <w:rPr>
+                <w:rFonts w:ascii="Trebuchet MS" w:hAnsi="Trebuchet MS"/>
+                <w:color w:val="000000" w:themeColor="text1"/>
+                <w:sz w:val="16"/>
+                <w:szCs w:val="16"/>
+              </w:rPr>
+              <w:t>3</w:t>
             </w:r>
           </w:p>
         </w:tc>
@@ -1990,6 +2023,7 @@
                   <w:rFonts w:ascii="Trebuchet MS" w:hAnsi="Trebuchet MS"/>
                   <w:sz w:val="16"/>
                   <w:szCs w:val="16"/>
+                  <w:u w:val="none"/>
                 </w:rPr>
                 <w:t>MCD (Modèle conceptuel des données)</w:t>
               </w:r>
@@ -2034,7 +2068,7 @@
                 <w:sz w:val="16"/>
                 <w:szCs w:val="16"/>
               </w:rPr>
-              <w:t>3</w:t>
+              <w:t>4</w:t>
             </w:r>
           </w:p>
         </w:tc>
@@ -2070,6 +2104,7 @@
                   <w:rFonts w:ascii="Trebuchet MS" w:hAnsi="Trebuchet MS"/>
                   <w:sz w:val="16"/>
                   <w:szCs w:val="16"/>
+                  <w:u w:val="none"/>
                 </w:rPr>
                 <w:t>MLD (Modèle logique des données)</w:t>
               </w:r>
@@ -2114,7 +2149,7 @@
                 <w:sz w:val="16"/>
                 <w:szCs w:val="16"/>
               </w:rPr>
-              <w:t>4</w:t>
+              <w:t>5</w:t>
             </w:r>
           </w:p>
         </w:tc>
@@ -2152,7 +2187,7 @@
                   <w:szCs w:val="16"/>
                   <w:u w:val="none"/>
                 </w:rPr>
-                <w:t>Requêtes issues</w:t>
+                <w:t>Requêtes issues de MERISE</w:t>
               </w:r>
               <w:r>
                 <w:rPr>
@@ -2162,8 +2197,79 @@
                   <w:szCs w:val="16"/>
                   <w:u w:val="none"/>
                 </w:rPr>
-                <w:t xml:space="preserve"> </w:t>
+                <w:t xml:space="preserve"> (Modèle physique des données)</w:t>
               </w:r>
+            </w:hyperlink>
+          </w:p>
+        </w:tc>
+        <w:tc>
+          <w:tcPr>
+            <w:tcW w:w="562" w:type="dxa"/>
+            <w:tcBorders>
+              <w:top w:val="single" w:sz="4" w:space="0" w:color="BFBFBF" w:themeColor="background1" w:themeShade="BF"/>
+              <w:left w:val="single" w:sz="4" w:space="0" w:color="BFBFBF" w:themeColor="background1" w:themeShade="BF"/>
+              <w:bottom w:val="single" w:sz="4" w:space="0" w:color="BFBFBF" w:themeColor="background1" w:themeShade="BF"/>
+              <w:right w:val="single" w:sz="4" w:space="0" w:color="BFBFBF" w:themeColor="background1" w:themeShade="BF"/>
+            </w:tcBorders>
+            <w:vAlign w:val="center"/>
+          </w:tcPr>
+          <w:p>
+            <w:pPr>
+              <w:pStyle w:val="Sansinterligne"/>
+              <w:jc w:val="center"/>
+              <w:rPr>
+                <w:rFonts w:ascii="Trebuchet MS" w:hAnsi="Trebuchet MS"/>
+                <w:color w:val="000000" w:themeColor="text1"/>
+                <w:sz w:val="16"/>
+                <w:szCs w:val="16"/>
+              </w:rPr>
+            </w:pPr>
+            <w:r>
+              <w:rPr>
+                <w:rFonts w:ascii="Trebuchet MS" w:hAnsi="Trebuchet MS"/>
+                <w:color w:val="000000" w:themeColor="text1"/>
+                <w:sz w:val="16"/>
+                <w:szCs w:val="16"/>
+              </w:rPr>
+              <w:t>1</w:t>
+            </w:r>
+            <w:r>
+              <w:rPr>
+                <w:rFonts w:ascii="Trebuchet MS" w:hAnsi="Trebuchet MS"/>
+                <w:color w:val="000000" w:themeColor="text1"/>
+                <w:sz w:val="16"/>
+                <w:szCs w:val="16"/>
+              </w:rPr>
+              <w:t>7</w:t>
+            </w:r>
+          </w:p>
+        </w:tc>
+      </w:tr>
+      <w:tr>
+        <w:trPr>
+          <w:jc w:val="center"/>
+        </w:trPr>
+        <w:tc>
+          <w:tcPr>
+            <w:tcW w:w="8500" w:type="dxa"/>
+            <w:tcBorders>
+              <w:top w:val="single" w:sz="4" w:space="0" w:color="BFBFBF" w:themeColor="background1" w:themeShade="BF"/>
+              <w:left w:val="single" w:sz="4" w:space="0" w:color="BFBFBF" w:themeColor="background1" w:themeShade="BF"/>
+              <w:bottom w:val="single" w:sz="4" w:space="0" w:color="BFBFBF" w:themeColor="background1" w:themeShade="BF"/>
+              <w:right w:val="single" w:sz="4" w:space="0" w:color="BFBFBF" w:themeColor="background1" w:themeShade="BF"/>
+            </w:tcBorders>
+          </w:tcPr>
+          <w:p>
+            <w:pPr>
+              <w:pStyle w:val="Sansinterligne"/>
+              <w:rPr>
+                <w:rFonts w:ascii="Trebuchet MS" w:hAnsi="Trebuchet MS"/>
+                <w:color w:val="000000" w:themeColor="text1"/>
+                <w:sz w:val="16"/>
+                <w:szCs w:val="16"/>
+              </w:rPr>
+            </w:pPr>
+            <w:hyperlink w:anchor="symfony_mise_en_place_des_entites" w:history="1">
               <w:r>
                 <w:rPr>
                   <w:rStyle w:val="Lienhypertexte"/>
@@ -2172,27 +2278,7 @@
                   <w:szCs w:val="16"/>
                   <w:u w:val="none"/>
                 </w:rPr>
-                <w:t>de ME</w:t>
-              </w:r>
-              <w:r>
-                <w:rPr>
-                  <w:rStyle w:val="Lienhypertexte"/>
-                  <w:rFonts w:ascii="Trebuchet MS" w:hAnsi="Trebuchet MS"/>
-                  <w:sz w:val="16"/>
-                  <w:szCs w:val="16"/>
-                  <w:u w:val="none"/>
-                </w:rPr>
-                <w:t>R</w:t>
-              </w:r>
-              <w:r>
-                <w:rPr>
-                  <w:rStyle w:val="Lienhypertexte"/>
-                  <w:rFonts w:ascii="Trebuchet MS" w:hAnsi="Trebuchet MS"/>
-                  <w:sz w:val="16"/>
-                  <w:szCs w:val="16"/>
-                  <w:u w:val="none"/>
-                </w:rPr>
-                <w:t>ISE</w:t>
+                <w:t>Symfony : Mise en place des entités</w:t>
               </w:r>
             </w:hyperlink>
           </w:p>
@@ -2235,7 +2321,7 @@
                 <w:sz w:val="16"/>
                 <w:szCs w:val="16"/>
               </w:rPr>
-              <w:t>5</w:t>
+              <w:t>8</w:t>
             </w:r>
           </w:p>
         </w:tc>
@@ -2264,17 +2350,6 @@
                 <w:szCs w:val="16"/>
               </w:rPr>
             </w:pPr>
-            <w:hyperlink w:anchor="symfony_mise_en_place_des_entites" w:history="1">
-              <w:r>
-                <w:rPr>
-                  <w:rStyle w:val="Lienhypertexte"/>
-                  <w:rFonts w:ascii="Trebuchet MS" w:hAnsi="Trebuchet MS"/>
-                  <w:sz w:val="16"/>
-                  <w:szCs w:val="16"/>
-                </w:rPr>
-                <w:t>Symfony : Mise en place des entités</w:t>
-              </w:r>
-            </w:hyperlink>
           </w:p>
         </w:tc>
         <w:tc>
@@ -2299,15 +2374,6 @@
                 <w:szCs w:val="16"/>
               </w:rPr>
             </w:pPr>
-            <w:r>
-              <w:rPr>
-                <w:rFonts w:ascii="Trebuchet MS" w:hAnsi="Trebuchet MS"/>
-                <w:color w:val="000000" w:themeColor="text1"/>
-                <w:sz w:val="16"/>
-                <w:szCs w:val="16"/>
-              </w:rPr>
-              <w:t>17</w:t>
-            </w:r>
           </w:p>
         </w:tc>
       </w:tr>
@@ -2572,37 +2638,769 @@
         </w:trPr>
         <w:tc>
           <w:tcPr>
-            <w:tcW w:w="8500" w:type="dxa"/>
-            <w:tcBorders>
-              <w:top w:val="single" w:sz="4" w:space="0" w:color="BFBFBF" w:themeColor="background1" w:themeShade="BF"/>
-              <w:left w:val="single" w:sz="4" w:space="0" w:color="BFBFBF" w:themeColor="background1" w:themeShade="BF"/>
-              <w:bottom w:val="single" w:sz="4" w:space="0" w:color="BFBFBF" w:themeColor="background1" w:themeShade="BF"/>
-              <w:right w:val="single" w:sz="4" w:space="0" w:color="BFBFBF" w:themeColor="background1" w:themeShade="BF"/>
-            </w:tcBorders>
-          </w:tcPr>
-          <w:p>
-            <w:pPr>
-              <w:pStyle w:val="Sansinterligne"/>
-              <w:rPr>
-                <w:rFonts w:ascii="Trebuchet MS" w:hAnsi="Trebuchet MS"/>
-                <w:color w:val="000000" w:themeColor="text1"/>
-                <w:sz w:val="16"/>
-                <w:szCs w:val="16"/>
-              </w:rPr>
-            </w:pPr>
-          </w:p>
-        </w:tc>
-        <w:tc>
-          <w:tcPr>
-            <w:tcW w:w="562" w:type="dxa"/>
-            <w:tcBorders>
-              <w:top w:val="single" w:sz="4" w:space="0" w:color="BFBFBF" w:themeColor="background1" w:themeShade="BF"/>
-              <w:left w:val="single" w:sz="4" w:space="0" w:color="BFBFBF" w:themeColor="background1" w:themeShade="BF"/>
-              <w:bottom w:val="single" w:sz="4" w:space="0" w:color="BFBFBF" w:themeColor="background1" w:themeShade="BF"/>
-              <w:right w:val="single" w:sz="4" w:space="0" w:color="BFBFBF" w:themeColor="background1" w:themeShade="BF"/>
-            </w:tcBorders>
-            <w:vAlign w:val="center"/>
-          </w:tcPr>
+            <w:tcW w:w="9062" w:type="dxa"/>
+            <w:gridSpan w:val="2"/>
+            <w:tcBorders>
+              <w:top w:val="single" w:sz="4" w:space="0" w:color="BFBFBF" w:themeColor="background1" w:themeShade="BF"/>
+              <w:left w:val="nil"/>
+              <w:bottom w:val="nil"/>
+              <w:right w:val="nil"/>
+            </w:tcBorders>
+          </w:tcPr>
+          <w:p>
+            <w:pPr>
+              <w:pStyle w:val="Sansinterligne"/>
+              <w:rPr>
+                <w:rFonts w:ascii="Trebuchet MS" w:hAnsi="Trebuchet MS"/>
+                <w:i/>
+                <w:iCs/>
+                <w:color w:val="808080" w:themeColor="background1" w:themeShade="80"/>
+                <w:sz w:val="16"/>
+                <w:szCs w:val="16"/>
+                <w:u w:val="single"/>
+              </w:rPr>
+            </w:pPr>
+          </w:p>
+          <w:p>
+            <w:pPr>
+              <w:pStyle w:val="Sansinterligne"/>
+              <w:rPr>
+                <w:rFonts w:ascii="Trebuchet MS" w:hAnsi="Trebuchet MS"/>
+                <w:i/>
+                <w:iCs/>
+                <w:color w:val="808080" w:themeColor="background1" w:themeShade="80"/>
+                <w:sz w:val="16"/>
+                <w:szCs w:val="16"/>
+                <w:u w:val="single"/>
+              </w:rPr>
+            </w:pPr>
+          </w:p>
+          <w:p>
+            <w:pPr>
+              <w:pStyle w:val="Sansinterligne"/>
+              <w:rPr>
+                <w:rFonts w:ascii="Trebuchet MS" w:hAnsi="Trebuchet MS"/>
+                <w:i/>
+                <w:iCs/>
+                <w:color w:val="808080" w:themeColor="background1" w:themeShade="80"/>
+                <w:sz w:val="16"/>
+                <w:szCs w:val="16"/>
+                <w:u w:val="single"/>
+              </w:rPr>
+            </w:pPr>
+          </w:p>
+          <w:p>
+            <w:pPr>
+              <w:pStyle w:val="Sansinterligne"/>
+              <w:rPr>
+                <w:rFonts w:ascii="Trebuchet MS" w:hAnsi="Trebuchet MS"/>
+                <w:i/>
+                <w:iCs/>
+                <w:color w:val="808080" w:themeColor="background1" w:themeShade="80"/>
+                <w:sz w:val="16"/>
+                <w:szCs w:val="16"/>
+                <w:u w:val="single"/>
+              </w:rPr>
+            </w:pPr>
+          </w:p>
+          <w:p>
+            <w:pPr>
+              <w:pStyle w:val="Sansinterligne"/>
+              <w:rPr>
+                <w:rFonts w:ascii="Trebuchet MS" w:hAnsi="Trebuchet MS"/>
+                <w:i/>
+                <w:iCs/>
+                <w:color w:val="808080" w:themeColor="background1" w:themeShade="80"/>
+                <w:sz w:val="16"/>
+                <w:szCs w:val="16"/>
+                <w:u w:val="single"/>
+              </w:rPr>
+            </w:pPr>
+          </w:p>
+          <w:p>
+            <w:pPr>
+              <w:pStyle w:val="Sansinterligne"/>
+              <w:rPr>
+                <w:rFonts w:ascii="Trebuchet MS" w:hAnsi="Trebuchet MS"/>
+                <w:i/>
+                <w:iCs/>
+                <w:color w:val="808080" w:themeColor="background1" w:themeShade="80"/>
+                <w:sz w:val="16"/>
+                <w:szCs w:val="16"/>
+                <w:u w:val="single"/>
+              </w:rPr>
+            </w:pPr>
+          </w:p>
+          <w:p>
+            <w:pPr>
+              <w:pStyle w:val="Sansinterligne"/>
+              <w:rPr>
+                <w:rFonts w:ascii="Trebuchet MS" w:hAnsi="Trebuchet MS"/>
+                <w:i/>
+                <w:iCs/>
+                <w:color w:val="808080" w:themeColor="background1" w:themeShade="80"/>
+                <w:sz w:val="16"/>
+                <w:szCs w:val="16"/>
+                <w:u w:val="single"/>
+              </w:rPr>
+            </w:pPr>
+          </w:p>
+          <w:p>
+            <w:pPr>
+              <w:pStyle w:val="Sansinterligne"/>
+              <w:rPr>
+                <w:rFonts w:ascii="Trebuchet MS" w:hAnsi="Trebuchet MS"/>
+                <w:i/>
+                <w:iCs/>
+                <w:color w:val="808080" w:themeColor="background1" w:themeShade="80"/>
+                <w:sz w:val="16"/>
+                <w:szCs w:val="16"/>
+                <w:u w:val="single"/>
+              </w:rPr>
+            </w:pPr>
+          </w:p>
+          <w:p>
+            <w:pPr>
+              <w:pStyle w:val="Sansinterligne"/>
+              <w:rPr>
+                <w:rFonts w:ascii="Trebuchet MS" w:hAnsi="Trebuchet MS"/>
+                <w:i/>
+                <w:iCs/>
+                <w:color w:val="808080" w:themeColor="background1" w:themeShade="80"/>
+                <w:sz w:val="16"/>
+                <w:szCs w:val="16"/>
+                <w:u w:val="single"/>
+              </w:rPr>
+            </w:pPr>
+          </w:p>
+          <w:p>
+            <w:pPr>
+              <w:pStyle w:val="Sansinterligne"/>
+              <w:rPr>
+                <w:rFonts w:ascii="Trebuchet MS" w:hAnsi="Trebuchet MS"/>
+                <w:i/>
+                <w:iCs/>
+                <w:color w:val="808080" w:themeColor="background1" w:themeShade="80"/>
+                <w:sz w:val="16"/>
+                <w:szCs w:val="16"/>
+                <w:u w:val="single"/>
+              </w:rPr>
+            </w:pPr>
+          </w:p>
+          <w:p>
+            <w:pPr>
+              <w:pStyle w:val="Sansinterligne"/>
+              <w:rPr>
+                <w:rFonts w:ascii="Trebuchet MS" w:hAnsi="Trebuchet MS"/>
+                <w:i/>
+                <w:iCs/>
+                <w:color w:val="808080" w:themeColor="background1" w:themeShade="80"/>
+                <w:sz w:val="16"/>
+                <w:szCs w:val="16"/>
+                <w:u w:val="single"/>
+              </w:rPr>
+            </w:pPr>
+          </w:p>
+          <w:p>
+            <w:pPr>
+              <w:pStyle w:val="Sansinterligne"/>
+              <w:rPr>
+                <w:rFonts w:ascii="Trebuchet MS" w:hAnsi="Trebuchet MS"/>
+                <w:i/>
+                <w:iCs/>
+                <w:color w:val="808080" w:themeColor="background1" w:themeShade="80"/>
+                <w:sz w:val="16"/>
+                <w:szCs w:val="16"/>
+                <w:u w:val="single"/>
+              </w:rPr>
+            </w:pPr>
+          </w:p>
+          <w:p>
+            <w:pPr>
+              <w:pStyle w:val="Sansinterligne"/>
+              <w:rPr>
+                <w:rFonts w:ascii="Trebuchet MS" w:hAnsi="Trebuchet MS"/>
+                <w:i/>
+                <w:iCs/>
+                <w:color w:val="808080" w:themeColor="background1" w:themeShade="80"/>
+                <w:sz w:val="16"/>
+                <w:szCs w:val="16"/>
+                <w:u w:val="single"/>
+              </w:rPr>
+            </w:pPr>
+          </w:p>
+          <w:p>
+            <w:pPr>
+              <w:pStyle w:val="Sansinterligne"/>
+              <w:rPr>
+                <w:rFonts w:ascii="Trebuchet MS" w:hAnsi="Trebuchet MS"/>
+                <w:i/>
+                <w:iCs/>
+                <w:color w:val="808080" w:themeColor="background1" w:themeShade="80"/>
+                <w:sz w:val="16"/>
+                <w:szCs w:val="16"/>
+                <w:u w:val="single"/>
+              </w:rPr>
+            </w:pPr>
+          </w:p>
+          <w:p>
+            <w:pPr>
+              <w:pStyle w:val="Sansinterligne"/>
+              <w:rPr>
+                <w:rFonts w:ascii="Trebuchet MS" w:hAnsi="Trebuchet MS"/>
+                <w:i/>
+                <w:iCs/>
+                <w:color w:val="808080" w:themeColor="background1" w:themeShade="80"/>
+                <w:sz w:val="16"/>
+                <w:szCs w:val="16"/>
+                <w:u w:val="single"/>
+              </w:rPr>
+            </w:pPr>
+          </w:p>
+          <w:p>
+            <w:pPr>
+              <w:pStyle w:val="Sansinterligne"/>
+              <w:rPr>
+                <w:rFonts w:ascii="Trebuchet MS" w:hAnsi="Trebuchet MS"/>
+                <w:i/>
+                <w:iCs/>
+                <w:color w:val="808080" w:themeColor="background1" w:themeShade="80"/>
+                <w:sz w:val="16"/>
+                <w:szCs w:val="16"/>
+                <w:u w:val="single"/>
+              </w:rPr>
+            </w:pPr>
+          </w:p>
+          <w:p>
+            <w:pPr>
+              <w:pStyle w:val="Sansinterligne"/>
+              <w:rPr>
+                <w:rFonts w:ascii="Trebuchet MS" w:hAnsi="Trebuchet MS"/>
+                <w:i/>
+                <w:iCs/>
+                <w:color w:val="808080" w:themeColor="background1" w:themeShade="80"/>
+                <w:sz w:val="16"/>
+                <w:szCs w:val="16"/>
+                <w:u w:val="single"/>
+              </w:rPr>
+            </w:pPr>
+          </w:p>
+          <w:p>
+            <w:pPr>
+              <w:pStyle w:val="Sansinterligne"/>
+              <w:rPr>
+                <w:rFonts w:ascii="Trebuchet MS" w:hAnsi="Trebuchet MS"/>
+                <w:i/>
+                <w:iCs/>
+                <w:color w:val="808080" w:themeColor="background1" w:themeShade="80"/>
+                <w:sz w:val="16"/>
+                <w:szCs w:val="16"/>
+                <w:u w:val="single"/>
+              </w:rPr>
+            </w:pPr>
+          </w:p>
+          <w:p>
+            <w:pPr>
+              <w:pStyle w:val="Sansinterligne"/>
+              <w:rPr>
+                <w:rFonts w:ascii="Trebuchet MS" w:hAnsi="Trebuchet MS"/>
+                <w:i/>
+                <w:iCs/>
+                <w:color w:val="808080" w:themeColor="background1" w:themeShade="80"/>
+                <w:sz w:val="16"/>
+                <w:szCs w:val="16"/>
+                <w:u w:val="single"/>
+              </w:rPr>
+            </w:pPr>
+          </w:p>
+          <w:p>
+            <w:pPr>
+              <w:pStyle w:val="Sansinterligne"/>
+              <w:rPr>
+                <w:rFonts w:ascii="Trebuchet MS" w:hAnsi="Trebuchet MS"/>
+                <w:i/>
+                <w:iCs/>
+                <w:color w:val="808080" w:themeColor="background1" w:themeShade="80"/>
+                <w:sz w:val="16"/>
+                <w:szCs w:val="16"/>
+                <w:u w:val="single"/>
+              </w:rPr>
+            </w:pPr>
+          </w:p>
+          <w:p>
+            <w:pPr>
+              <w:pStyle w:val="Sansinterligne"/>
+              <w:rPr>
+                <w:rFonts w:ascii="Trebuchet MS" w:hAnsi="Trebuchet MS"/>
+                <w:i/>
+                <w:iCs/>
+                <w:color w:val="808080" w:themeColor="background1" w:themeShade="80"/>
+                <w:sz w:val="16"/>
+                <w:szCs w:val="16"/>
+                <w:u w:val="single"/>
+              </w:rPr>
+            </w:pPr>
+          </w:p>
+          <w:p>
+            <w:pPr>
+              <w:pStyle w:val="Sansinterligne"/>
+              <w:rPr>
+                <w:rFonts w:ascii="Trebuchet MS" w:hAnsi="Trebuchet MS"/>
+                <w:i/>
+                <w:iCs/>
+                <w:color w:val="808080" w:themeColor="background1" w:themeShade="80"/>
+                <w:sz w:val="16"/>
+                <w:szCs w:val="16"/>
+                <w:u w:val="single"/>
+              </w:rPr>
+            </w:pPr>
+          </w:p>
+          <w:p>
+            <w:pPr>
+              <w:pStyle w:val="Sansinterligne"/>
+              <w:rPr>
+                <w:rFonts w:ascii="Trebuchet MS" w:hAnsi="Trebuchet MS"/>
+                <w:i/>
+                <w:iCs/>
+                <w:color w:val="808080" w:themeColor="background1" w:themeShade="80"/>
+                <w:sz w:val="16"/>
+                <w:szCs w:val="16"/>
+                <w:u w:val="single"/>
+              </w:rPr>
+            </w:pPr>
+          </w:p>
+          <w:p>
+            <w:pPr>
+              <w:pStyle w:val="Sansinterligne"/>
+              <w:rPr>
+                <w:rFonts w:ascii="Trebuchet MS" w:hAnsi="Trebuchet MS"/>
+                <w:i/>
+                <w:iCs/>
+                <w:color w:val="808080" w:themeColor="background1" w:themeShade="80"/>
+                <w:sz w:val="16"/>
+                <w:szCs w:val="16"/>
+                <w:u w:val="single"/>
+              </w:rPr>
+            </w:pPr>
+          </w:p>
+          <w:p>
+            <w:pPr>
+              <w:pStyle w:val="Sansinterligne"/>
+              <w:rPr>
+                <w:rFonts w:ascii="Trebuchet MS" w:hAnsi="Trebuchet MS"/>
+                <w:i/>
+                <w:iCs/>
+                <w:color w:val="808080" w:themeColor="background1" w:themeShade="80"/>
+                <w:sz w:val="16"/>
+                <w:szCs w:val="16"/>
+                <w:u w:val="single"/>
+              </w:rPr>
+            </w:pPr>
+          </w:p>
+          <w:p>
+            <w:pPr>
+              <w:pStyle w:val="Sansinterligne"/>
+              <w:rPr>
+                <w:rFonts w:ascii="Trebuchet MS" w:hAnsi="Trebuchet MS"/>
+                <w:i/>
+                <w:iCs/>
+                <w:color w:val="808080" w:themeColor="background1" w:themeShade="80"/>
+                <w:sz w:val="16"/>
+                <w:szCs w:val="16"/>
+                <w:u w:val="single"/>
+              </w:rPr>
+            </w:pPr>
+          </w:p>
+          <w:p>
+            <w:pPr>
+              <w:pStyle w:val="Sansinterligne"/>
+              <w:rPr>
+                <w:rFonts w:ascii="Trebuchet MS" w:hAnsi="Trebuchet MS"/>
+                <w:i/>
+                <w:iCs/>
+                <w:color w:val="808080" w:themeColor="background1" w:themeShade="80"/>
+                <w:sz w:val="16"/>
+                <w:szCs w:val="16"/>
+                <w:u w:val="single"/>
+              </w:rPr>
+            </w:pPr>
+          </w:p>
+          <w:p>
+            <w:pPr>
+              <w:pStyle w:val="Sansinterligne"/>
+              <w:rPr>
+                <w:rFonts w:ascii="Trebuchet MS" w:hAnsi="Trebuchet MS"/>
+                <w:i/>
+                <w:iCs/>
+                <w:color w:val="808080" w:themeColor="background1" w:themeShade="80"/>
+                <w:sz w:val="16"/>
+                <w:szCs w:val="16"/>
+                <w:u w:val="single"/>
+              </w:rPr>
+            </w:pPr>
+          </w:p>
+          <w:p>
+            <w:pPr>
+              <w:pStyle w:val="Sansinterligne"/>
+              <w:rPr>
+                <w:rFonts w:ascii="Trebuchet MS" w:hAnsi="Trebuchet MS"/>
+                <w:i/>
+                <w:iCs/>
+                <w:color w:val="808080" w:themeColor="background1" w:themeShade="80"/>
+                <w:sz w:val="16"/>
+                <w:szCs w:val="16"/>
+                <w:u w:val="single"/>
+              </w:rPr>
+            </w:pPr>
+          </w:p>
+          <w:p>
+            <w:pPr>
+              <w:pStyle w:val="Sansinterligne"/>
+              <w:rPr>
+                <w:rFonts w:ascii="Trebuchet MS" w:hAnsi="Trebuchet MS"/>
+                <w:i/>
+                <w:iCs/>
+                <w:color w:val="808080" w:themeColor="background1" w:themeShade="80"/>
+                <w:sz w:val="16"/>
+                <w:szCs w:val="16"/>
+                <w:u w:val="single"/>
+              </w:rPr>
+            </w:pPr>
+          </w:p>
+          <w:p>
+            <w:pPr>
+              <w:pStyle w:val="Sansinterligne"/>
+              <w:rPr>
+                <w:rFonts w:ascii="Trebuchet MS" w:hAnsi="Trebuchet MS"/>
+                <w:i/>
+                <w:iCs/>
+                <w:color w:val="808080" w:themeColor="background1" w:themeShade="80"/>
+                <w:sz w:val="16"/>
+                <w:szCs w:val="16"/>
+                <w:u w:val="single"/>
+              </w:rPr>
+            </w:pPr>
+          </w:p>
+          <w:p>
+            <w:pPr>
+              <w:pStyle w:val="Sansinterligne"/>
+              <w:rPr>
+                <w:rFonts w:ascii="Trebuchet MS" w:hAnsi="Trebuchet MS"/>
+                <w:i/>
+                <w:iCs/>
+                <w:color w:val="808080" w:themeColor="background1" w:themeShade="80"/>
+                <w:sz w:val="16"/>
+                <w:szCs w:val="16"/>
+                <w:u w:val="single"/>
+              </w:rPr>
+            </w:pPr>
+            <w:r>
+              <w:rPr>
+                <w:rFonts w:ascii="Trebuchet MS" w:hAnsi="Trebuchet MS"/>
+                <w:i/>
+                <w:iCs/>
+                <w:color w:val="808080" w:themeColor="background1" w:themeShade="80"/>
+                <w:sz w:val="16"/>
+                <w:szCs w:val="16"/>
+                <w:u w:val="single"/>
+              </w:rPr>
+              <w:t>Outils utilisés</w:t>
+            </w:r>
+            <w:r>
+              <w:rPr>
+                <w:rFonts w:ascii="Trebuchet MS" w:hAnsi="Trebuchet MS"/>
+                <w:i/>
+                <w:iCs/>
+                <w:color w:val="808080" w:themeColor="background1" w:themeShade="80"/>
+                <w:sz w:val="16"/>
+                <w:szCs w:val="16"/>
+                <w:u w:val="single"/>
+              </w:rPr>
+              <w:t xml:space="preserve"> pour rédiger ce document</w:t>
+            </w:r>
+            <w:r>
+              <w:rPr>
+                <w:rFonts w:ascii="Trebuchet MS" w:hAnsi="Trebuchet MS"/>
+                <w:i/>
+                <w:iCs/>
+                <w:color w:val="808080" w:themeColor="background1" w:themeShade="80"/>
+                <w:sz w:val="16"/>
+                <w:szCs w:val="16"/>
+                <w:u w:val="single"/>
+              </w:rPr>
+              <w:t> :</w:t>
+            </w:r>
+          </w:p>
+          <w:p>
+            <w:pPr>
+              <w:pStyle w:val="Sansinterligne"/>
+              <w:rPr>
+                <w:rFonts w:ascii="Trebuchet MS" w:hAnsi="Trebuchet MS"/>
+                <w:i/>
+                <w:iCs/>
+                <w:color w:val="808080" w:themeColor="background1" w:themeShade="80"/>
+                <w:sz w:val="16"/>
+                <w:szCs w:val="16"/>
+              </w:rPr>
+            </w:pPr>
+          </w:p>
+          <w:p>
+            <w:pPr>
+              <w:pStyle w:val="Sansinterligne"/>
+              <w:rPr>
+                <w:rFonts w:ascii="Trebuchet MS" w:hAnsi="Trebuchet MS"/>
+                <w:i/>
+                <w:iCs/>
+                <w:color w:val="808080" w:themeColor="background1" w:themeShade="80"/>
+                <w:sz w:val="16"/>
+                <w:szCs w:val="16"/>
+              </w:rPr>
+            </w:pPr>
+          </w:p>
+          <w:p>
+            <w:pPr>
+              <w:pStyle w:val="Sansinterligne"/>
+              <w:rPr>
+                <w:rFonts w:ascii="Trebuchet MS" w:hAnsi="Trebuchet MS"/>
+                <w:i/>
+                <w:iCs/>
+                <w:color w:val="808080" w:themeColor="background1" w:themeShade="80"/>
+                <w:sz w:val="16"/>
+                <w:szCs w:val="16"/>
+              </w:rPr>
+            </w:pPr>
+            <w:proofErr w:type="spellStart"/>
+            <w:r>
+              <w:rPr>
+                <w:rFonts w:ascii="Trebuchet MS" w:hAnsi="Trebuchet MS"/>
+                <w:i/>
+                <w:iCs/>
+                <w:color w:val="808080" w:themeColor="background1" w:themeShade="80"/>
+                <w:sz w:val="16"/>
+                <w:szCs w:val="16"/>
+              </w:rPr>
+              <w:t>Figma</w:t>
+            </w:r>
+            <w:proofErr w:type="spellEnd"/>
+          </w:p>
+          <w:p>
+            <w:pPr>
+              <w:pStyle w:val="Sansinterligne"/>
+              <w:rPr>
+                <w:rFonts w:ascii="Trebuchet MS" w:hAnsi="Trebuchet MS"/>
+                <w:i/>
+                <w:iCs/>
+                <w:color w:val="808080" w:themeColor="background1" w:themeShade="80"/>
+                <w:sz w:val="16"/>
+                <w:szCs w:val="16"/>
+              </w:rPr>
+            </w:pPr>
+            <w:r>
+              <w:rPr>
+                <w:rFonts w:ascii="Trebuchet MS" w:hAnsi="Trebuchet MS"/>
+                <w:i/>
+                <w:iCs/>
+                <w:color w:val="808080" w:themeColor="background1" w:themeShade="80"/>
+                <w:sz w:val="16"/>
+                <w:szCs w:val="16"/>
+              </w:rPr>
+              <w:t>GIMP</w:t>
+            </w:r>
+          </w:p>
+          <w:p>
+            <w:pPr>
+              <w:pStyle w:val="Sansinterligne"/>
+              <w:rPr>
+                <w:rFonts w:ascii="Trebuchet MS" w:hAnsi="Trebuchet MS"/>
+                <w:i/>
+                <w:iCs/>
+                <w:color w:val="808080" w:themeColor="background1" w:themeShade="80"/>
+                <w:sz w:val="16"/>
+                <w:szCs w:val="16"/>
+              </w:rPr>
+            </w:pPr>
+            <w:proofErr w:type="spellStart"/>
+            <w:r>
+              <w:rPr>
+                <w:rFonts w:ascii="Trebuchet MS" w:hAnsi="Trebuchet MS"/>
+                <w:i/>
+                <w:iCs/>
+                <w:color w:val="808080" w:themeColor="background1" w:themeShade="80"/>
+                <w:sz w:val="16"/>
+                <w:szCs w:val="16"/>
+              </w:rPr>
+              <w:t>JMerise</w:t>
+            </w:r>
+            <w:proofErr w:type="spellEnd"/>
+          </w:p>
+          <w:p>
+            <w:pPr>
+              <w:pStyle w:val="Sansinterligne"/>
+              <w:rPr>
+                <w:rFonts w:ascii="Trebuchet MS" w:hAnsi="Trebuchet MS"/>
+                <w:i/>
+                <w:iCs/>
+                <w:color w:val="808080" w:themeColor="background1" w:themeShade="80"/>
+                <w:sz w:val="16"/>
+                <w:szCs w:val="16"/>
+              </w:rPr>
+            </w:pPr>
+            <w:proofErr w:type="spellStart"/>
+            <w:r>
+              <w:rPr>
+                <w:rFonts w:ascii="Trebuchet MS" w:hAnsi="Trebuchet MS"/>
+                <w:i/>
+                <w:iCs/>
+                <w:color w:val="808080" w:themeColor="background1" w:themeShade="80"/>
+                <w:sz w:val="16"/>
+                <w:szCs w:val="16"/>
+              </w:rPr>
+              <w:t>Modelio</w:t>
+            </w:r>
+            <w:proofErr w:type="spellEnd"/>
+            <w:r>
+              <w:rPr>
+                <w:rFonts w:ascii="Trebuchet MS" w:hAnsi="Trebuchet MS"/>
+                <w:i/>
+                <w:iCs/>
+                <w:color w:val="808080" w:themeColor="background1" w:themeShade="80"/>
+                <w:sz w:val="16"/>
+                <w:szCs w:val="16"/>
+              </w:rPr>
+              <w:t xml:space="preserve"> Open Source</w:t>
+            </w:r>
+          </w:p>
+          <w:p>
+            <w:pPr>
+              <w:pStyle w:val="Sansinterligne"/>
+              <w:rPr>
+                <w:rFonts w:ascii="Trebuchet MS" w:hAnsi="Trebuchet MS"/>
+                <w:i/>
+                <w:iCs/>
+                <w:color w:val="808080" w:themeColor="background1" w:themeShade="80"/>
+                <w:sz w:val="16"/>
+                <w:szCs w:val="16"/>
+              </w:rPr>
+            </w:pPr>
+            <w:r>
+              <w:rPr>
+                <w:rFonts w:ascii="Trebuchet MS" w:hAnsi="Trebuchet MS"/>
+                <w:i/>
+                <w:iCs/>
+                <w:color w:val="808080" w:themeColor="background1" w:themeShade="80"/>
+                <w:sz w:val="16"/>
+                <w:szCs w:val="16"/>
+              </w:rPr>
+              <w:t>Notepad++</w:t>
+            </w:r>
+          </w:p>
+          <w:p>
+            <w:pPr>
+              <w:pStyle w:val="Sansinterligne"/>
+              <w:rPr>
+                <w:rFonts w:ascii="Trebuchet MS" w:hAnsi="Trebuchet MS"/>
+                <w:i/>
+                <w:iCs/>
+                <w:color w:val="808080" w:themeColor="background1" w:themeShade="80"/>
+                <w:sz w:val="16"/>
+                <w:szCs w:val="16"/>
+              </w:rPr>
+            </w:pPr>
+            <w:r>
+              <w:rPr>
+                <w:rFonts w:ascii="Trebuchet MS" w:hAnsi="Trebuchet MS"/>
+                <w:i/>
+                <w:iCs/>
+                <w:color w:val="808080" w:themeColor="background1" w:themeShade="80"/>
+                <w:sz w:val="16"/>
+                <w:szCs w:val="16"/>
+              </w:rPr>
+              <w:t>Outil capture d’écran</w:t>
+            </w:r>
+          </w:p>
+          <w:p>
+            <w:pPr>
+              <w:pStyle w:val="Sansinterligne"/>
+              <w:rPr>
+                <w:rFonts w:ascii="Trebuchet MS" w:hAnsi="Trebuchet MS"/>
+                <w:i/>
+                <w:iCs/>
+                <w:color w:val="808080" w:themeColor="background1" w:themeShade="80"/>
+                <w:sz w:val="16"/>
+                <w:szCs w:val="16"/>
+              </w:rPr>
+            </w:pPr>
+            <w:r>
+              <w:rPr>
+                <w:rFonts w:ascii="Trebuchet MS" w:hAnsi="Trebuchet MS"/>
+                <w:i/>
+                <w:iCs/>
+                <w:color w:val="808080" w:themeColor="background1" w:themeShade="80"/>
+                <w:sz w:val="16"/>
+                <w:szCs w:val="16"/>
+              </w:rPr>
+              <w:t>Paint</w:t>
+            </w:r>
+          </w:p>
+          <w:p>
+            <w:pPr>
+              <w:pStyle w:val="Sansinterligne"/>
+              <w:rPr>
+                <w:rFonts w:ascii="Trebuchet MS" w:hAnsi="Trebuchet MS"/>
+                <w:i/>
+                <w:iCs/>
+                <w:color w:val="808080" w:themeColor="background1" w:themeShade="80"/>
+                <w:sz w:val="16"/>
+                <w:szCs w:val="16"/>
+              </w:rPr>
+            </w:pPr>
+            <w:r>
+              <w:rPr>
+                <w:rFonts w:ascii="Trebuchet MS" w:hAnsi="Trebuchet MS"/>
+                <w:i/>
+                <w:iCs/>
+                <w:color w:val="808080" w:themeColor="background1" w:themeShade="80"/>
+                <w:sz w:val="16"/>
+                <w:szCs w:val="16"/>
+              </w:rPr>
+              <w:t>Paint 3D</w:t>
+            </w:r>
+          </w:p>
+          <w:p>
+            <w:pPr>
+              <w:pStyle w:val="Sansinterligne"/>
+              <w:rPr>
+                <w:rFonts w:ascii="Trebuchet MS" w:hAnsi="Trebuchet MS"/>
+                <w:i/>
+                <w:iCs/>
+                <w:color w:val="808080" w:themeColor="background1" w:themeShade="80"/>
+                <w:sz w:val="16"/>
+                <w:szCs w:val="16"/>
+              </w:rPr>
+            </w:pPr>
+            <w:r>
+              <w:rPr>
+                <w:rFonts w:ascii="Trebuchet MS" w:hAnsi="Trebuchet MS"/>
+                <w:i/>
+                <w:iCs/>
+                <w:color w:val="808080" w:themeColor="background1" w:themeShade="80"/>
+                <w:sz w:val="16"/>
+                <w:szCs w:val="16"/>
+              </w:rPr>
+              <w:t>Word</w:t>
+            </w:r>
+          </w:p>
+          <w:p>
+            <w:pPr>
+              <w:pStyle w:val="Sansinterligne"/>
+              <w:rPr>
+                <w:rFonts w:ascii="Trebuchet MS" w:hAnsi="Trebuchet MS"/>
+                <w:color w:val="808080" w:themeColor="background1" w:themeShade="80"/>
+                <w:sz w:val="16"/>
+                <w:szCs w:val="16"/>
+              </w:rPr>
+            </w:pPr>
+          </w:p>
           <w:p>
             <w:pPr>
               <w:pStyle w:val="Sansinterligne"/>
@@ -2736,7 +3534,7 @@
                   <wp:extent cx="144000" cy="144000"/>
                   <wp:effectExtent l="0" t="0" r="8890" b="8890"/>
                   <wp:docPr id="7" name="Image 7">
-                    <a:hlinkClick xmlns:a="http://schemas.openxmlformats.org/drawingml/2006/main" r:id="rId9"/>
+                    <a:hlinkClick xmlns:a="http://schemas.openxmlformats.org/drawingml/2006/main" r:id="rId10"/>
                   </wp:docPr>
                   <wp:cNvGraphicFramePr>
                     <a:graphicFrameLocks xmlns:a="http://schemas.openxmlformats.org/drawingml/2006/main" noChangeAspect="1"/>
@@ -2746,12 +3544,12 @@
                       <pic:pic xmlns:pic="http://schemas.openxmlformats.org/drawingml/2006/picture">
                         <pic:nvPicPr>
                           <pic:cNvPr id="3" name="Image 3">
-                            <a:hlinkClick r:id="rId9"/>
+                            <a:hlinkClick r:id="rId10"/>
                           </pic:cNvPr>
                           <pic:cNvPicPr/>
                         </pic:nvPicPr>
                         <pic:blipFill>
-                          <a:blip r:embed="rId8" cstate="print">
+                          <a:blip r:embed="rId9" cstate="print">
                             <a:extLst>
                               <a:ext uri="{28A0092B-C50C-407E-A947-70E740481C1C}">
                                 <a14:useLocalDpi xmlns:a14="http://schemas.microsoft.com/office/drawing/2010/main" val="0"/>
@@ -3102,6 +3900,116 @@
       </w:pPr>
     </w:p>
     <w:p>
+      <w:pPr>
+        <w:pStyle w:val="Sansinterligne"/>
+        <w:rPr>
+          <w:rFonts w:ascii="Trebuchet MS" w:hAnsi="Trebuchet MS"/>
+          <w:i/>
+          <w:iCs/>
+          <w:color w:val="BFBFBF" w:themeColor="background1" w:themeShade="BF"/>
+          <w:sz w:val="16"/>
+          <w:szCs w:val="16"/>
+        </w:rPr>
+      </w:pPr>
+      <w:r>
+        <w:rPr>
+          <w:rFonts w:ascii="Trebuchet MS" w:hAnsi="Trebuchet MS"/>
+          <w:i/>
+          <w:iCs/>
+          <w:color w:val="BFBFBF" w:themeColor="background1" w:themeShade="BF"/>
+          <w:sz w:val="16"/>
+          <w:szCs w:val="16"/>
+        </w:rPr>
+        <w:t xml:space="preserve">Ci-dessous, description à mettre de mon blog initial et du </w:t>
+      </w:r>
+      <w:proofErr w:type="spellStart"/>
+      <w:r>
+        <w:rPr>
+          <w:rFonts w:ascii="Trebuchet MS" w:hAnsi="Trebuchet MS"/>
+          <w:i/>
+          <w:iCs/>
+          <w:color w:val="BFBFBF" w:themeColor="background1" w:themeShade="BF"/>
+          <w:sz w:val="16"/>
+          <w:szCs w:val="16"/>
+        </w:rPr>
+        <w:t>template</w:t>
+      </w:r>
+      <w:proofErr w:type="spellEnd"/>
+      <w:r>
+        <w:rPr>
+          <w:rFonts w:ascii="Trebuchet MS" w:hAnsi="Trebuchet MS"/>
+          <w:i/>
+          <w:iCs/>
+          <w:color w:val="BFBFBF" w:themeColor="background1" w:themeShade="BF"/>
+          <w:sz w:val="16"/>
+          <w:szCs w:val="16"/>
+        </w:rPr>
+        <w:t xml:space="preserve"> vers lequel je vais </w:t>
+      </w:r>
+      <w:r>
+        <w:rPr>
+          <w:rFonts w:ascii="Trebuchet MS" w:hAnsi="Trebuchet MS"/>
+          <w:i/>
+          <w:iCs/>
+          <w:color w:val="BFBFBF" w:themeColor="background1" w:themeShade="BF"/>
+          <w:sz w:val="16"/>
+          <w:szCs w:val="16"/>
+        </w:rPr>
+        <w:t>migrer</w:t>
+      </w:r>
+      <w:r>
+        <w:rPr>
+          <w:rFonts w:ascii="Trebuchet MS" w:hAnsi="Trebuchet MS"/>
+          <w:i/>
+          <w:iCs/>
+          <w:color w:val="BFBFBF" w:themeColor="background1" w:themeShade="BF"/>
+          <w:sz w:val="16"/>
+          <w:szCs w:val="16"/>
+        </w:rPr>
+        <w:t>.</w:t>
+      </w:r>
+    </w:p>
+    <w:p>
+      <w:pPr>
+        <w:pStyle w:val="Sansinterligne"/>
+        <w:rPr>
+          <w:rFonts w:ascii="Trebuchet MS" w:hAnsi="Trebuchet MS"/>
+          <w:sz w:val="16"/>
+          <w:szCs w:val="16"/>
+        </w:rPr>
+      </w:pPr>
+    </w:p>
+    <w:p>
+      <w:pPr>
+        <w:pStyle w:val="Sansinterligne"/>
+        <w:rPr>
+          <w:rFonts w:ascii="Trebuchet MS" w:hAnsi="Trebuchet MS"/>
+          <w:sz w:val="16"/>
+          <w:szCs w:val="16"/>
+        </w:rPr>
+      </w:pPr>
+    </w:p>
+    <w:p>
+      <w:pPr>
+        <w:pStyle w:val="Sansinterligne"/>
+        <w:rPr>
+          <w:rFonts w:ascii="Trebuchet MS" w:hAnsi="Trebuchet MS"/>
+          <w:sz w:val="16"/>
+          <w:szCs w:val="16"/>
+        </w:rPr>
+      </w:pPr>
+    </w:p>
+    <w:p>
+      <w:pPr>
+        <w:pStyle w:val="Sansinterligne"/>
+        <w:rPr>
+          <w:rFonts w:ascii="Trebuchet MS" w:hAnsi="Trebuchet MS"/>
+          <w:sz w:val="16"/>
+          <w:szCs w:val="16"/>
+        </w:rPr>
+      </w:pPr>
+    </w:p>
+    <w:p>
       <w:r>
         <w:br w:type="page"/>
       </w:r>
@@ -3183,7 +4091,7 @@
                   <wp:extent cx="144000" cy="144000"/>
                   <wp:effectExtent l="0" t="0" r="8890" b="8890"/>
                   <wp:docPr id="1" name="Image 1">
-                    <a:hlinkClick xmlns:a="http://schemas.openxmlformats.org/drawingml/2006/main" r:id="rId9"/>
+                    <a:hlinkClick xmlns:a="http://schemas.openxmlformats.org/drawingml/2006/main" r:id="rId10"/>
                   </wp:docPr>
                   <wp:cNvGraphicFramePr>
                     <a:graphicFrameLocks xmlns:a="http://schemas.openxmlformats.org/drawingml/2006/main" noChangeAspect="1"/>
@@ -3193,12 +4101,12 @@
                       <pic:pic xmlns:pic="http://schemas.openxmlformats.org/drawingml/2006/picture">
                         <pic:nvPicPr>
                           <pic:cNvPr id="3" name="Image 3">
-                            <a:hlinkClick r:id="rId9"/>
+                            <a:hlinkClick r:id="rId10"/>
                           </pic:cNvPr>
                           <pic:cNvPicPr/>
                         </pic:nvPicPr>
                         <pic:blipFill>
-                          <a:blip r:embed="rId8" cstate="print">
+                          <a:blip r:embed="rId9" cstate="print">
                             <a:extLst>
                               <a:ext uri="{28A0092B-C50C-407E-A947-70E740481C1C}">
                                 <a14:useLocalDpi xmlns:a14="http://schemas.microsoft.com/office/drawing/2010/main" val="0"/>
@@ -3439,218 +4347,6 @@
                       <pic:pic xmlns:pic="http://schemas.openxmlformats.org/drawingml/2006/picture">
                         <pic:nvPicPr>
                           <pic:cNvPr id="4" name="Image 4"/>
-                          <pic:cNvPicPr/>
-                        </pic:nvPicPr>
-                        <pic:blipFill>
-                          <a:blip r:embed="rId10" cstate="print">
-                            <a:extLst>
-                              <a:ext uri="{28A0092B-C50C-407E-A947-70E740481C1C}">
-                                <a14:useLocalDpi xmlns:a14="http://schemas.microsoft.com/office/drawing/2010/main" val="0"/>
-                              </a:ext>
-                            </a:extLst>
-                          </a:blip>
-                          <a:stretch>
-                            <a:fillRect/>
-                          </a:stretch>
-                        </pic:blipFill>
-                        <pic:spPr>
-                          <a:xfrm>
-                            <a:off x="0" y="0"/>
-                            <a:ext cx="4320000" cy="1857600"/>
-                          </a:xfrm>
-                          <a:prstGeom prst="rect">
-                            <a:avLst/>
-                          </a:prstGeom>
-                        </pic:spPr>
-                      </pic:pic>
-                    </a:graphicData>
-                  </a:graphic>
-                </wp:inline>
-              </w:drawing>
-            </w:r>
-          </w:p>
-        </w:tc>
-      </w:tr>
-    </w:tbl>
-    <w:p>
-      <w:pPr>
-        <w:pStyle w:val="Sansinterligne"/>
-        <w:rPr>
-          <w:rFonts w:ascii="Trebuchet MS" w:hAnsi="Trebuchet MS"/>
-          <w:sz w:val="10"/>
-          <w:szCs w:val="10"/>
-        </w:rPr>
-      </w:pPr>
-    </w:p>
-    <w:tbl>
-      <w:tblPr>
-        <w:tblStyle w:val="Grilledutableau"/>
-        <w:tblW w:w="0" w:type="auto"/>
-        <w:tblBorders>
-          <w:top w:val="single" w:sz="4" w:space="0" w:color="BFBFBF" w:themeColor="background1" w:themeShade="BF"/>
-          <w:left w:val="single" w:sz="4" w:space="0" w:color="BFBFBF" w:themeColor="background1" w:themeShade="BF"/>
-          <w:bottom w:val="single" w:sz="4" w:space="0" w:color="BFBFBF" w:themeColor="background1" w:themeShade="BF"/>
-          <w:right w:val="single" w:sz="4" w:space="0" w:color="BFBFBF" w:themeColor="background1" w:themeShade="BF"/>
-          <w:insideH w:val="single" w:sz="4" w:space="0" w:color="BFBFBF" w:themeColor="background1" w:themeShade="BF"/>
-          <w:insideV w:val="single" w:sz="4" w:space="0" w:color="BFBFBF" w:themeColor="background1" w:themeShade="BF"/>
-        </w:tblBorders>
-        <w:tblLook w:val="04A0" w:firstRow="1" w:lastRow="0" w:firstColumn="1" w:lastColumn="0" w:noHBand="0" w:noVBand="1"/>
-      </w:tblPr>
-      <w:tblGrid>
-        <w:gridCol w:w="1980"/>
-        <w:gridCol w:w="7082"/>
-      </w:tblGrid>
-      <w:tr>
-        <w:tc>
-          <w:tcPr>
-            <w:tcW w:w="1980" w:type="dxa"/>
-          </w:tcPr>
-          <w:p>
-            <w:pPr>
-              <w:pStyle w:val="Sansinterligne"/>
-              <w:rPr>
-                <w:rFonts w:ascii="Comic Sans MS" w:hAnsi="Comic Sans MS"/>
-                <w:b/>
-                <w:bCs/>
-                <w:color w:val="C00000"/>
-                <w:sz w:val="14"/>
-                <w:szCs w:val="14"/>
-              </w:rPr>
-            </w:pPr>
-            <w:r>
-              <w:rPr>
-                <w:rFonts w:ascii="Comic Sans MS" w:hAnsi="Comic Sans MS"/>
-                <w:b/>
-                <w:bCs/>
-                <w:color w:val="C00000"/>
-                <w:sz w:val="14"/>
-                <w:szCs w:val="14"/>
-              </w:rPr>
-              <w:t xml:space="preserve">Hortense Le </w:t>
-            </w:r>
-            <w:proofErr w:type="spellStart"/>
-            <w:r>
-              <w:rPr>
-                <w:rFonts w:ascii="Comic Sans MS" w:hAnsi="Comic Sans MS"/>
-                <w:b/>
-                <w:bCs/>
-                <w:color w:val="C00000"/>
-                <w:sz w:val="14"/>
-                <w:szCs w:val="14"/>
-              </w:rPr>
-              <w:t>Cleac’h</w:t>
-            </w:r>
-            <w:proofErr w:type="spellEnd"/>
-          </w:p>
-          <w:p>
-            <w:pPr>
-              <w:pStyle w:val="Sansinterligne"/>
-              <w:rPr>
-                <w:rFonts w:ascii="Trebuchet MS" w:hAnsi="Trebuchet MS"/>
-                <w:sz w:val="14"/>
-                <w:szCs w:val="14"/>
-              </w:rPr>
-            </w:pPr>
-          </w:p>
-          <w:p>
-            <w:pPr>
-              <w:pStyle w:val="Sansinterligne"/>
-              <w:rPr>
-                <w:rFonts w:ascii="Trebuchet MS" w:hAnsi="Trebuchet MS"/>
-                <w:sz w:val="14"/>
-                <w:szCs w:val="14"/>
-              </w:rPr>
-            </w:pPr>
-            <w:r>
-              <w:rPr>
-                <w:rFonts w:ascii="Trebuchet MS" w:hAnsi="Trebuchet MS"/>
-                <w:sz w:val="14"/>
-                <w:szCs w:val="14"/>
-              </w:rPr>
-              <w:t>Habitent à Urrugne dans le Pays Basque.</w:t>
-            </w:r>
-          </w:p>
-          <w:p>
-            <w:pPr>
-              <w:pStyle w:val="Sansinterligne"/>
-              <w:rPr>
-                <w:rFonts w:ascii="Trebuchet MS" w:hAnsi="Trebuchet MS"/>
-                <w:sz w:val="14"/>
-                <w:szCs w:val="14"/>
-              </w:rPr>
-            </w:pPr>
-          </w:p>
-          <w:p>
-            <w:pPr>
-              <w:pStyle w:val="Sansinterligne"/>
-              <w:rPr>
-                <w:rFonts w:ascii="Trebuchet MS" w:hAnsi="Trebuchet MS"/>
-                <w:sz w:val="14"/>
-                <w:szCs w:val="14"/>
-              </w:rPr>
-            </w:pPr>
-            <w:r>
-              <w:rPr>
-                <w:rFonts w:ascii="Trebuchet MS" w:hAnsi="Trebuchet MS"/>
-                <w:sz w:val="14"/>
-                <w:szCs w:val="14"/>
-              </w:rPr>
-              <w:t>Ne voit pas assez sa famille qui habite en Bretagne.</w:t>
-            </w:r>
-          </w:p>
-          <w:p>
-            <w:pPr>
-              <w:pStyle w:val="Sansinterligne"/>
-              <w:rPr>
-                <w:rFonts w:ascii="Trebuchet MS" w:hAnsi="Trebuchet MS"/>
-                <w:sz w:val="16"/>
-                <w:szCs w:val="16"/>
-              </w:rPr>
-            </w:pPr>
-            <w:r>
-              <w:rPr>
-                <w:rFonts w:ascii="Trebuchet MS" w:hAnsi="Trebuchet MS"/>
-                <w:sz w:val="14"/>
-                <w:szCs w:val="14"/>
-              </w:rPr>
-              <w:t>Aime s’adonner à la contemplation.</w:t>
-            </w:r>
-          </w:p>
-        </w:tc>
-        <w:tc>
-          <w:tcPr>
-            <w:tcW w:w="7082" w:type="dxa"/>
-          </w:tcPr>
-          <w:p>
-            <w:pPr>
-              <w:pStyle w:val="Sansinterligne"/>
-              <w:jc w:val="right"/>
-              <w:rPr>
-                <w:rFonts w:ascii="Trebuchet MS" w:hAnsi="Trebuchet MS"/>
-                <w:sz w:val="16"/>
-                <w:szCs w:val="16"/>
-              </w:rPr>
-            </w:pPr>
-            <w:r>
-              <w:rPr>
-                <w:rFonts w:ascii="Trebuchet MS" w:hAnsi="Trebuchet MS"/>
-                <w:noProof/>
-                <w:sz w:val="16"/>
-                <w:szCs w:val="16"/>
-              </w:rPr>
-              <w:drawing>
-                <wp:inline distT="0" distB="0" distL="0" distR="0" wp14:anchorId="29F73369" wp14:editId="2B66556A">
-                  <wp:extent cx="4320000" cy="1857600"/>
-                  <wp:effectExtent l="0" t="0" r="4445" b="9525"/>
-                  <wp:docPr id="5" name="Image 5"/>
-                  <wp:cNvGraphicFramePr>
-                    <a:graphicFrameLocks xmlns:a="http://schemas.openxmlformats.org/drawingml/2006/main" noChangeAspect="1"/>
-                  </wp:cNvGraphicFramePr>
-                  <a:graphic xmlns:a="http://schemas.openxmlformats.org/drawingml/2006/main">
-                    <a:graphicData uri="http://schemas.openxmlformats.org/drawingml/2006/picture">
-                      <pic:pic xmlns:pic="http://schemas.openxmlformats.org/drawingml/2006/picture">
-                        <pic:nvPicPr>
-                          <pic:cNvPr id="5" name="Image 5"/>
                           <pic:cNvPicPr/>
                         </pic:nvPicPr>
                         <pic:blipFill>
@@ -3729,7 +4425,6 @@
                 <w:szCs w:val="14"/>
               </w:rPr>
             </w:pPr>
-            <w:proofErr w:type="spellStart"/>
             <w:r>
               <w:rPr>
                 <w:rFonts w:ascii="Comic Sans MS" w:hAnsi="Comic Sans MS"/>
@@ -3739,9 +4434,9 @@
                 <w:sz w:val="14"/>
                 <w:szCs w:val="14"/>
               </w:rPr>
-              <w:t>Marieke</w:t>
-            </w:r>
-            <w:proofErr w:type="spellEnd"/>
+              <w:t xml:space="preserve">Hortense Le </w:t>
+            </w:r>
+            <w:proofErr w:type="spellStart"/>
             <w:r>
               <w:rPr>
                 <w:rFonts w:ascii="Comic Sans MS" w:hAnsi="Comic Sans MS"/>
@@ -3751,21 +4446,19 @@
                 <w:sz w:val="14"/>
                 <w:szCs w:val="14"/>
               </w:rPr>
-              <w:t xml:space="preserve"> et </w:t>
-            </w:r>
-            <w:proofErr w:type="spellStart"/>
-            <w:r>
-              <w:rPr>
-                <w:rFonts w:ascii="Comic Sans MS" w:hAnsi="Comic Sans MS"/>
-                <w:b/>
-                <w:bCs/>
-                <w:color w:val="C00000"/>
+              <w:t>Cleac’h</w:t>
+            </w:r>
+            <w:proofErr w:type="spellEnd"/>
+          </w:p>
+          <w:p>
+            <w:pPr>
+              <w:pStyle w:val="Sansinterligne"/>
+              <w:rPr>
+                <w:rFonts w:ascii="Trebuchet MS" w:hAnsi="Trebuchet MS"/>
                 <w:sz w:val="14"/>
                 <w:szCs w:val="14"/>
               </w:rPr>
-              <w:t>Nikolaas</w:t>
-            </w:r>
-            <w:proofErr w:type="spellEnd"/>
+            </w:pPr>
           </w:p>
           <w:p>
             <w:pPr>
@@ -3776,127 +4469,59 @@
                 <w:szCs w:val="14"/>
               </w:rPr>
             </w:pPr>
-          </w:p>
-          <w:p>
-            <w:pPr>
-              <w:pStyle w:val="Sansinterligne"/>
+            <w:r>
               <w:rPr>
                 <w:rFonts w:ascii="Trebuchet MS" w:hAnsi="Trebuchet MS"/>
                 <w:sz w:val="14"/>
                 <w:szCs w:val="14"/>
               </w:rPr>
-            </w:pPr>
-            <w:r>
+              <w:t>Habitent à Urrugne dans le Pays Basque.</w:t>
+            </w:r>
+          </w:p>
+          <w:p>
+            <w:pPr>
+              <w:pStyle w:val="Sansinterligne"/>
               <w:rPr>
                 <w:rFonts w:ascii="Trebuchet MS" w:hAnsi="Trebuchet MS"/>
                 <w:sz w:val="14"/>
                 <w:szCs w:val="14"/>
               </w:rPr>
-              <w:t xml:space="preserve">Habitent à </w:t>
-            </w:r>
-            <w:r>
+            </w:pPr>
+          </w:p>
+          <w:p>
+            <w:pPr>
+              <w:pStyle w:val="Sansinterligne"/>
               <w:rPr>
                 <w:rFonts w:ascii="Trebuchet MS" w:hAnsi="Trebuchet MS"/>
                 <w:sz w:val="14"/>
                 <w:szCs w:val="14"/>
               </w:rPr>
-              <w:t>Amsterdam aux Pays-Bas</w:t>
-            </w:r>
+            </w:pPr>
             <w:r>
               <w:rPr>
                 <w:rFonts w:ascii="Trebuchet MS" w:hAnsi="Trebuchet MS"/>
                 <w:sz w:val="14"/>
                 <w:szCs w:val="14"/>
               </w:rPr>
-              <w:t>.</w:t>
-            </w:r>
-          </w:p>
-          <w:p>
-            <w:pPr>
-              <w:pStyle w:val="Sansinterligne"/>
+              <w:t>Ne voit pas assez sa famille qui habite en Bretagne.</w:t>
+            </w:r>
+          </w:p>
+          <w:p>
+            <w:pPr>
+              <w:pStyle w:val="Sansinterligne"/>
+              <w:rPr>
+                <w:rFonts w:ascii="Trebuchet MS" w:hAnsi="Trebuchet MS"/>
+                <w:sz w:val="16"/>
+                <w:szCs w:val="16"/>
+              </w:rPr>
+            </w:pPr>
+            <w:r>
               <w:rPr>
                 <w:rFonts w:ascii="Trebuchet MS" w:hAnsi="Trebuchet MS"/>
                 <w:sz w:val="14"/>
                 <w:szCs w:val="14"/>
               </w:rPr>
-            </w:pPr>
-          </w:p>
-          <w:p>
-            <w:pPr>
-              <w:pStyle w:val="Sansinterligne"/>
-              <w:rPr>
-                <w:rFonts w:ascii="Trebuchet MS" w:hAnsi="Trebuchet MS"/>
-                <w:sz w:val="14"/>
-                <w:szCs w:val="14"/>
-              </w:rPr>
-            </w:pPr>
-            <w:r>
-              <w:rPr>
-                <w:rFonts w:ascii="Trebuchet MS" w:hAnsi="Trebuchet MS"/>
-                <w:sz w:val="14"/>
-                <w:szCs w:val="14"/>
-              </w:rPr>
-              <w:t xml:space="preserve">Ils parcourent avec leur camping-car la Bretagne </w:t>
-            </w:r>
-            <w:r>
-              <w:rPr>
-                <w:rFonts w:ascii="Trebuchet MS" w:hAnsi="Trebuchet MS"/>
-                <w:sz w:val="14"/>
-                <w:szCs w:val="14"/>
-              </w:rPr>
-              <w:t>tous les étés en compagnie de leurs petits-enfants.</w:t>
-            </w:r>
-          </w:p>
-          <w:p>
-            <w:pPr>
-              <w:pStyle w:val="Sansinterligne"/>
-              <w:rPr>
-                <w:rFonts w:ascii="Trebuchet MS" w:hAnsi="Trebuchet MS"/>
-                <w:sz w:val="14"/>
-                <w:szCs w:val="14"/>
-              </w:rPr>
-            </w:pPr>
-          </w:p>
-          <w:p>
-            <w:pPr>
-              <w:pStyle w:val="Sansinterligne"/>
-              <w:rPr>
-                <w:rFonts w:ascii="Trebuchet MS" w:hAnsi="Trebuchet MS"/>
-                <w:sz w:val="16"/>
-                <w:szCs w:val="16"/>
-              </w:rPr>
-            </w:pPr>
-            <w:r>
-              <w:rPr>
-                <w:rFonts w:ascii="Trebuchet MS" w:hAnsi="Trebuchet MS"/>
-                <w:sz w:val="14"/>
-                <w:szCs w:val="14"/>
-              </w:rPr>
-              <w:t>Ils attendent beaucoup du site</w:t>
-            </w:r>
-            <w:r>
-              <w:rPr>
-                <w:rFonts w:ascii="Trebuchet MS" w:hAnsi="Trebuchet MS"/>
-                <w:sz w:val="14"/>
-                <w:szCs w:val="14"/>
-              </w:rPr>
-              <w:t xml:space="preserve"> y compris s’il y a à proximité un parking pour les camping</w:t>
-            </w:r>
-            <w:r>
-              <w:rPr>
-                <w:rFonts w:ascii="Trebuchet MS" w:hAnsi="Trebuchet MS"/>
-                <w:sz w:val="14"/>
-                <w:szCs w:val="14"/>
-              </w:rPr>
-              <w:t>-</w:t>
-            </w:r>
-            <w:r>
-              <w:rPr>
-                <w:rFonts w:ascii="Trebuchet MS" w:hAnsi="Trebuchet MS"/>
-                <w:sz w:val="14"/>
-                <w:szCs w:val="14"/>
-              </w:rPr>
-              <w:t>cars.</w:t>
+              <w:t>Aime s’adonner à la contemplation.</w:t>
             </w:r>
           </w:p>
         </w:tc>
@@ -3922,10 +4547,10 @@
                 <w:szCs w:val="16"/>
               </w:rPr>
               <w:drawing>
-                <wp:inline distT="0" distB="0" distL="0" distR="0" wp14:anchorId="6EEC9F50" wp14:editId="2F80BC05">
+                <wp:inline distT="0" distB="0" distL="0" distR="0" wp14:anchorId="29F73369" wp14:editId="2B66556A">
                   <wp:extent cx="4320000" cy="1857600"/>
                   <wp:effectExtent l="0" t="0" r="4445" b="9525"/>
-                  <wp:docPr id="6" name="Image 6"/>
+                  <wp:docPr id="5" name="Image 5"/>
                   <wp:cNvGraphicFramePr>
                     <a:graphicFrameLocks xmlns:a="http://schemas.openxmlformats.org/drawingml/2006/main" noChangeAspect="1"/>
                   </wp:cNvGraphicFramePr>
@@ -3933,7 +4558,7 @@
                     <a:graphicData uri="http://schemas.openxmlformats.org/drawingml/2006/picture">
                       <pic:pic xmlns:pic="http://schemas.openxmlformats.org/drawingml/2006/picture">
                         <pic:nvPicPr>
-                          <pic:cNvPr id="6" name="Image 6"/>
+                          <pic:cNvPr id="5" name="Image 5"/>
                           <pic:cNvPicPr/>
                         </pic:nvPicPr>
                         <pic:blipFill>
@@ -3972,302 +4597,8 @@
         <w:pStyle w:val="Sansinterligne"/>
         <w:rPr>
           <w:rFonts w:ascii="Trebuchet MS" w:hAnsi="Trebuchet MS"/>
-          <w:sz w:val="16"/>
-          <w:szCs w:val="16"/>
-        </w:rPr>
-      </w:pPr>
-    </w:p>
-    <w:p>
-      <w:pPr>
-        <w:pStyle w:val="Sansinterligne"/>
-        <w:rPr>
-          <w:rFonts w:ascii="Trebuchet MS" w:hAnsi="Trebuchet MS"/>
-          <w:sz w:val="16"/>
-          <w:szCs w:val="16"/>
-        </w:rPr>
-      </w:pPr>
-    </w:p>
-    <w:p>
-      <w:pPr>
-        <w:rPr>
-          <w:rFonts w:ascii="Trebuchet MS" w:hAnsi="Trebuchet MS"/>
-          <w:sz w:val="16"/>
-          <w:szCs w:val="16"/>
-        </w:rPr>
-      </w:pPr>
-      <w:r>
-        <w:rPr>
-          <w:rFonts w:ascii="Trebuchet MS" w:hAnsi="Trebuchet MS"/>
-          <w:sz w:val="16"/>
-          <w:szCs w:val="16"/>
-        </w:rPr>
-        <w:br w:type="page"/>
-      </w:r>
-    </w:p>
-    <w:tbl>
-      <w:tblPr>
-        <w:tblStyle w:val="Grilledutableau"/>
-        <w:tblW w:w="0" w:type="auto"/>
-        <w:tblBorders>
-          <w:top w:val="none" w:sz="0" w:space="0" w:color="auto"/>
-          <w:left w:val="none" w:sz="0" w:space="0" w:color="auto"/>
-          <w:bottom w:val="none" w:sz="0" w:space="0" w:color="auto"/>
-          <w:right w:val="none" w:sz="0" w:space="0" w:color="auto"/>
-          <w:insideH w:val="none" w:sz="0" w:space="0" w:color="auto"/>
-          <w:insideV w:val="none" w:sz="0" w:space="0" w:color="auto"/>
-        </w:tblBorders>
-        <w:tblLook w:val="04A0" w:firstRow="1" w:lastRow="0" w:firstColumn="1" w:lastColumn="0" w:noHBand="0" w:noVBand="1"/>
-      </w:tblPr>
-      <w:tblGrid>
-        <w:gridCol w:w="7508"/>
-        <w:gridCol w:w="1554"/>
-      </w:tblGrid>
-      <w:tr>
-        <w:tc>
-          <w:tcPr>
-            <w:tcW w:w="7508" w:type="dxa"/>
-            <w:vAlign w:val="center"/>
-          </w:tcPr>
-          <w:p>
-            <w:pPr>
-              <w:pStyle w:val="Sansinterligne"/>
-              <w:rPr>
-                <w:rFonts w:ascii="Trebuchet MS" w:hAnsi="Trebuchet MS"/>
-                <w:color w:val="000000" w:themeColor="text1"/>
-                <w:sz w:val="16"/>
-                <w:szCs w:val="16"/>
-              </w:rPr>
-            </w:pPr>
-            <w:bookmarkStart w:id="4" w:name="personas_back_end"/>
-            <w:r>
-              <w:rPr>
-                <w:rFonts w:ascii="Trebuchet MS" w:hAnsi="Trebuchet MS"/>
-                <w:b/>
-                <w:bCs/>
-                <w:color w:val="C00000"/>
-                <w:u w:val="single"/>
-              </w:rPr>
-              <w:t>Personas</w:t>
-            </w:r>
-            <w:bookmarkEnd w:id="4"/>
-          </w:p>
-        </w:tc>
-        <w:tc>
-          <w:tcPr>
-            <w:tcW w:w="1554" w:type="dxa"/>
-            <w:vAlign w:val="center"/>
-          </w:tcPr>
-          <w:p>
-            <w:pPr>
-              <w:pStyle w:val="Sansinterligne"/>
-              <w:jc w:val="right"/>
-              <w:rPr>
-                <w:rFonts w:ascii="Trebuchet MS" w:hAnsi="Trebuchet MS"/>
-                <w:color w:val="000000" w:themeColor="text1"/>
-                <w:sz w:val="16"/>
-                <w:szCs w:val="16"/>
-              </w:rPr>
-            </w:pPr>
-            <w:r>
-              <w:rPr>
-                <w:rFonts w:ascii="Trebuchet MS" w:hAnsi="Trebuchet MS"/>
-                <w:noProof/>
-                <w:color w:val="000000" w:themeColor="text1"/>
-                <w:sz w:val="16"/>
-                <w:szCs w:val="16"/>
-              </w:rPr>
-              <w:drawing>
-                <wp:inline distT="0" distB="0" distL="0" distR="0" wp14:anchorId="40D52DE4" wp14:editId="4D4E592C">
-                  <wp:extent cx="144000" cy="144000"/>
-                  <wp:effectExtent l="0" t="0" r="8890" b="8890"/>
-                  <wp:docPr id="2" name="Image 2">
-                    <a:hlinkClick xmlns:a="http://schemas.openxmlformats.org/drawingml/2006/main" r:id="rId9"/>
-                  </wp:docPr>
-                  <wp:cNvGraphicFramePr>
-                    <a:graphicFrameLocks xmlns:a="http://schemas.openxmlformats.org/drawingml/2006/main" noChangeAspect="1"/>
-                  </wp:cNvGraphicFramePr>
-                  <a:graphic xmlns:a="http://schemas.openxmlformats.org/drawingml/2006/main">
-                    <a:graphicData uri="http://schemas.openxmlformats.org/drawingml/2006/picture">
-                      <pic:pic xmlns:pic="http://schemas.openxmlformats.org/drawingml/2006/picture">
-                        <pic:nvPicPr>
-                          <pic:cNvPr id="3" name="Image 3">
-                            <a:hlinkClick r:id="rId9"/>
-                          </pic:cNvPr>
-                          <pic:cNvPicPr/>
-                        </pic:nvPicPr>
-                        <pic:blipFill>
-                          <a:blip r:embed="rId8" cstate="print">
-                            <a:extLst>
-                              <a:ext uri="{28A0092B-C50C-407E-A947-70E740481C1C}">
-                                <a14:useLocalDpi xmlns:a14="http://schemas.microsoft.com/office/drawing/2010/main" val="0"/>
-                              </a:ext>
-                            </a:extLst>
-                          </a:blip>
-                          <a:stretch>
-                            <a:fillRect/>
-                          </a:stretch>
-                        </pic:blipFill>
-                        <pic:spPr>
-                          <a:xfrm>
-                            <a:off x="0" y="0"/>
-                            <a:ext cx="144000" cy="144000"/>
-                          </a:xfrm>
-                          <a:prstGeom prst="rect">
-                            <a:avLst/>
-                          </a:prstGeom>
-                        </pic:spPr>
-                      </pic:pic>
-                    </a:graphicData>
-                  </a:graphic>
-                </wp:inline>
-              </w:drawing>
-            </w:r>
-          </w:p>
-        </w:tc>
-      </w:tr>
-    </w:tbl>
-    <w:p>
-      <w:pPr>
-        <w:pStyle w:val="Sansinterligne"/>
-        <w:rPr>
-          <w:rFonts w:ascii="Trebuchet MS" w:hAnsi="Trebuchet MS"/>
-          <w:sz w:val="16"/>
-          <w:szCs w:val="16"/>
-        </w:rPr>
-      </w:pPr>
-    </w:p>
-    <w:p>
-      <w:pPr>
-        <w:pStyle w:val="Sansinterligne"/>
-        <w:rPr>
-          <w:rFonts w:ascii="Trebuchet MS" w:hAnsi="Trebuchet MS"/>
-          <w:sz w:val="16"/>
-          <w:szCs w:val="16"/>
-        </w:rPr>
-      </w:pPr>
-    </w:p>
-    <w:p>
-      <w:pPr>
-        <w:pStyle w:val="Sansinterligne"/>
-        <w:rPr>
-          <w:rFonts w:ascii="Comic Sans MS" w:hAnsi="Comic Sans MS"/>
-          <w:b/>
-          <w:bCs/>
-          <w:sz w:val="14"/>
-          <w:szCs w:val="14"/>
-          <w:u w:val="single"/>
-        </w:rPr>
-      </w:pPr>
-      <w:r>
-        <w:rPr>
-          <w:rFonts w:ascii="Comic Sans MS" w:hAnsi="Comic Sans MS"/>
-          <w:b/>
-          <w:bCs/>
-          <w:sz w:val="14"/>
-          <w:szCs w:val="14"/>
-          <w:u w:val="single"/>
-        </w:rPr>
-        <w:t xml:space="preserve">Equipe </w:t>
-      </w:r>
-      <w:proofErr w:type="spellStart"/>
-      <w:r>
-        <w:rPr>
-          <w:rFonts w:ascii="Comic Sans MS" w:hAnsi="Comic Sans MS"/>
-          <w:b/>
-          <w:bCs/>
-          <w:sz w:val="14"/>
-          <w:szCs w:val="14"/>
-          <w:u w:val="single"/>
-        </w:rPr>
-        <w:t>back-end</w:t>
-      </w:r>
-      <w:proofErr w:type="spellEnd"/>
-    </w:p>
-    <w:p>
-      <w:pPr>
-        <w:pStyle w:val="Sansinterligne"/>
-        <w:jc w:val="both"/>
-        <w:rPr>
-          <w:rFonts w:ascii="Trebuchet MS" w:hAnsi="Trebuchet MS"/>
-          <w:sz w:val="16"/>
-          <w:szCs w:val="16"/>
-        </w:rPr>
-      </w:pPr>
-      <w:r>
-        <w:rPr>
-          <w:rFonts w:ascii="Trebuchet MS" w:hAnsi="Trebuchet MS"/>
-          <w:sz w:val="16"/>
-          <w:szCs w:val="16"/>
-        </w:rPr>
-        <w:t xml:space="preserve">J’ai imaginé trois profils de </w:t>
-      </w:r>
-      <w:r>
-        <w:rPr>
-          <w:rFonts w:ascii="Trebuchet MS" w:hAnsi="Trebuchet MS"/>
-          <w:sz w:val="16"/>
-          <w:szCs w:val="16"/>
-        </w:rPr>
-        <w:t>personnes</w:t>
-      </w:r>
-      <w:r>
-        <w:rPr>
-          <w:rFonts w:ascii="Trebuchet MS" w:hAnsi="Trebuchet MS"/>
-          <w:sz w:val="16"/>
-          <w:szCs w:val="16"/>
-        </w:rPr>
-        <w:t xml:space="preserve"> qui </w:t>
-      </w:r>
-      <w:r>
-        <w:rPr>
-          <w:rFonts w:ascii="Trebuchet MS" w:hAnsi="Trebuchet MS"/>
-          <w:sz w:val="16"/>
-          <w:szCs w:val="16"/>
-        </w:rPr>
-        <w:t>seraient amenées à gérer le site. Ce sont les cours sur Symfony qui ont précisé chez moi la formalisation de leurs profils.</w:t>
-      </w:r>
-    </w:p>
-    <w:p>
-      <w:pPr>
-        <w:pStyle w:val="Sansinterligne"/>
-        <w:jc w:val="both"/>
-        <w:rPr>
-          <w:rFonts w:ascii="Trebuchet MS" w:hAnsi="Trebuchet MS"/>
-          <w:sz w:val="16"/>
-          <w:szCs w:val="16"/>
-        </w:rPr>
-      </w:pPr>
-      <w:r>
-        <w:rPr>
-          <w:rFonts w:ascii="Trebuchet MS" w:hAnsi="Trebuchet MS"/>
-          <w:sz w:val="16"/>
-          <w:szCs w:val="16"/>
-        </w:rPr>
-        <w:t>Dans ma pensée, je suis le commanditaire, le client</w:t>
-      </w:r>
-      <w:r>
-        <w:rPr>
-          <w:rFonts w:ascii="Trebuchet MS" w:hAnsi="Trebuchet MS"/>
-          <w:sz w:val="16"/>
-          <w:szCs w:val="16"/>
-        </w:rPr>
-        <w:t>. L</w:t>
-      </w:r>
-      <w:r>
-        <w:rPr>
-          <w:rFonts w:ascii="Trebuchet MS" w:hAnsi="Trebuchet MS"/>
-          <w:sz w:val="16"/>
-          <w:szCs w:val="16"/>
-        </w:rPr>
-        <w:t>’équipe qui travaille sur mon projet est composée de trois personnes. Il y a un développeur, Mathieu, qui réalise les évolutions souhaitées, une rédactrice des contenus, Annabelle, qui est également modératrice et enfin, Natasha, qui est l’admin du site et qui tient également le rôle de chef de projet.</w:t>
-      </w:r>
-    </w:p>
-    <w:p>
-      <w:pPr>
-        <w:pStyle w:val="Sansinterligne"/>
-        <w:rPr>
-          <w:rFonts w:ascii="Trebuchet MS" w:hAnsi="Trebuchet MS"/>
-          <w:sz w:val="16"/>
-          <w:szCs w:val="16"/>
+          <w:sz w:val="10"/>
+          <w:szCs w:val="10"/>
         </w:rPr>
       </w:pPr>
     </w:p>
@@ -4306,6 +4637,7 @@
                 <w:szCs w:val="14"/>
               </w:rPr>
             </w:pPr>
+            <w:proofErr w:type="spellStart"/>
             <w:r>
               <w:rPr>
                 <w:rFonts w:ascii="Comic Sans MS" w:hAnsi="Comic Sans MS"/>
@@ -4315,9 +4647,9 @@
                 <w:sz w:val="14"/>
                 <w:szCs w:val="14"/>
               </w:rPr>
-              <w:t xml:space="preserve">Mathieu </w:t>
-            </w:r>
-            <w:proofErr w:type="spellStart"/>
+              <w:t>Marieke</w:t>
+            </w:r>
+            <w:proofErr w:type="spellEnd"/>
             <w:r>
               <w:rPr>
                 <w:rFonts w:ascii="Comic Sans MS" w:hAnsi="Comic Sans MS"/>
@@ -4327,19 +4659,21 @@
                 <w:sz w:val="14"/>
                 <w:szCs w:val="14"/>
               </w:rPr>
-              <w:t>Saint-Rose</w:t>
-            </w:r>
-            <w:proofErr w:type="spellEnd"/>
-          </w:p>
-          <w:p>
-            <w:pPr>
-              <w:pStyle w:val="Sansinterligne"/>
-              <w:rPr>
-                <w:rFonts w:ascii="Trebuchet MS" w:hAnsi="Trebuchet MS"/>
+              <w:t xml:space="preserve"> et </w:t>
+            </w:r>
+            <w:proofErr w:type="spellStart"/>
+            <w:r>
+              <w:rPr>
+                <w:rFonts w:ascii="Comic Sans MS" w:hAnsi="Comic Sans MS"/>
+                <w:b/>
+                <w:bCs/>
+                <w:color w:val="C00000"/>
                 <w:sz w:val="14"/>
                 <w:szCs w:val="14"/>
               </w:rPr>
-            </w:pPr>
+              <w:t>Nikolaas</w:t>
+            </w:r>
+            <w:proofErr w:type="spellEnd"/>
           </w:p>
           <w:p>
             <w:pPr>
@@ -4350,41 +4684,39 @@
                 <w:szCs w:val="14"/>
               </w:rPr>
             </w:pPr>
-            <w:r>
+          </w:p>
+          <w:p>
+            <w:pPr>
+              <w:pStyle w:val="Sansinterligne"/>
               <w:rPr>
                 <w:rFonts w:ascii="Trebuchet MS" w:hAnsi="Trebuchet MS"/>
                 <w:sz w:val="14"/>
                 <w:szCs w:val="14"/>
               </w:rPr>
-              <w:t>Rêve d’un tour du monde à la voile.</w:t>
-            </w:r>
-          </w:p>
-          <w:p>
-            <w:pPr>
-              <w:pStyle w:val="Sansinterligne"/>
+            </w:pPr>
+            <w:r>
               <w:rPr>
                 <w:rFonts w:ascii="Trebuchet MS" w:hAnsi="Trebuchet MS"/>
                 <w:sz w:val="14"/>
                 <w:szCs w:val="14"/>
               </w:rPr>
-            </w:pPr>
-          </w:p>
-          <w:p>
-            <w:pPr>
-              <w:pStyle w:val="Sansinterligne"/>
+              <w:t xml:space="preserve">Habitent à </w:t>
+            </w:r>
+            <w:r>
               <w:rPr>
                 <w:rFonts w:ascii="Trebuchet MS" w:hAnsi="Trebuchet MS"/>
                 <w:sz w:val="14"/>
                 <w:szCs w:val="14"/>
               </w:rPr>
-            </w:pPr>
+              <w:t>Amsterdam aux Pays-Bas</w:t>
+            </w:r>
             <w:r>
               <w:rPr>
                 <w:rFonts w:ascii="Trebuchet MS" w:hAnsi="Trebuchet MS"/>
                 <w:sz w:val="14"/>
                 <w:szCs w:val="14"/>
               </w:rPr>
-              <w:t>Souhaite retourner à Saint Barth pour y ouvrir sa propre agence web et ainsi être plus proche de sa famille.</w:t>
+              <w:t>.</w:t>
             </w:r>
           </w:p>
           <w:p>
@@ -4402,25 +4734,17 @@
               <w:pStyle w:val="Sansinterligne"/>
               <w:rPr>
                 <w:rFonts w:ascii="Trebuchet MS" w:hAnsi="Trebuchet MS"/>
-                <w:sz w:val="16"/>
-                <w:szCs w:val="16"/>
-              </w:rPr>
-            </w:pPr>
-            <w:r>
-              <w:rPr>
-                <w:rFonts w:ascii="Trebuchet MS" w:hAnsi="Trebuchet MS"/>
                 <w:sz w:val="14"/>
                 <w:szCs w:val="14"/>
               </w:rPr>
-              <w:t xml:space="preserve">Rôle : </w:t>
-            </w:r>
+            </w:pPr>
             <w:r>
               <w:rPr>
                 <w:rFonts w:ascii="Trebuchet MS" w:hAnsi="Trebuchet MS"/>
                 <w:sz w:val="14"/>
                 <w:szCs w:val="14"/>
               </w:rPr>
-              <w:t>Ne possède pas de rôle dans le CRUD du contenu du blog</w:t>
+              <w:t xml:space="preserve">Ils parcourent avec leur camping-car la Bretagne </w:t>
             </w:r>
             <w:r>
               <w:rPr>
@@ -4428,7 +4752,59 @@
                 <w:sz w:val="14"/>
                 <w:szCs w:val="14"/>
               </w:rPr>
-              <w:t>.</w:t>
+              <w:t>tous les étés en compagnie de leurs petits-enfants.</w:t>
+            </w:r>
+          </w:p>
+          <w:p>
+            <w:pPr>
+              <w:pStyle w:val="Sansinterligne"/>
+              <w:rPr>
+                <w:rFonts w:ascii="Trebuchet MS" w:hAnsi="Trebuchet MS"/>
+                <w:sz w:val="14"/>
+                <w:szCs w:val="14"/>
+              </w:rPr>
+            </w:pPr>
+          </w:p>
+          <w:p>
+            <w:pPr>
+              <w:pStyle w:val="Sansinterligne"/>
+              <w:rPr>
+                <w:rFonts w:ascii="Trebuchet MS" w:hAnsi="Trebuchet MS"/>
+                <w:sz w:val="16"/>
+                <w:szCs w:val="16"/>
+              </w:rPr>
+            </w:pPr>
+            <w:r>
+              <w:rPr>
+                <w:rFonts w:ascii="Trebuchet MS" w:hAnsi="Trebuchet MS"/>
+                <w:sz w:val="14"/>
+                <w:szCs w:val="14"/>
+              </w:rPr>
+              <w:t>Ils attendent beaucoup du site</w:t>
+            </w:r>
+            <w:r>
+              <w:rPr>
+                <w:rFonts w:ascii="Trebuchet MS" w:hAnsi="Trebuchet MS"/>
+                <w:sz w:val="14"/>
+                <w:szCs w:val="14"/>
+              </w:rPr>
+              <w:t xml:space="preserve"> y compris s’il y a à proximité un parking pour les camping</w:t>
+            </w:r>
+            <w:r>
+              <w:rPr>
+                <w:rFonts w:ascii="Trebuchet MS" w:hAnsi="Trebuchet MS"/>
+                <w:sz w:val="14"/>
+                <w:szCs w:val="14"/>
+              </w:rPr>
+              <w:t>-</w:t>
+            </w:r>
+            <w:r>
+              <w:rPr>
+                <w:rFonts w:ascii="Trebuchet MS" w:hAnsi="Trebuchet MS"/>
+                <w:sz w:val="14"/>
+                <w:szCs w:val="14"/>
+              </w:rPr>
+              <w:t>cars.</w:t>
             </w:r>
           </w:p>
         </w:tc>
@@ -4454,10 +4830,10 @@
                 <w:szCs w:val="16"/>
               </w:rPr>
               <w:drawing>
-                <wp:inline distT="0" distB="0" distL="0" distR="0" wp14:anchorId="230A27AB" wp14:editId="036AD8E0">
+                <wp:inline distT="0" distB="0" distL="0" distR="0" wp14:anchorId="6EEC9F50" wp14:editId="2F80BC05">
                   <wp:extent cx="4320000" cy="1857600"/>
                   <wp:effectExtent l="0" t="0" r="4445" b="9525"/>
-                  <wp:docPr id="11" name="Image 11"/>
+                  <wp:docPr id="6" name="Image 6"/>
                   <wp:cNvGraphicFramePr>
                     <a:graphicFrameLocks xmlns:a="http://schemas.openxmlformats.org/drawingml/2006/main" noChangeAspect="1"/>
                   </wp:cNvGraphicFramePr>
@@ -4465,7 +4841,7 @@
                     <a:graphicData uri="http://schemas.openxmlformats.org/drawingml/2006/picture">
                       <pic:pic xmlns:pic="http://schemas.openxmlformats.org/drawingml/2006/picture">
                         <pic:nvPicPr>
-                          <pic:cNvPr id="11" name="Image 11"/>
+                          <pic:cNvPr id="6" name="Image 6"/>
                           <pic:cNvPicPr/>
                         </pic:nvPicPr>
                         <pic:blipFill>
@@ -4504,8 +4880,302 @@
         <w:pStyle w:val="Sansinterligne"/>
         <w:rPr>
           <w:rFonts w:ascii="Trebuchet MS" w:hAnsi="Trebuchet MS"/>
-          <w:sz w:val="10"/>
-          <w:szCs w:val="10"/>
+          <w:sz w:val="16"/>
+          <w:szCs w:val="16"/>
+        </w:rPr>
+      </w:pPr>
+    </w:p>
+    <w:p>
+      <w:pPr>
+        <w:pStyle w:val="Sansinterligne"/>
+        <w:rPr>
+          <w:rFonts w:ascii="Trebuchet MS" w:hAnsi="Trebuchet MS"/>
+          <w:sz w:val="16"/>
+          <w:szCs w:val="16"/>
+        </w:rPr>
+      </w:pPr>
+    </w:p>
+    <w:p>
+      <w:pPr>
+        <w:rPr>
+          <w:rFonts w:ascii="Trebuchet MS" w:hAnsi="Trebuchet MS"/>
+          <w:sz w:val="16"/>
+          <w:szCs w:val="16"/>
+        </w:rPr>
+      </w:pPr>
+      <w:r>
+        <w:rPr>
+          <w:rFonts w:ascii="Trebuchet MS" w:hAnsi="Trebuchet MS"/>
+          <w:sz w:val="16"/>
+          <w:szCs w:val="16"/>
+        </w:rPr>
+        <w:br w:type="page"/>
+      </w:r>
+    </w:p>
+    <w:tbl>
+      <w:tblPr>
+        <w:tblStyle w:val="Grilledutableau"/>
+        <w:tblW w:w="0" w:type="auto"/>
+        <w:tblBorders>
+          <w:top w:val="none" w:sz="0" w:space="0" w:color="auto"/>
+          <w:left w:val="none" w:sz="0" w:space="0" w:color="auto"/>
+          <w:bottom w:val="none" w:sz="0" w:space="0" w:color="auto"/>
+          <w:right w:val="none" w:sz="0" w:space="0" w:color="auto"/>
+          <w:insideH w:val="none" w:sz="0" w:space="0" w:color="auto"/>
+          <w:insideV w:val="none" w:sz="0" w:space="0" w:color="auto"/>
+        </w:tblBorders>
+        <w:tblLook w:val="04A0" w:firstRow="1" w:lastRow="0" w:firstColumn="1" w:lastColumn="0" w:noHBand="0" w:noVBand="1"/>
+      </w:tblPr>
+      <w:tblGrid>
+        <w:gridCol w:w="7508"/>
+        <w:gridCol w:w="1554"/>
+      </w:tblGrid>
+      <w:tr>
+        <w:tc>
+          <w:tcPr>
+            <w:tcW w:w="7508" w:type="dxa"/>
+            <w:vAlign w:val="center"/>
+          </w:tcPr>
+          <w:p>
+            <w:pPr>
+              <w:pStyle w:val="Sansinterligne"/>
+              <w:rPr>
+                <w:rFonts w:ascii="Trebuchet MS" w:hAnsi="Trebuchet MS"/>
+                <w:color w:val="000000" w:themeColor="text1"/>
+                <w:sz w:val="16"/>
+                <w:szCs w:val="16"/>
+              </w:rPr>
+            </w:pPr>
+            <w:bookmarkStart w:id="4" w:name="personas_back_end"/>
+            <w:r>
+              <w:rPr>
+                <w:rFonts w:ascii="Trebuchet MS" w:hAnsi="Trebuchet MS"/>
+                <w:b/>
+                <w:bCs/>
+                <w:color w:val="C00000"/>
+                <w:u w:val="single"/>
+              </w:rPr>
+              <w:t>Personas</w:t>
+            </w:r>
+            <w:bookmarkEnd w:id="4"/>
+          </w:p>
+        </w:tc>
+        <w:tc>
+          <w:tcPr>
+            <w:tcW w:w="1554" w:type="dxa"/>
+            <w:vAlign w:val="center"/>
+          </w:tcPr>
+          <w:p>
+            <w:pPr>
+              <w:pStyle w:val="Sansinterligne"/>
+              <w:jc w:val="right"/>
+              <w:rPr>
+                <w:rFonts w:ascii="Trebuchet MS" w:hAnsi="Trebuchet MS"/>
+                <w:color w:val="000000" w:themeColor="text1"/>
+                <w:sz w:val="16"/>
+                <w:szCs w:val="16"/>
+              </w:rPr>
+            </w:pPr>
+            <w:r>
+              <w:rPr>
+                <w:rFonts w:ascii="Trebuchet MS" w:hAnsi="Trebuchet MS"/>
+                <w:noProof/>
+                <w:color w:val="000000" w:themeColor="text1"/>
+                <w:sz w:val="16"/>
+                <w:szCs w:val="16"/>
+              </w:rPr>
+              <w:drawing>
+                <wp:inline distT="0" distB="0" distL="0" distR="0" wp14:anchorId="40D52DE4" wp14:editId="4D4E592C">
+                  <wp:extent cx="144000" cy="144000"/>
+                  <wp:effectExtent l="0" t="0" r="8890" b="8890"/>
+                  <wp:docPr id="2" name="Image 2">
+                    <a:hlinkClick xmlns:a="http://schemas.openxmlformats.org/drawingml/2006/main" r:id="rId10"/>
+                  </wp:docPr>
+                  <wp:cNvGraphicFramePr>
+                    <a:graphicFrameLocks xmlns:a="http://schemas.openxmlformats.org/drawingml/2006/main" noChangeAspect="1"/>
+                  </wp:cNvGraphicFramePr>
+                  <a:graphic xmlns:a="http://schemas.openxmlformats.org/drawingml/2006/main">
+                    <a:graphicData uri="http://schemas.openxmlformats.org/drawingml/2006/picture">
+                      <pic:pic xmlns:pic="http://schemas.openxmlformats.org/drawingml/2006/picture">
+                        <pic:nvPicPr>
+                          <pic:cNvPr id="3" name="Image 3">
+                            <a:hlinkClick r:id="rId10"/>
+                          </pic:cNvPr>
+                          <pic:cNvPicPr/>
+                        </pic:nvPicPr>
+                        <pic:blipFill>
+                          <a:blip r:embed="rId9" cstate="print">
+                            <a:extLst>
+                              <a:ext uri="{28A0092B-C50C-407E-A947-70E740481C1C}">
+                                <a14:useLocalDpi xmlns:a14="http://schemas.microsoft.com/office/drawing/2010/main" val="0"/>
+                              </a:ext>
+                            </a:extLst>
+                          </a:blip>
+                          <a:stretch>
+                            <a:fillRect/>
+                          </a:stretch>
+                        </pic:blipFill>
+                        <pic:spPr>
+                          <a:xfrm>
+                            <a:off x="0" y="0"/>
+                            <a:ext cx="144000" cy="144000"/>
+                          </a:xfrm>
+                          <a:prstGeom prst="rect">
+                            <a:avLst/>
+                          </a:prstGeom>
+                        </pic:spPr>
+                      </pic:pic>
+                    </a:graphicData>
+                  </a:graphic>
+                </wp:inline>
+              </w:drawing>
+            </w:r>
+          </w:p>
+        </w:tc>
+      </w:tr>
+    </w:tbl>
+    <w:p>
+      <w:pPr>
+        <w:pStyle w:val="Sansinterligne"/>
+        <w:rPr>
+          <w:rFonts w:ascii="Trebuchet MS" w:hAnsi="Trebuchet MS"/>
+          <w:sz w:val="16"/>
+          <w:szCs w:val="16"/>
+        </w:rPr>
+      </w:pPr>
+    </w:p>
+    <w:p>
+      <w:pPr>
+        <w:pStyle w:val="Sansinterligne"/>
+        <w:rPr>
+          <w:rFonts w:ascii="Trebuchet MS" w:hAnsi="Trebuchet MS"/>
+          <w:sz w:val="16"/>
+          <w:szCs w:val="16"/>
+        </w:rPr>
+      </w:pPr>
+    </w:p>
+    <w:p>
+      <w:pPr>
+        <w:pStyle w:val="Sansinterligne"/>
+        <w:rPr>
+          <w:rFonts w:ascii="Comic Sans MS" w:hAnsi="Comic Sans MS"/>
+          <w:b/>
+          <w:bCs/>
+          <w:sz w:val="14"/>
+          <w:szCs w:val="14"/>
+          <w:u w:val="single"/>
+        </w:rPr>
+      </w:pPr>
+      <w:r>
+        <w:rPr>
+          <w:rFonts w:ascii="Comic Sans MS" w:hAnsi="Comic Sans MS"/>
+          <w:b/>
+          <w:bCs/>
+          <w:sz w:val="14"/>
+          <w:szCs w:val="14"/>
+          <w:u w:val="single"/>
+        </w:rPr>
+        <w:t xml:space="preserve">Equipe </w:t>
+      </w:r>
+      <w:proofErr w:type="spellStart"/>
+      <w:r>
+        <w:rPr>
+          <w:rFonts w:ascii="Comic Sans MS" w:hAnsi="Comic Sans MS"/>
+          <w:b/>
+          <w:bCs/>
+          <w:sz w:val="14"/>
+          <w:szCs w:val="14"/>
+          <w:u w:val="single"/>
+        </w:rPr>
+        <w:t>back-end</w:t>
+      </w:r>
+      <w:proofErr w:type="spellEnd"/>
+    </w:p>
+    <w:p>
+      <w:pPr>
+        <w:pStyle w:val="Sansinterligne"/>
+        <w:jc w:val="both"/>
+        <w:rPr>
+          <w:rFonts w:ascii="Trebuchet MS" w:hAnsi="Trebuchet MS"/>
+          <w:sz w:val="16"/>
+          <w:szCs w:val="16"/>
+        </w:rPr>
+      </w:pPr>
+      <w:r>
+        <w:rPr>
+          <w:rFonts w:ascii="Trebuchet MS" w:hAnsi="Trebuchet MS"/>
+          <w:sz w:val="16"/>
+          <w:szCs w:val="16"/>
+        </w:rPr>
+        <w:t xml:space="preserve">J’ai imaginé trois profils de </w:t>
+      </w:r>
+      <w:r>
+        <w:rPr>
+          <w:rFonts w:ascii="Trebuchet MS" w:hAnsi="Trebuchet MS"/>
+          <w:sz w:val="16"/>
+          <w:szCs w:val="16"/>
+        </w:rPr>
+        <w:t>personnes</w:t>
+      </w:r>
+      <w:r>
+        <w:rPr>
+          <w:rFonts w:ascii="Trebuchet MS" w:hAnsi="Trebuchet MS"/>
+          <w:sz w:val="16"/>
+          <w:szCs w:val="16"/>
+        </w:rPr>
+        <w:t xml:space="preserve"> qui </w:t>
+      </w:r>
+      <w:r>
+        <w:rPr>
+          <w:rFonts w:ascii="Trebuchet MS" w:hAnsi="Trebuchet MS"/>
+          <w:sz w:val="16"/>
+          <w:szCs w:val="16"/>
+        </w:rPr>
+        <w:t>seraient amenées à gérer le site. Ce sont les cours sur Symfony qui ont précisé chez moi la formalisation de leurs profils.</w:t>
+      </w:r>
+    </w:p>
+    <w:p>
+      <w:pPr>
+        <w:pStyle w:val="Sansinterligne"/>
+        <w:jc w:val="both"/>
+        <w:rPr>
+          <w:rFonts w:ascii="Trebuchet MS" w:hAnsi="Trebuchet MS"/>
+          <w:sz w:val="16"/>
+          <w:szCs w:val="16"/>
+        </w:rPr>
+      </w:pPr>
+      <w:r>
+        <w:rPr>
+          <w:rFonts w:ascii="Trebuchet MS" w:hAnsi="Trebuchet MS"/>
+          <w:sz w:val="16"/>
+          <w:szCs w:val="16"/>
+        </w:rPr>
+        <w:t>Dans ma pensée, je suis le commanditaire, le client</w:t>
+      </w:r>
+      <w:r>
+        <w:rPr>
+          <w:rFonts w:ascii="Trebuchet MS" w:hAnsi="Trebuchet MS"/>
+          <w:sz w:val="16"/>
+          <w:szCs w:val="16"/>
+        </w:rPr>
+        <w:t>. L</w:t>
+      </w:r>
+      <w:r>
+        <w:rPr>
+          <w:rFonts w:ascii="Trebuchet MS" w:hAnsi="Trebuchet MS"/>
+          <w:sz w:val="16"/>
+          <w:szCs w:val="16"/>
+        </w:rPr>
+        <w:t>’équipe qui travaille sur mon projet est composée de trois personnes. Il y a un développeur, Mathieu, qui réalise les évolutions souhaitées, une rédactrice des contenus, Annabelle, qui est également modératrice et enfin, Natasha, qui est l’admin du site et qui tient également le rôle de chef de projet.</w:t>
+      </w:r>
+    </w:p>
+    <w:p>
+      <w:pPr>
+        <w:pStyle w:val="Sansinterligne"/>
+        <w:rPr>
+          <w:rFonts w:ascii="Trebuchet MS" w:hAnsi="Trebuchet MS"/>
+          <w:sz w:val="16"/>
+          <w:szCs w:val="16"/>
         </w:rPr>
       </w:pPr>
     </w:p>
@@ -4553,18 +5223,19 @@
                 <w:sz w:val="14"/>
                 <w:szCs w:val="14"/>
               </w:rPr>
-              <w:t>Annabelle Liu</w:t>
-            </w:r>
-          </w:p>
-          <w:p>
-            <w:pPr>
-              <w:pStyle w:val="Sansinterligne"/>
-              <w:rPr>
-                <w:rFonts w:ascii="Trebuchet MS" w:hAnsi="Trebuchet MS"/>
+              <w:t xml:space="preserve">Mathieu </w:t>
+            </w:r>
+            <w:r>
+              <w:rPr>
+                <w:rFonts w:ascii="Comic Sans MS" w:hAnsi="Comic Sans MS"/>
+                <w:b/>
+                <w:bCs/>
+                <w:color w:val="C00000"/>
                 <w:sz w:val="14"/>
                 <w:szCs w:val="14"/>
               </w:rPr>
-            </w:pPr>
+              <w:t>Sainte-Rose</w:t>
+            </w:r>
           </w:p>
           <w:p>
             <w:pPr>
@@ -4575,24 +5246,24 @@
                 <w:szCs w:val="14"/>
               </w:rPr>
             </w:pPr>
-            <w:r>
+          </w:p>
+          <w:p>
+            <w:pPr>
+              <w:pStyle w:val="Sansinterligne"/>
               <w:rPr>
                 <w:rFonts w:ascii="Trebuchet MS" w:hAnsi="Trebuchet MS"/>
                 <w:sz w:val="14"/>
                 <w:szCs w:val="14"/>
               </w:rPr>
-              <w:t>Savoir que la planète se meurt à petit feu lui cause beaucoup de peine.</w:t>
-            </w:r>
-          </w:p>
-          <w:p>
-            <w:pPr>
-              <w:pStyle w:val="Sansinterligne"/>
+            </w:pPr>
+            <w:r>
               <w:rPr>
                 <w:rFonts w:ascii="Trebuchet MS" w:hAnsi="Trebuchet MS"/>
                 <w:sz w:val="14"/>
                 <w:szCs w:val="14"/>
               </w:rPr>
-            </w:pPr>
+              <w:t>Rêve d’un tour du monde à la voile.</w:t>
+            </w:r>
           </w:p>
           <w:p>
             <w:pPr>
@@ -4603,24 +5274,24 @@
                 <w:szCs w:val="14"/>
               </w:rPr>
             </w:pPr>
-            <w:r>
+          </w:p>
+          <w:p>
+            <w:pPr>
+              <w:pStyle w:val="Sansinterligne"/>
               <w:rPr>
                 <w:rFonts w:ascii="Trebuchet MS" w:hAnsi="Trebuchet MS"/>
                 <w:sz w:val="14"/>
                 <w:szCs w:val="14"/>
               </w:rPr>
-              <w:t>Engagée à plein temps, voudrait pouvoir accueillir un enfant.</w:t>
-            </w:r>
-          </w:p>
-          <w:p>
-            <w:pPr>
-              <w:pStyle w:val="Sansinterligne"/>
+            </w:pPr>
+            <w:r>
               <w:rPr>
                 <w:rFonts w:ascii="Trebuchet MS" w:hAnsi="Trebuchet MS"/>
                 <w:sz w:val="14"/>
                 <w:szCs w:val="14"/>
               </w:rPr>
-            </w:pPr>
+              <w:t>Souhaite retourner à Saint Barth pour y ouvrir sa propre agence web et ainsi être plus proche de sa famille.</w:t>
+            </w:r>
           </w:p>
           <w:p>
             <w:pPr>
@@ -4631,6 +5302,16 @@
                 <w:szCs w:val="14"/>
               </w:rPr>
             </w:pPr>
+          </w:p>
+          <w:p>
+            <w:pPr>
+              <w:pStyle w:val="Sansinterligne"/>
+              <w:rPr>
+                <w:rFonts w:ascii="Trebuchet MS" w:hAnsi="Trebuchet MS"/>
+                <w:sz w:val="16"/>
+                <w:szCs w:val="16"/>
+              </w:rPr>
+            </w:pPr>
             <w:r>
               <w:rPr>
                 <w:rFonts w:ascii="Trebuchet MS" w:hAnsi="Trebuchet MS"/>
@@ -4645,7 +5326,7 @@
                 <w:sz w:val="14"/>
                 <w:szCs w:val="14"/>
               </w:rPr>
-              <w:t>Rédactrice de publications et m</w:t>
+              <w:t>Ne possède pas de rôle dans le CRUD du contenu du blog</w:t>
             </w:r>
             <w:r>
               <w:rPr>
@@ -4653,35 +5334,9 @@
                 <w:sz w:val="14"/>
                 <w:szCs w:val="14"/>
               </w:rPr>
-              <w:t>odératrice des c</w:t>
-            </w:r>
-            <w:r>
-              <w:rPr>
-                <w:rFonts w:ascii="Trebuchet MS" w:hAnsi="Trebuchet MS"/>
-                <w:sz w:val="14"/>
-                <w:szCs w:val="14"/>
-              </w:rPr>
-              <w:t>ommentaires postés par les visiteurs</w:t>
-            </w:r>
-            <w:r>
-              <w:rPr>
-                <w:rFonts w:ascii="Trebuchet MS" w:hAnsi="Trebuchet MS"/>
-                <w:sz w:val="14"/>
-                <w:szCs w:val="14"/>
-              </w:rPr>
               <w:t>.</w:t>
             </w:r>
           </w:p>
-          <w:p>
-            <w:pPr>
-              <w:pStyle w:val="Sansinterligne"/>
-              <w:rPr>
-                <w:rFonts w:ascii="Trebuchet MS" w:hAnsi="Trebuchet MS"/>
-                <w:sz w:val="16"/>
-                <w:szCs w:val="16"/>
-              </w:rPr>
-            </w:pPr>
-          </w:p>
         </w:tc>
         <w:tc>
           <w:tcPr>
@@ -4705,10 +5360,10 @@
                 <w:szCs w:val="16"/>
               </w:rPr>
               <w:drawing>
-                <wp:inline distT="0" distB="0" distL="0" distR="0" wp14:anchorId="78E66A6D" wp14:editId="1A2ABBCB">
+                <wp:inline distT="0" distB="0" distL="0" distR="0" wp14:anchorId="230A27AB" wp14:editId="036AD8E0">
                   <wp:extent cx="4320000" cy="1857600"/>
                   <wp:effectExtent l="0" t="0" r="4445" b="9525"/>
-                  <wp:docPr id="12" name="Image 12"/>
+                  <wp:docPr id="11" name="Image 11"/>
                   <wp:cNvGraphicFramePr>
                     <a:graphicFrameLocks xmlns:a="http://schemas.openxmlformats.org/drawingml/2006/main" noChangeAspect="1"/>
                   </wp:cNvGraphicFramePr>
@@ -4716,7 +5371,7 @@
                     <a:graphicData uri="http://schemas.openxmlformats.org/drawingml/2006/picture">
                       <pic:pic xmlns:pic="http://schemas.openxmlformats.org/drawingml/2006/picture">
                         <pic:nvPicPr>
-                          <pic:cNvPr id="12" name="Image 12"/>
+                          <pic:cNvPr id="11" name="Image 11"/>
                           <pic:cNvPicPr/>
                         </pic:nvPicPr>
                         <pic:blipFill>
@@ -4804,7 +5459,7 @@
                 <w:sz w:val="14"/>
                 <w:szCs w:val="14"/>
               </w:rPr>
-              <w:t>Natasha Pontes</w:t>
+              <w:t>Annabelle Liu</w:t>
             </w:r>
           </w:p>
           <w:p>
@@ -4832,7 +5487,7 @@
                 <w:sz w:val="14"/>
                 <w:szCs w:val="14"/>
               </w:rPr>
-              <w:t>Hyperactive, trouve qu’elle ne fait pas assez de sport alors qu’elle se dépense beaucoup.</w:t>
+              <w:t>Savoir que la planète se meurt à petit feu lui cause beaucoup de peine.</w:t>
             </w:r>
           </w:p>
           <w:p>
@@ -4844,24 +5499,24 @@
                 <w:szCs w:val="14"/>
               </w:rPr>
             </w:pPr>
-            <w:r>
+          </w:p>
+          <w:p>
+            <w:pPr>
+              <w:pStyle w:val="Sansinterligne"/>
               <w:rPr>
                 <w:rFonts w:ascii="Trebuchet MS" w:hAnsi="Trebuchet MS"/>
                 <w:sz w:val="14"/>
                 <w:szCs w:val="14"/>
               </w:rPr>
-              <w:t>Constamment à la recherche de solutions novatrices pour le client.</w:t>
-            </w:r>
-          </w:p>
-          <w:p>
-            <w:pPr>
-              <w:pStyle w:val="Sansinterligne"/>
+            </w:pPr>
+            <w:r>
               <w:rPr>
                 <w:rFonts w:ascii="Trebuchet MS" w:hAnsi="Trebuchet MS"/>
                 <w:sz w:val="14"/>
                 <w:szCs w:val="14"/>
               </w:rPr>
-            </w:pPr>
+              <w:t>Engagée à plein temps, voudrait pouvoir accueillir un enfant.</w:t>
+            </w:r>
           </w:p>
           <w:p>
             <w:pPr>
@@ -4872,41 +5527,39 @@
                 <w:szCs w:val="14"/>
               </w:rPr>
             </w:pPr>
-            <w:r>
+          </w:p>
+          <w:p>
+            <w:pPr>
+              <w:pStyle w:val="Sansinterligne"/>
               <w:rPr>
                 <w:rFonts w:ascii="Trebuchet MS" w:hAnsi="Trebuchet MS"/>
                 <w:sz w:val="14"/>
                 <w:szCs w:val="14"/>
               </w:rPr>
-              <w:t>Frustrée de ne pas avoir ses enfants avec elle.</w:t>
-            </w:r>
-          </w:p>
-          <w:p>
-            <w:pPr>
-              <w:pStyle w:val="Sansinterligne"/>
+            </w:pPr>
+            <w:r>
               <w:rPr>
                 <w:rFonts w:ascii="Trebuchet MS" w:hAnsi="Trebuchet MS"/>
                 <w:sz w:val="14"/>
                 <w:szCs w:val="14"/>
               </w:rPr>
-            </w:pPr>
-          </w:p>
-          <w:p>
-            <w:pPr>
-              <w:pStyle w:val="Sansinterligne"/>
+              <w:t xml:space="preserve">Rôle : </w:t>
+            </w:r>
+            <w:r>
               <w:rPr>
                 <w:rFonts w:ascii="Trebuchet MS" w:hAnsi="Trebuchet MS"/>
                 <w:sz w:val="14"/>
                 <w:szCs w:val="14"/>
               </w:rPr>
-            </w:pPr>
+              <w:t>Rédactrice de publications et m</w:t>
+            </w:r>
             <w:r>
               <w:rPr>
                 <w:rFonts w:ascii="Trebuchet MS" w:hAnsi="Trebuchet MS"/>
                 <w:sz w:val="14"/>
                 <w:szCs w:val="14"/>
               </w:rPr>
-              <w:t>Rôle : Admin</w:t>
+              <w:t>odératrice des c</w:t>
             </w:r>
             <w:r>
               <w:rPr>
@@ -4914,7 +5567,7 @@
                 <w:sz w:val="14"/>
                 <w:szCs w:val="14"/>
               </w:rPr>
-              <w:t xml:space="preserve"> et chef de projet</w:t>
+              <w:t>ommentaires postés par les visiteurs</w:t>
             </w:r>
             <w:r>
               <w:rPr>
@@ -4958,10 +5611,10 @@
                 <w:szCs w:val="16"/>
               </w:rPr>
               <w:drawing>
-                <wp:inline distT="0" distB="0" distL="0" distR="0" wp14:anchorId="64AC684E" wp14:editId="10720807">
+                <wp:inline distT="0" distB="0" distL="0" distR="0" wp14:anchorId="78E66A6D" wp14:editId="1A2ABBCB">
                   <wp:extent cx="4320000" cy="1857600"/>
                   <wp:effectExtent l="0" t="0" r="4445" b="9525"/>
-                  <wp:docPr id="13" name="Image 13"/>
+                  <wp:docPr id="12" name="Image 12"/>
                   <wp:cNvGraphicFramePr>
                     <a:graphicFrameLocks xmlns:a="http://schemas.openxmlformats.org/drawingml/2006/main" noChangeAspect="1"/>
                   </wp:cNvGraphicFramePr>
@@ -4969,7 +5622,7 @@
                     <a:graphicData uri="http://schemas.openxmlformats.org/drawingml/2006/picture">
                       <pic:pic xmlns:pic="http://schemas.openxmlformats.org/drawingml/2006/picture">
                         <pic:nvPicPr>
-                          <pic:cNvPr id="13" name="Image 13"/>
+                          <pic:cNvPr id="12" name="Image 12"/>
                           <pic:cNvPicPr/>
                         </pic:nvPicPr>
                         <pic:blipFill>
@@ -5008,6 +5661,259 @@
         <w:pStyle w:val="Sansinterligne"/>
         <w:rPr>
           <w:rFonts w:ascii="Trebuchet MS" w:hAnsi="Trebuchet MS"/>
+          <w:sz w:val="10"/>
+          <w:szCs w:val="10"/>
+        </w:rPr>
+      </w:pPr>
+    </w:p>
+    <w:tbl>
+      <w:tblPr>
+        <w:tblStyle w:val="Grilledutableau"/>
+        <w:tblW w:w="0" w:type="auto"/>
+        <w:tblBorders>
+          <w:top w:val="single" w:sz="4" w:space="0" w:color="BFBFBF" w:themeColor="background1" w:themeShade="BF"/>
+          <w:left w:val="single" w:sz="4" w:space="0" w:color="BFBFBF" w:themeColor="background1" w:themeShade="BF"/>
+          <w:bottom w:val="single" w:sz="4" w:space="0" w:color="BFBFBF" w:themeColor="background1" w:themeShade="BF"/>
+          <w:right w:val="single" w:sz="4" w:space="0" w:color="BFBFBF" w:themeColor="background1" w:themeShade="BF"/>
+          <w:insideH w:val="single" w:sz="4" w:space="0" w:color="BFBFBF" w:themeColor="background1" w:themeShade="BF"/>
+          <w:insideV w:val="single" w:sz="4" w:space="0" w:color="BFBFBF" w:themeColor="background1" w:themeShade="BF"/>
+        </w:tblBorders>
+        <w:tblLook w:val="04A0" w:firstRow="1" w:lastRow="0" w:firstColumn="1" w:lastColumn="0" w:noHBand="0" w:noVBand="1"/>
+      </w:tblPr>
+      <w:tblGrid>
+        <w:gridCol w:w="1980"/>
+        <w:gridCol w:w="7082"/>
+      </w:tblGrid>
+      <w:tr>
+        <w:tc>
+          <w:tcPr>
+            <w:tcW w:w="1980" w:type="dxa"/>
+          </w:tcPr>
+          <w:p>
+            <w:pPr>
+              <w:pStyle w:val="Sansinterligne"/>
+              <w:rPr>
+                <w:rFonts w:ascii="Comic Sans MS" w:hAnsi="Comic Sans MS"/>
+                <w:b/>
+                <w:bCs/>
+                <w:color w:val="C00000"/>
+                <w:sz w:val="14"/>
+                <w:szCs w:val="14"/>
+              </w:rPr>
+            </w:pPr>
+            <w:r>
+              <w:rPr>
+                <w:rFonts w:ascii="Comic Sans MS" w:hAnsi="Comic Sans MS"/>
+                <w:b/>
+                <w:bCs/>
+                <w:color w:val="C00000"/>
+                <w:sz w:val="14"/>
+                <w:szCs w:val="14"/>
+              </w:rPr>
+              <w:t>Natasha Pontes</w:t>
+            </w:r>
+          </w:p>
+          <w:p>
+            <w:pPr>
+              <w:pStyle w:val="Sansinterligne"/>
+              <w:rPr>
+                <w:rFonts w:ascii="Trebuchet MS" w:hAnsi="Trebuchet MS"/>
+                <w:sz w:val="14"/>
+                <w:szCs w:val="14"/>
+              </w:rPr>
+            </w:pPr>
+          </w:p>
+          <w:p>
+            <w:pPr>
+              <w:pStyle w:val="Sansinterligne"/>
+              <w:rPr>
+                <w:rFonts w:ascii="Trebuchet MS" w:hAnsi="Trebuchet MS"/>
+                <w:sz w:val="14"/>
+                <w:szCs w:val="14"/>
+              </w:rPr>
+            </w:pPr>
+            <w:r>
+              <w:rPr>
+                <w:rFonts w:ascii="Trebuchet MS" w:hAnsi="Trebuchet MS"/>
+                <w:sz w:val="14"/>
+                <w:szCs w:val="14"/>
+              </w:rPr>
+              <w:t>Hyperactive, trouve qu’elle ne fait pas assez de sport alors qu’elle se dépense beaucoup.</w:t>
+            </w:r>
+          </w:p>
+          <w:p>
+            <w:pPr>
+              <w:pStyle w:val="Sansinterligne"/>
+              <w:rPr>
+                <w:rFonts w:ascii="Trebuchet MS" w:hAnsi="Trebuchet MS"/>
+                <w:sz w:val="14"/>
+                <w:szCs w:val="14"/>
+              </w:rPr>
+            </w:pPr>
+            <w:r>
+              <w:rPr>
+                <w:rFonts w:ascii="Trebuchet MS" w:hAnsi="Trebuchet MS"/>
+                <w:sz w:val="14"/>
+                <w:szCs w:val="14"/>
+              </w:rPr>
+              <w:t>Constamment à la recherche de solutions novatrices pour le client.</w:t>
+            </w:r>
+          </w:p>
+          <w:p>
+            <w:pPr>
+              <w:pStyle w:val="Sansinterligne"/>
+              <w:rPr>
+                <w:rFonts w:ascii="Trebuchet MS" w:hAnsi="Trebuchet MS"/>
+                <w:sz w:val="14"/>
+                <w:szCs w:val="14"/>
+              </w:rPr>
+            </w:pPr>
+          </w:p>
+          <w:p>
+            <w:pPr>
+              <w:pStyle w:val="Sansinterligne"/>
+              <w:rPr>
+                <w:rFonts w:ascii="Trebuchet MS" w:hAnsi="Trebuchet MS"/>
+                <w:sz w:val="14"/>
+                <w:szCs w:val="14"/>
+              </w:rPr>
+            </w:pPr>
+            <w:r>
+              <w:rPr>
+                <w:rFonts w:ascii="Trebuchet MS" w:hAnsi="Trebuchet MS"/>
+                <w:sz w:val="14"/>
+                <w:szCs w:val="14"/>
+              </w:rPr>
+              <w:t>Frustrée de ne pas avoir ses enfants avec elle.</w:t>
+            </w:r>
+          </w:p>
+          <w:p>
+            <w:pPr>
+              <w:pStyle w:val="Sansinterligne"/>
+              <w:rPr>
+                <w:rFonts w:ascii="Trebuchet MS" w:hAnsi="Trebuchet MS"/>
+                <w:sz w:val="14"/>
+                <w:szCs w:val="14"/>
+              </w:rPr>
+            </w:pPr>
+          </w:p>
+          <w:p>
+            <w:pPr>
+              <w:pStyle w:val="Sansinterligne"/>
+              <w:rPr>
+                <w:rFonts w:ascii="Trebuchet MS" w:hAnsi="Trebuchet MS"/>
+                <w:sz w:val="14"/>
+                <w:szCs w:val="14"/>
+              </w:rPr>
+            </w:pPr>
+            <w:r>
+              <w:rPr>
+                <w:rFonts w:ascii="Trebuchet MS" w:hAnsi="Trebuchet MS"/>
+                <w:sz w:val="14"/>
+                <w:szCs w:val="14"/>
+              </w:rPr>
+              <w:t>Rôle : Admin</w:t>
+            </w:r>
+            <w:r>
+              <w:rPr>
+                <w:rFonts w:ascii="Trebuchet MS" w:hAnsi="Trebuchet MS"/>
+                <w:sz w:val="14"/>
+                <w:szCs w:val="14"/>
+              </w:rPr>
+              <w:t xml:space="preserve"> et chef de projet</w:t>
+            </w:r>
+            <w:r>
+              <w:rPr>
+                <w:rFonts w:ascii="Trebuchet MS" w:hAnsi="Trebuchet MS"/>
+                <w:sz w:val="14"/>
+                <w:szCs w:val="14"/>
+              </w:rPr>
+              <w:t>.</w:t>
+            </w:r>
+          </w:p>
+          <w:p>
+            <w:pPr>
+              <w:pStyle w:val="Sansinterligne"/>
+              <w:rPr>
+                <w:rFonts w:ascii="Trebuchet MS" w:hAnsi="Trebuchet MS"/>
+                <w:sz w:val="16"/>
+                <w:szCs w:val="16"/>
+              </w:rPr>
+            </w:pPr>
+          </w:p>
+        </w:tc>
+        <w:tc>
+          <w:tcPr>
+            <w:tcW w:w="7082" w:type="dxa"/>
+          </w:tcPr>
+          <w:p>
+            <w:pPr>
+              <w:pStyle w:val="Sansinterligne"/>
+              <w:jc w:val="right"/>
+              <w:rPr>
+                <w:rFonts w:ascii="Trebuchet MS" w:hAnsi="Trebuchet MS"/>
+                <w:sz w:val="16"/>
+                <w:szCs w:val="16"/>
+              </w:rPr>
+            </w:pPr>
+            <w:r>
+              <w:rPr>
+                <w:rFonts w:ascii="Trebuchet MS" w:hAnsi="Trebuchet MS"/>
+                <w:noProof/>
+                <w:sz w:val="16"/>
+                <w:szCs w:val="16"/>
+              </w:rPr>
+              <w:drawing>
+                <wp:inline distT="0" distB="0" distL="0" distR="0" wp14:anchorId="64AC684E" wp14:editId="10720807">
+                  <wp:extent cx="4320000" cy="1857600"/>
+                  <wp:effectExtent l="0" t="0" r="4445" b="9525"/>
+                  <wp:docPr id="13" name="Image 13"/>
+                  <wp:cNvGraphicFramePr>
+                    <a:graphicFrameLocks xmlns:a="http://schemas.openxmlformats.org/drawingml/2006/main" noChangeAspect="1"/>
+                  </wp:cNvGraphicFramePr>
+                  <a:graphic xmlns:a="http://schemas.openxmlformats.org/drawingml/2006/main">
+                    <a:graphicData uri="http://schemas.openxmlformats.org/drawingml/2006/picture">
+                      <pic:pic xmlns:pic="http://schemas.openxmlformats.org/drawingml/2006/picture">
+                        <pic:nvPicPr>
+                          <pic:cNvPr id="13" name="Image 13"/>
+                          <pic:cNvPicPr/>
+                        </pic:nvPicPr>
+                        <pic:blipFill>
+                          <a:blip r:embed="rId16" cstate="print">
+                            <a:extLst>
+                              <a:ext uri="{28A0092B-C50C-407E-A947-70E740481C1C}">
+                                <a14:useLocalDpi xmlns:a14="http://schemas.microsoft.com/office/drawing/2010/main" val="0"/>
+                              </a:ext>
+                            </a:extLst>
+                          </a:blip>
+                          <a:stretch>
+                            <a:fillRect/>
+                          </a:stretch>
+                        </pic:blipFill>
+                        <pic:spPr>
+                          <a:xfrm>
+                            <a:off x="0" y="0"/>
+                            <a:ext cx="4320000" cy="1857600"/>
+                          </a:xfrm>
+                          <a:prstGeom prst="rect">
+                            <a:avLst/>
+                          </a:prstGeom>
+                        </pic:spPr>
+                      </pic:pic>
+                    </a:graphicData>
+                  </a:graphic>
+                </wp:inline>
+              </w:drawing>
+            </w:r>
+          </w:p>
+        </w:tc>
+      </w:tr>
+    </w:tbl>
+    <w:p>
+      <w:pPr>
+        <w:pStyle w:val="Sansinterligne"/>
+        <w:rPr>
+          <w:rFonts w:ascii="Trebuchet MS" w:hAnsi="Trebuchet MS"/>
           <w:sz w:val="16"/>
           <w:szCs w:val="16"/>
         </w:rPr>
@@ -5117,7 +6023,7 @@
                   <wp:extent cx="144000" cy="144000"/>
                   <wp:effectExtent l="0" t="0" r="8890" b="8890"/>
                   <wp:docPr id="8" name="Image 8">
-                    <a:hlinkClick xmlns:a="http://schemas.openxmlformats.org/drawingml/2006/main" r:id="rId9"/>
+                    <a:hlinkClick xmlns:a="http://schemas.openxmlformats.org/drawingml/2006/main" r:id="rId10"/>
                   </wp:docPr>
                   <wp:cNvGraphicFramePr>
                     <a:graphicFrameLocks xmlns:a="http://schemas.openxmlformats.org/drawingml/2006/main" noChangeAspect="1"/>
@@ -5127,12 +6033,12 @@
                       <pic:pic xmlns:pic="http://schemas.openxmlformats.org/drawingml/2006/picture">
                         <pic:nvPicPr>
                           <pic:cNvPr id="3" name="Image 3">
-                            <a:hlinkClick r:id="rId9"/>
+                            <a:hlinkClick r:id="rId10"/>
                           </pic:cNvPr>
                           <pic:cNvPicPr/>
                         </pic:nvPicPr>
                         <pic:blipFill>
-                          <a:blip r:embed="rId8" cstate="print">
+                          <a:blip r:embed="rId9" cstate="print">
                             <a:extLst>
                               <a:ext uri="{28A0092B-C50C-407E-A947-70E740481C1C}">
                                 <a14:useLocalDpi xmlns:a14="http://schemas.microsoft.com/office/drawing/2010/main" val="0"/>
@@ -7561,6 +8467,14 @@
                 <w:szCs w:val="16"/>
               </w:rPr>
             </w:pPr>
+            <w:r>
+              <w:rPr>
+                <w:rFonts w:ascii="Trebuchet MS" w:hAnsi="Trebuchet MS"/>
+                <w:sz w:val="16"/>
+                <w:szCs w:val="16"/>
+              </w:rPr>
+              <w:t>15</w:t>
+            </w:r>
           </w:p>
         </w:tc>
         <w:tc>
@@ -7584,6 +8498,14 @@
                 <w:szCs w:val="16"/>
               </w:rPr>
             </w:pPr>
+            <w:r>
+              <w:rPr>
+                <w:rFonts w:ascii="Trebuchet MS" w:hAnsi="Trebuchet MS"/>
+                <w:sz w:val="16"/>
+                <w:szCs w:val="16"/>
+              </w:rPr>
+              <w:t>Visiteur</w:t>
+            </w:r>
           </w:p>
         </w:tc>
         <w:tc>
@@ -7607,6 +8529,14 @@
                 <w:szCs w:val="16"/>
               </w:rPr>
             </w:pPr>
+            <w:r>
+              <w:rPr>
+                <w:rFonts w:ascii="Trebuchet MS" w:hAnsi="Trebuchet MS"/>
+                <w:sz w:val="16"/>
+                <w:szCs w:val="16"/>
+              </w:rPr>
+              <w:t>Envoyer un message à l’équipe du site</w:t>
+            </w:r>
           </w:p>
         </w:tc>
         <w:tc>
@@ -7630,6 +8560,14 @@
                 <w:szCs w:val="16"/>
               </w:rPr>
             </w:pPr>
+            <w:r>
+              <w:rPr>
+                <w:rFonts w:ascii="Trebuchet MS" w:hAnsi="Trebuchet MS"/>
+                <w:sz w:val="16"/>
+                <w:szCs w:val="16"/>
+              </w:rPr>
+              <w:t>Prendre contact</w:t>
+            </w:r>
           </w:p>
         </w:tc>
       </w:tr>
@@ -9537,14 +10475,6 @@
                 <w:szCs w:val="16"/>
               </w:rPr>
             </w:pPr>
-            <w:r>
-              <w:rPr>
-                <w:rFonts w:ascii="Trebuchet MS" w:hAnsi="Trebuchet MS"/>
-                <w:sz w:val="16"/>
-                <w:szCs w:val="16"/>
-              </w:rPr>
-              <w:t>Envoyer un message à l’équipe du site</w:t>
-            </w:r>
           </w:p>
         </w:tc>
         <w:tc>
@@ -9636,24 +10566,6 @@
                 <w:szCs w:val="16"/>
               </w:rPr>
             </w:pPr>
-            <w:proofErr w:type="spellStart"/>
-            <w:r>
-              <w:rPr>
-                <w:rFonts w:ascii="Trebuchet MS" w:hAnsi="Trebuchet MS"/>
-                <w:sz w:val="16"/>
-                <w:szCs w:val="16"/>
-              </w:rPr>
-              <w:t>Etc</w:t>
-            </w:r>
-            <w:proofErr w:type="spellEnd"/>
-            <w:r>
-              <w:rPr>
-                <w:rFonts w:ascii="Trebuchet MS" w:hAnsi="Trebuchet MS"/>
-                <w:sz w:val="16"/>
-                <w:szCs w:val="16"/>
-              </w:rPr>
-              <w:t xml:space="preserve"> …</w:t>
-            </w:r>
           </w:p>
         </w:tc>
         <w:tc>
@@ -10256,7 +11168,7 @@
                   <wp:extent cx="144000" cy="144000"/>
                   <wp:effectExtent l="0" t="0" r="8890" b="8890"/>
                   <wp:docPr id="27" name="Image 27">
-                    <a:hlinkClick xmlns:a="http://schemas.openxmlformats.org/drawingml/2006/main" r:id="rId9"/>
+                    <a:hlinkClick xmlns:a="http://schemas.openxmlformats.org/drawingml/2006/main" r:id="rId10"/>
                   </wp:docPr>
                   <wp:cNvGraphicFramePr>
                     <a:graphicFrameLocks xmlns:a="http://schemas.openxmlformats.org/drawingml/2006/main" noChangeAspect="1"/>
@@ -10266,12 +11178,12 @@
                       <pic:pic xmlns:pic="http://schemas.openxmlformats.org/drawingml/2006/picture">
                         <pic:nvPicPr>
                           <pic:cNvPr id="3" name="Image 3">
-                            <a:hlinkClick r:id="rId9"/>
+                            <a:hlinkClick r:id="rId10"/>
                           </pic:cNvPr>
                           <pic:cNvPicPr/>
                         </pic:nvPicPr>
                         <pic:blipFill>
-                          <a:blip r:embed="rId8" cstate="print">
+                          <a:blip r:embed="rId9" cstate="print">
                             <a:extLst>
                               <a:ext uri="{28A0092B-C50C-407E-A947-70E740481C1C}">
                                 <a14:useLocalDpi xmlns:a14="http://schemas.microsoft.com/office/drawing/2010/main" val="0"/>
@@ -13578,6 +14490,264 @@
           </w:p>
         </w:tc>
       </w:tr>
+      <w:tr>
+        <w:trPr>
+          <w:jc w:val="center"/>
+        </w:trPr>
+        <w:tc>
+          <w:tcPr>
+            <w:tcW w:w="384" w:type="dxa"/>
+            <w:tcBorders>
+              <w:top w:val="single" w:sz="4" w:space="0" w:color="BFBFBF" w:themeColor="background1" w:themeShade="BF"/>
+              <w:left w:val="single" w:sz="4" w:space="0" w:color="BFBFBF" w:themeColor="background1" w:themeShade="BF"/>
+              <w:bottom w:val="single" w:sz="4" w:space="0" w:color="BFBFBF" w:themeColor="background1" w:themeShade="BF"/>
+              <w:right w:val="single" w:sz="4" w:space="0" w:color="BFBFBF" w:themeColor="background1" w:themeShade="BF"/>
+            </w:tcBorders>
+            <w:shd w:val="clear" w:color="auto" w:fill="auto"/>
+            <w:vAlign w:val="center"/>
+          </w:tcPr>
+          <w:p>
+            <w:pPr>
+              <w:pStyle w:val="Sansinterligne"/>
+              <w:rPr>
+                <w:rFonts w:ascii="Trebuchet MS" w:hAnsi="Trebuchet MS"/>
+                <w:sz w:val="16"/>
+                <w:szCs w:val="16"/>
+              </w:rPr>
+            </w:pPr>
+            <w:r>
+              <w:rPr>
+                <w:rFonts w:ascii="Trebuchet MS" w:hAnsi="Trebuchet MS"/>
+                <w:sz w:val="16"/>
+                <w:szCs w:val="16"/>
+              </w:rPr>
+              <w:t>24</w:t>
+            </w:r>
+          </w:p>
+        </w:tc>
+        <w:tc>
+          <w:tcPr>
+            <w:tcW w:w="1171" w:type="dxa"/>
+            <w:tcBorders>
+              <w:top w:val="single" w:sz="4" w:space="0" w:color="BFBFBF" w:themeColor="background1" w:themeShade="BF"/>
+              <w:left w:val="single" w:sz="4" w:space="0" w:color="BFBFBF" w:themeColor="background1" w:themeShade="BF"/>
+              <w:bottom w:val="single" w:sz="4" w:space="0" w:color="BFBFBF" w:themeColor="background1" w:themeShade="BF"/>
+              <w:right w:val="single" w:sz="4" w:space="0" w:color="BFBFBF" w:themeColor="background1" w:themeShade="BF"/>
+            </w:tcBorders>
+            <w:shd w:val="clear" w:color="auto" w:fill="auto"/>
+            <w:vAlign w:val="center"/>
+          </w:tcPr>
+          <w:p>
+            <w:pPr>
+              <w:pStyle w:val="Sansinterligne"/>
+              <w:rPr>
+                <w:rFonts w:ascii="Trebuchet MS" w:hAnsi="Trebuchet MS"/>
+                <w:sz w:val="16"/>
+                <w:szCs w:val="16"/>
+              </w:rPr>
+            </w:pPr>
+            <w:r>
+              <w:rPr>
+                <w:rFonts w:ascii="Trebuchet MS" w:hAnsi="Trebuchet MS"/>
+                <w:sz w:val="16"/>
+                <w:szCs w:val="16"/>
+              </w:rPr>
+              <w:t>Admin</w:t>
+            </w:r>
+          </w:p>
+        </w:tc>
+        <w:tc>
+          <w:tcPr>
+            <w:tcW w:w="4394" w:type="dxa"/>
+            <w:tcBorders>
+              <w:top w:val="single" w:sz="4" w:space="0" w:color="BFBFBF" w:themeColor="background1" w:themeShade="BF"/>
+              <w:left w:val="single" w:sz="4" w:space="0" w:color="BFBFBF" w:themeColor="background1" w:themeShade="BF"/>
+              <w:bottom w:val="single" w:sz="4" w:space="0" w:color="BFBFBF" w:themeColor="background1" w:themeShade="BF"/>
+              <w:right w:val="single" w:sz="4" w:space="0" w:color="BFBFBF" w:themeColor="background1" w:themeShade="BF"/>
+            </w:tcBorders>
+            <w:shd w:val="clear" w:color="auto" w:fill="auto"/>
+            <w:vAlign w:val="center"/>
+          </w:tcPr>
+          <w:p>
+            <w:pPr>
+              <w:pStyle w:val="Sansinterligne"/>
+              <w:rPr>
+                <w:rFonts w:ascii="Trebuchet MS" w:hAnsi="Trebuchet MS"/>
+                <w:sz w:val="16"/>
+                <w:szCs w:val="16"/>
+              </w:rPr>
+            </w:pPr>
+            <w:r>
+              <w:rPr>
+                <w:rFonts w:ascii="Trebuchet MS" w:hAnsi="Trebuchet MS"/>
+                <w:sz w:val="16"/>
+                <w:szCs w:val="16"/>
+              </w:rPr>
+              <w:t>Prendre connaissance du mail envoyé par un visiteur</w:t>
+            </w:r>
+          </w:p>
+        </w:tc>
+        <w:tc>
+          <w:tcPr>
+            <w:tcW w:w="3113" w:type="dxa"/>
+            <w:tcBorders>
+              <w:top w:val="single" w:sz="4" w:space="0" w:color="BFBFBF" w:themeColor="background1" w:themeShade="BF"/>
+              <w:left w:val="single" w:sz="4" w:space="0" w:color="BFBFBF" w:themeColor="background1" w:themeShade="BF"/>
+              <w:bottom w:val="single" w:sz="4" w:space="0" w:color="BFBFBF" w:themeColor="background1" w:themeShade="BF"/>
+              <w:right w:val="single" w:sz="4" w:space="0" w:color="BFBFBF" w:themeColor="background1" w:themeShade="BF"/>
+            </w:tcBorders>
+            <w:shd w:val="clear" w:color="auto" w:fill="auto"/>
+            <w:vAlign w:val="center"/>
+          </w:tcPr>
+          <w:p>
+            <w:pPr>
+              <w:pStyle w:val="Sansinterligne"/>
+              <w:rPr>
+                <w:rFonts w:ascii="Trebuchet MS" w:hAnsi="Trebuchet MS"/>
+                <w:sz w:val="16"/>
+                <w:szCs w:val="16"/>
+              </w:rPr>
+            </w:pPr>
+            <w:r>
+              <w:rPr>
+                <w:rFonts w:ascii="Trebuchet MS" w:hAnsi="Trebuchet MS"/>
+                <w:sz w:val="16"/>
+                <w:szCs w:val="16"/>
+              </w:rPr>
+              <w:t>Le lire</w:t>
+            </w:r>
+          </w:p>
+        </w:tc>
+      </w:tr>
+      <w:tr>
+        <w:trPr>
+          <w:jc w:val="center"/>
+        </w:trPr>
+        <w:tc>
+          <w:tcPr>
+            <w:tcW w:w="384" w:type="dxa"/>
+            <w:tcBorders>
+              <w:top w:val="single" w:sz="4" w:space="0" w:color="BFBFBF" w:themeColor="background1" w:themeShade="BF"/>
+              <w:left w:val="single" w:sz="4" w:space="0" w:color="BFBFBF" w:themeColor="background1" w:themeShade="BF"/>
+              <w:bottom w:val="single" w:sz="4" w:space="0" w:color="BFBFBF" w:themeColor="background1" w:themeShade="BF"/>
+              <w:right w:val="single" w:sz="4" w:space="0" w:color="BFBFBF" w:themeColor="background1" w:themeShade="BF"/>
+            </w:tcBorders>
+            <w:shd w:val="clear" w:color="auto" w:fill="F2F2F2" w:themeFill="background1" w:themeFillShade="F2"/>
+            <w:vAlign w:val="center"/>
+          </w:tcPr>
+          <w:p>
+            <w:pPr>
+              <w:pStyle w:val="Sansinterligne"/>
+              <w:rPr>
+                <w:rFonts w:ascii="Trebuchet MS" w:hAnsi="Trebuchet MS"/>
+                <w:sz w:val="16"/>
+                <w:szCs w:val="16"/>
+              </w:rPr>
+            </w:pPr>
+            <w:r>
+              <w:rPr>
+                <w:rFonts w:ascii="Trebuchet MS" w:hAnsi="Trebuchet MS"/>
+                <w:sz w:val="16"/>
+                <w:szCs w:val="16"/>
+              </w:rPr>
+              <w:t>25</w:t>
+            </w:r>
+          </w:p>
+        </w:tc>
+        <w:tc>
+          <w:tcPr>
+            <w:tcW w:w="1171" w:type="dxa"/>
+            <w:tcBorders>
+              <w:top w:val="single" w:sz="4" w:space="0" w:color="BFBFBF" w:themeColor="background1" w:themeShade="BF"/>
+              <w:left w:val="single" w:sz="4" w:space="0" w:color="BFBFBF" w:themeColor="background1" w:themeShade="BF"/>
+              <w:bottom w:val="single" w:sz="4" w:space="0" w:color="BFBFBF" w:themeColor="background1" w:themeShade="BF"/>
+              <w:right w:val="single" w:sz="4" w:space="0" w:color="BFBFBF" w:themeColor="background1" w:themeShade="BF"/>
+            </w:tcBorders>
+            <w:shd w:val="clear" w:color="auto" w:fill="F2F2F2" w:themeFill="background1" w:themeFillShade="F2"/>
+            <w:vAlign w:val="center"/>
+          </w:tcPr>
+          <w:p>
+            <w:pPr>
+              <w:pStyle w:val="Sansinterligne"/>
+              <w:rPr>
+                <w:rFonts w:ascii="Trebuchet MS" w:hAnsi="Trebuchet MS"/>
+                <w:sz w:val="16"/>
+                <w:szCs w:val="16"/>
+              </w:rPr>
+            </w:pPr>
+            <w:r>
+              <w:rPr>
+                <w:rFonts w:ascii="Trebuchet MS" w:hAnsi="Trebuchet MS"/>
+                <w:sz w:val="16"/>
+                <w:szCs w:val="16"/>
+              </w:rPr>
+              <w:t>Admin</w:t>
+            </w:r>
+          </w:p>
+        </w:tc>
+        <w:tc>
+          <w:tcPr>
+            <w:tcW w:w="4394" w:type="dxa"/>
+            <w:tcBorders>
+              <w:top w:val="single" w:sz="4" w:space="0" w:color="BFBFBF" w:themeColor="background1" w:themeShade="BF"/>
+              <w:left w:val="single" w:sz="4" w:space="0" w:color="BFBFBF" w:themeColor="background1" w:themeShade="BF"/>
+              <w:bottom w:val="single" w:sz="4" w:space="0" w:color="BFBFBF" w:themeColor="background1" w:themeShade="BF"/>
+              <w:right w:val="single" w:sz="4" w:space="0" w:color="BFBFBF" w:themeColor="background1" w:themeShade="BF"/>
+            </w:tcBorders>
+            <w:shd w:val="clear" w:color="auto" w:fill="F2F2F2" w:themeFill="background1" w:themeFillShade="F2"/>
+            <w:vAlign w:val="center"/>
+          </w:tcPr>
+          <w:p>
+            <w:pPr>
+              <w:pStyle w:val="Sansinterligne"/>
+              <w:rPr>
+                <w:rFonts w:ascii="Trebuchet MS" w:hAnsi="Trebuchet MS"/>
+                <w:sz w:val="16"/>
+                <w:szCs w:val="16"/>
+              </w:rPr>
+            </w:pPr>
+            <w:r>
+              <w:rPr>
+                <w:rFonts w:ascii="Trebuchet MS" w:hAnsi="Trebuchet MS"/>
+                <w:sz w:val="16"/>
+                <w:szCs w:val="16"/>
+              </w:rPr>
+              <w:t>Apporter une réponse au mail du visiteur</w:t>
+            </w:r>
+          </w:p>
+        </w:tc>
+        <w:tc>
+          <w:tcPr>
+            <w:tcW w:w="3113" w:type="dxa"/>
+            <w:tcBorders>
+              <w:top w:val="single" w:sz="4" w:space="0" w:color="BFBFBF" w:themeColor="background1" w:themeShade="BF"/>
+              <w:left w:val="single" w:sz="4" w:space="0" w:color="BFBFBF" w:themeColor="background1" w:themeShade="BF"/>
+              <w:bottom w:val="single" w:sz="4" w:space="0" w:color="BFBFBF" w:themeColor="background1" w:themeShade="BF"/>
+              <w:right w:val="single" w:sz="4" w:space="0" w:color="BFBFBF" w:themeColor="background1" w:themeShade="BF"/>
+            </w:tcBorders>
+            <w:shd w:val="clear" w:color="auto" w:fill="F2F2F2" w:themeFill="background1" w:themeFillShade="F2"/>
+            <w:vAlign w:val="center"/>
+          </w:tcPr>
+          <w:p>
+            <w:pPr>
+              <w:pStyle w:val="Sansinterligne"/>
+              <w:rPr>
+                <w:rFonts w:ascii="Trebuchet MS" w:hAnsi="Trebuchet MS"/>
+                <w:sz w:val="16"/>
+                <w:szCs w:val="16"/>
+              </w:rPr>
+            </w:pPr>
+            <w:r>
+              <w:rPr>
+                <w:rFonts w:ascii="Trebuchet MS" w:hAnsi="Trebuchet MS"/>
+                <w:sz w:val="16"/>
+                <w:szCs w:val="16"/>
+              </w:rPr>
+              <w:t>Le tenir informé</w:t>
+            </w:r>
+          </w:p>
+        </w:tc>
+      </w:tr>
     </w:tbl>
     <w:p>
       <w:pPr>
@@ -13693,7 +14863,7 @@
                   <wp:extent cx="144000" cy="144000"/>
                   <wp:effectExtent l="0" t="0" r="8890" b="8890"/>
                   <wp:docPr id="14" name="Image 14">
-                    <a:hlinkClick xmlns:a="http://schemas.openxmlformats.org/drawingml/2006/main" r:id="rId9"/>
+                    <a:hlinkClick xmlns:a="http://schemas.openxmlformats.org/drawingml/2006/main" r:id="rId10"/>
                   </wp:docPr>
                   <wp:cNvGraphicFramePr>
                     <a:graphicFrameLocks xmlns:a="http://schemas.openxmlformats.org/drawingml/2006/main" noChangeAspect="1"/>
@@ -13703,12 +14873,12 @@
                       <pic:pic xmlns:pic="http://schemas.openxmlformats.org/drawingml/2006/picture">
                         <pic:nvPicPr>
                           <pic:cNvPr id="3" name="Image 3">
-                            <a:hlinkClick r:id="rId9"/>
+                            <a:hlinkClick r:id="rId10"/>
                           </pic:cNvPr>
                           <pic:cNvPicPr/>
                         </pic:nvPicPr>
                         <pic:blipFill>
-                          <a:blip r:embed="rId8" cstate="print">
+                          <a:blip r:embed="rId9" cstate="print">
                             <a:extLst>
                               <a:ext uri="{28A0092B-C50C-407E-A947-70E740481C1C}">
                                 <a14:useLocalDpi xmlns:a14="http://schemas.microsoft.com/office/drawing/2010/main" val="0"/>
@@ -14064,10 +15234,10 @@
                 <w:noProof/>
               </w:rPr>
               <w:drawing>
-                <wp:inline distT="0" distB="0" distL="0" distR="0" wp14:anchorId="1625A491" wp14:editId="5271FFA5">
-                  <wp:extent cx="5580000" cy="6238800"/>
-                  <wp:effectExtent l="0" t="0" r="1905" b="0"/>
-                  <wp:docPr id="15" name="Image 15"/>
+                <wp:inline distT="0" distB="0" distL="0" distR="0" wp14:anchorId="090C7A66" wp14:editId="0253F227">
+                  <wp:extent cx="5580000" cy="6242400"/>
+                  <wp:effectExtent l="0" t="0" r="1905" b="6350"/>
+                  <wp:docPr id="25" name="Image 25"/>
                   <wp:cNvGraphicFramePr>
                     <a:graphicFrameLocks xmlns:a="http://schemas.openxmlformats.org/drawingml/2006/main" noChangeAspect="1"/>
                   </wp:cNvGraphicFramePr>
@@ -14079,7 +15249,7 @@
                           <pic:cNvPicPr/>
                         </pic:nvPicPr>
                         <pic:blipFill>
-                          <a:blip r:embed="rId16"/>
+                          <a:blip r:embed="rId17"/>
                           <a:stretch>
                             <a:fillRect/>
                           </a:stretch>
@@ -14087,7 +15257,7 @@
                         <pic:spPr>
                           <a:xfrm>
                             <a:off x="0" y="0"/>
-                            <a:ext cx="5580000" cy="6238800"/>
+                            <a:ext cx="5580000" cy="6242400"/>
                           </a:xfrm>
                           <a:prstGeom prst="rect">
                             <a:avLst/>
@@ -14217,7 +15387,7 @@
                   <wp:extent cx="144000" cy="144000"/>
                   <wp:effectExtent l="0" t="0" r="8890" b="8890"/>
                   <wp:docPr id="17" name="Image 17">
-                    <a:hlinkClick xmlns:a="http://schemas.openxmlformats.org/drawingml/2006/main" r:id="rId9"/>
+                    <a:hlinkClick xmlns:a="http://schemas.openxmlformats.org/drawingml/2006/main" r:id="rId10"/>
                   </wp:docPr>
                   <wp:cNvGraphicFramePr>
                     <a:graphicFrameLocks xmlns:a="http://schemas.openxmlformats.org/drawingml/2006/main" noChangeAspect="1"/>
@@ -14227,12 +15397,12 @@
                       <pic:pic xmlns:pic="http://schemas.openxmlformats.org/drawingml/2006/picture">
                         <pic:nvPicPr>
                           <pic:cNvPr id="3" name="Image 3">
-                            <a:hlinkClick r:id="rId9"/>
+                            <a:hlinkClick r:id="rId10"/>
                           </pic:cNvPr>
                           <pic:cNvPicPr/>
                         </pic:nvPicPr>
                         <pic:blipFill>
-                          <a:blip r:embed="rId8" cstate="print">
+                          <a:blip r:embed="rId9" cstate="print">
                             <a:extLst>
                               <a:ext uri="{28A0092B-C50C-407E-A947-70E740481C1C}">
                                 <a14:useLocalDpi xmlns:a14="http://schemas.microsoft.com/office/drawing/2010/main" val="0"/>
@@ -14568,16 +15738,13 @@
             </w:pPr>
             <w:r>
               <w:rPr>
-                <w:rFonts w:ascii="Trebuchet MS" w:hAnsi="Trebuchet MS"/>
                 <w:noProof/>
-                <w:sz w:val="16"/>
-                <w:szCs w:val="16"/>
               </w:rPr>
               <w:drawing>
-                <wp:inline distT="0" distB="0" distL="0" distR="0" wp14:anchorId="2748315C" wp14:editId="41B0C814">
+                <wp:inline distT="0" distB="0" distL="0" distR="0" wp14:anchorId="42782BCF" wp14:editId="3B335A16">
                   <wp:extent cx="5580000" cy="6429600"/>
                   <wp:effectExtent l="0" t="0" r="1905" b="0"/>
-                  <wp:docPr id="28" name="Image 28"/>
+                  <wp:docPr id="26" name="Image 26"/>
                   <wp:cNvGraphicFramePr>
                     <a:graphicFrameLocks xmlns:a="http://schemas.openxmlformats.org/drawingml/2006/main" noChangeAspect="1"/>
                   </wp:cNvGraphicFramePr>
@@ -14585,17 +15752,11 @@
                     <a:graphicData uri="http://schemas.openxmlformats.org/drawingml/2006/picture">
                       <pic:pic xmlns:pic="http://schemas.openxmlformats.org/drawingml/2006/picture">
                         <pic:nvPicPr>
-                          <pic:cNvPr id="28" name="Image 28"/>
+                          <pic:cNvPr id="1" name=""/>
                           <pic:cNvPicPr/>
                         </pic:nvPicPr>
                         <pic:blipFill>
-                          <a:blip r:embed="rId17">
-                            <a:extLst>
-                              <a:ext uri="{28A0092B-C50C-407E-A947-70E740481C1C}">
-                                <a14:useLocalDpi xmlns:a14="http://schemas.microsoft.com/office/drawing/2010/main" val="0"/>
-                              </a:ext>
-                            </a:extLst>
-                          </a:blip>
+                          <a:blip r:embed="rId18"/>
                           <a:stretch>
                             <a:fillRect/>
                           </a:stretch>
@@ -14723,7 +15884,7 @@
                   <wp:extent cx="144000" cy="144000"/>
                   <wp:effectExtent l="0" t="0" r="8890" b="8890"/>
                   <wp:docPr id="18" name="Image 18">
-                    <a:hlinkClick xmlns:a="http://schemas.openxmlformats.org/drawingml/2006/main" r:id="rId9"/>
+                    <a:hlinkClick xmlns:a="http://schemas.openxmlformats.org/drawingml/2006/main" r:id="rId10"/>
                   </wp:docPr>
                   <wp:cNvGraphicFramePr>
                     <a:graphicFrameLocks xmlns:a="http://schemas.openxmlformats.org/drawingml/2006/main" noChangeAspect="1"/>
@@ -14733,12 +15894,12 @@
                       <pic:pic xmlns:pic="http://schemas.openxmlformats.org/drawingml/2006/picture">
                         <pic:nvPicPr>
                           <pic:cNvPr id="3" name="Image 3">
-                            <a:hlinkClick r:id="rId9"/>
+                            <a:hlinkClick r:id="rId10"/>
                           </pic:cNvPr>
                           <pic:cNvPicPr/>
                         </pic:nvPicPr>
                         <pic:blipFill>
-                          <a:blip r:embed="rId8" cstate="print">
+                          <a:blip r:embed="rId9" cstate="print">
                             <a:extLst>
                               <a:ext uri="{28A0092B-C50C-407E-A947-70E740481C1C}">
                                 <a14:useLocalDpi xmlns:a14="http://schemas.microsoft.com/office/drawing/2010/main" val="0"/>
@@ -15199,8 +16360,7 @@
                 <w:szCs w:val="16"/>
               </w:rPr>
             </w:pPr>
-            <w:bookmarkStart w:id="10" w:name="drafts_bases_de_données"/>
-            <w:bookmarkStart w:id="11" w:name="drafts_bases_de_données_01"/>
+            <w:bookmarkStart w:id="10" w:name="methode_merise"/>
             <w:r>
               <w:rPr>
                 <w:rFonts w:ascii="Trebuchet MS" w:hAnsi="Trebuchet MS"/>
@@ -15209,10 +16369,9 @@
                 <w:color w:val="C00000"/>
                 <w:u w:val="single"/>
               </w:rPr>
-              <w:t>Base de données</w:t>
+              <w:t>Méthode Merise</w:t>
             </w:r>
             <w:bookmarkEnd w:id="10"/>
-            <w:bookmarkEnd w:id="11"/>
           </w:p>
         </w:tc>
         <w:tc>
@@ -15240,11 +16399,11 @@
                 <w:szCs w:val="16"/>
               </w:rPr>
               <w:drawing>
-                <wp:inline distT="0" distB="0" distL="0" distR="0" wp14:anchorId="67243F14" wp14:editId="7494BF19">
+                <wp:inline distT="0" distB="0" distL="0" distR="0" wp14:anchorId="006409B2" wp14:editId="18D4A9A3">
                   <wp:extent cx="144000" cy="144000"/>
                   <wp:effectExtent l="0" t="0" r="8890" b="8890"/>
-                  <wp:docPr id="16" name="Image 16">
-                    <a:hlinkClick xmlns:a="http://schemas.openxmlformats.org/drawingml/2006/main" r:id="rId9"/>
+                  <wp:docPr id="21" name="Image 21">
+                    <a:hlinkClick xmlns:a="http://schemas.openxmlformats.org/drawingml/2006/main" r:id="rId10"/>
                   </wp:docPr>
                   <wp:cNvGraphicFramePr>
                     <a:graphicFrameLocks xmlns:a="http://schemas.openxmlformats.org/drawingml/2006/main" noChangeAspect="1"/>
@@ -15254,12 +16413,12 @@
                       <pic:pic xmlns:pic="http://schemas.openxmlformats.org/drawingml/2006/picture">
                         <pic:nvPicPr>
                           <pic:cNvPr id="3" name="Image 3">
-                            <a:hlinkClick r:id="rId9"/>
+                            <a:hlinkClick r:id="rId10"/>
                           </pic:cNvPr>
                           <pic:cNvPicPr/>
                         </pic:nvPicPr>
                         <pic:blipFill>
-                          <a:blip r:embed="rId8" cstate="print">
+                          <a:blip r:embed="rId9" cstate="print">
                             <a:extLst>
                               <a:ext uri="{28A0092B-C50C-407E-A947-70E740481C1C}">
                                 <a14:useLocalDpi xmlns:a14="http://schemas.microsoft.com/office/drawing/2010/main" val="0"/>
@@ -15312,6 +16471,358 @@
     <w:p>
       <w:pPr>
         <w:pStyle w:val="Sansinterligne"/>
+        <w:rPr>
+          <w:rFonts w:ascii="Comic Sans MS" w:hAnsi="Comic Sans MS"/>
+          <w:b/>
+          <w:bCs/>
+          <w:sz w:val="14"/>
+          <w:szCs w:val="14"/>
+          <w:u w:val="single"/>
+        </w:rPr>
+      </w:pPr>
+      <w:r>
+        <w:rPr>
+          <w:rFonts w:ascii="Comic Sans MS" w:hAnsi="Comic Sans MS"/>
+          <w:b/>
+          <w:bCs/>
+          <w:sz w:val="14"/>
+          <w:szCs w:val="14"/>
+          <w:u w:val="single"/>
+        </w:rPr>
+        <w:t>Méthode Merise ; Qu’est-ce que c’est ?</w:t>
+      </w:r>
+    </w:p>
+    <w:p>
+      <w:pPr>
+        <w:pStyle w:val="Sansinterligne"/>
+        <w:rPr>
+          <w:rFonts w:ascii="Trebuchet MS" w:hAnsi="Trebuchet MS"/>
+          <w:sz w:val="16"/>
+          <w:szCs w:val="16"/>
+        </w:rPr>
+      </w:pPr>
+      <w:r>
+        <w:rPr>
+          <w:rFonts w:ascii="Trebuchet MS" w:hAnsi="Trebuchet MS"/>
+          <w:sz w:val="16"/>
+          <w:szCs w:val="16"/>
+        </w:rPr>
+        <w:t>Merise est une méthode d'analyse, de conception et de gestion de projet informatique.</w:t>
+      </w:r>
+    </w:p>
+    <w:p>
+      <w:pPr>
+        <w:pStyle w:val="Sansinterligne"/>
+        <w:rPr>
+          <w:rFonts w:ascii="Trebuchet MS" w:hAnsi="Trebuchet MS"/>
+          <w:sz w:val="16"/>
+          <w:szCs w:val="16"/>
+        </w:rPr>
+      </w:pPr>
+    </w:p>
+    <w:p>
+      <w:pPr>
+        <w:pStyle w:val="Sansinterligne"/>
+        <w:rPr>
+          <w:rFonts w:ascii="Trebuchet MS" w:hAnsi="Trebuchet MS"/>
+          <w:sz w:val="16"/>
+          <w:szCs w:val="16"/>
+        </w:rPr>
+      </w:pPr>
+    </w:p>
+    <w:tbl>
+      <w:tblPr>
+        <w:tblStyle w:val="Grilledutableau"/>
+        <w:tblW w:w="0" w:type="auto"/>
+        <w:tblBorders>
+          <w:top w:val="single" w:sz="4" w:space="0" w:color="BFBFBF" w:themeColor="background1" w:themeShade="BF"/>
+          <w:left w:val="single" w:sz="4" w:space="0" w:color="BFBFBF" w:themeColor="background1" w:themeShade="BF"/>
+          <w:bottom w:val="single" w:sz="4" w:space="0" w:color="BFBFBF" w:themeColor="background1" w:themeShade="BF"/>
+          <w:right w:val="single" w:sz="4" w:space="0" w:color="BFBFBF" w:themeColor="background1" w:themeShade="BF"/>
+          <w:insideH w:val="single" w:sz="4" w:space="0" w:color="BFBFBF" w:themeColor="background1" w:themeShade="BF"/>
+          <w:insideV w:val="single" w:sz="4" w:space="0" w:color="BFBFBF" w:themeColor="background1" w:themeShade="BF"/>
+        </w:tblBorders>
+        <w:tblLook w:val="04A0" w:firstRow="1" w:lastRow="0" w:firstColumn="1" w:lastColumn="0" w:noHBand="0" w:noVBand="1"/>
+      </w:tblPr>
+      <w:tblGrid>
+        <w:gridCol w:w="9062"/>
+      </w:tblGrid>
+      <w:tr>
+        <w:tc>
+          <w:tcPr>
+            <w:tcW w:w="9062" w:type="dxa"/>
+          </w:tcPr>
+          <w:p>
+            <w:pPr>
+              <w:pStyle w:val="Sansinterligne"/>
+              <w:jc w:val="center"/>
+              <w:rPr>
+                <w:rFonts w:ascii="Trebuchet MS" w:hAnsi="Trebuchet MS"/>
+                <w:sz w:val="16"/>
+                <w:szCs w:val="16"/>
+              </w:rPr>
+            </w:pPr>
+            <w:r>
+              <w:rPr>
+                <w:rFonts w:ascii="Trebuchet MS" w:hAnsi="Trebuchet MS"/>
+                <w:noProof/>
+                <w:sz w:val="16"/>
+                <w:szCs w:val="16"/>
+              </w:rPr>
+              <w:drawing>
+                <wp:inline distT="0" distB="0" distL="0" distR="0" wp14:anchorId="6425A697" wp14:editId="65E5198A">
+                  <wp:extent cx="5580000" cy="3945600"/>
+                  <wp:effectExtent l="0" t="0" r="0" b="0"/>
+                  <wp:docPr id="22" name="Image 22"/>
+                  <wp:cNvGraphicFramePr>
+                    <a:graphicFrameLocks xmlns:a="http://schemas.openxmlformats.org/drawingml/2006/main" noChangeAspect="1"/>
+                  </wp:cNvGraphicFramePr>
+                  <a:graphic xmlns:a="http://schemas.openxmlformats.org/drawingml/2006/main">
+                    <a:graphicData uri="http://schemas.openxmlformats.org/drawingml/2006/picture">
+                      <pic:pic xmlns:pic="http://schemas.openxmlformats.org/drawingml/2006/picture">
+                        <pic:nvPicPr>
+                          <pic:cNvPr id="22" name="Image 22"/>
+                          <pic:cNvPicPr/>
+                        </pic:nvPicPr>
+                        <pic:blipFill>
+                          <a:blip r:embed="rId19">
+                            <a:extLst>
+                              <a:ext uri="{28A0092B-C50C-407E-A947-70E740481C1C}">
+                                <a14:useLocalDpi xmlns:a14="http://schemas.microsoft.com/office/drawing/2010/main" val="0"/>
+                              </a:ext>
+                            </a:extLst>
+                          </a:blip>
+                          <a:stretch>
+                            <a:fillRect/>
+                          </a:stretch>
+                        </pic:blipFill>
+                        <pic:spPr>
+                          <a:xfrm>
+                            <a:off x="0" y="0"/>
+                            <a:ext cx="5580000" cy="3945600"/>
+                          </a:xfrm>
+                          <a:prstGeom prst="rect">
+                            <a:avLst/>
+                          </a:prstGeom>
+                        </pic:spPr>
+                      </pic:pic>
+                    </a:graphicData>
+                  </a:graphic>
+                </wp:inline>
+              </w:drawing>
+            </w:r>
+          </w:p>
+        </w:tc>
+      </w:tr>
+    </w:tbl>
+    <w:p>
+      <w:pPr>
+        <w:pStyle w:val="Sansinterligne"/>
+        <w:rPr>
+          <w:rFonts w:ascii="Trebuchet MS" w:hAnsi="Trebuchet MS"/>
+          <w:i/>
+          <w:iCs/>
+          <w:color w:val="BFBFBF" w:themeColor="background1" w:themeShade="BF"/>
+          <w:sz w:val="16"/>
+          <w:szCs w:val="16"/>
+        </w:rPr>
+      </w:pPr>
+      <w:r>
+        <w:rPr>
+          <w:rFonts w:ascii="Trebuchet MS" w:hAnsi="Trebuchet MS"/>
+          <w:i/>
+          <w:iCs/>
+          <w:color w:val="BFBFBF" w:themeColor="background1" w:themeShade="BF"/>
+          <w:sz w:val="16"/>
+          <w:szCs w:val="16"/>
+        </w:rPr>
+        <w:t>© Wikipédia</w:t>
+      </w:r>
+    </w:p>
+    <w:p>
+      <w:pPr>
+        <w:pStyle w:val="Sansinterligne"/>
+        <w:rPr>
+          <w:rFonts w:ascii="Trebuchet MS" w:hAnsi="Trebuchet MS"/>
+          <w:sz w:val="16"/>
+          <w:szCs w:val="16"/>
+        </w:rPr>
+      </w:pPr>
+    </w:p>
+    <w:p>
+      <w:pPr>
+        <w:pStyle w:val="Sansinterligne"/>
+        <w:rPr>
+          <w:rFonts w:ascii="Trebuchet MS" w:hAnsi="Trebuchet MS"/>
+          <w:sz w:val="16"/>
+          <w:szCs w:val="16"/>
+        </w:rPr>
+      </w:pPr>
+    </w:p>
+    <w:p>
+      <w:pPr>
+        <w:rPr>
+          <w:rFonts w:ascii="Trebuchet MS" w:hAnsi="Trebuchet MS"/>
+          <w:sz w:val="16"/>
+          <w:szCs w:val="16"/>
+        </w:rPr>
+      </w:pPr>
+      <w:r>
+        <w:rPr>
+          <w:rFonts w:ascii="Trebuchet MS" w:hAnsi="Trebuchet MS"/>
+          <w:sz w:val="16"/>
+          <w:szCs w:val="16"/>
+        </w:rPr>
+        <w:br w:type="page"/>
+      </w:r>
+    </w:p>
+    <w:tbl>
+      <w:tblPr>
+        <w:tblStyle w:val="Grilledutableau"/>
+        <w:tblW w:w="0" w:type="auto"/>
+        <w:tblBorders>
+          <w:top w:val="none" w:sz="0" w:space="0" w:color="auto"/>
+          <w:left w:val="none" w:sz="0" w:space="0" w:color="auto"/>
+          <w:bottom w:val="none" w:sz="0" w:space="0" w:color="auto"/>
+          <w:right w:val="none" w:sz="0" w:space="0" w:color="auto"/>
+          <w:insideH w:val="none" w:sz="0" w:space="0" w:color="auto"/>
+          <w:insideV w:val="none" w:sz="0" w:space="0" w:color="auto"/>
+        </w:tblBorders>
+        <w:tblLook w:val="04A0" w:firstRow="1" w:lastRow="0" w:firstColumn="1" w:lastColumn="0" w:noHBand="0" w:noVBand="1"/>
+      </w:tblPr>
+      <w:tblGrid>
+        <w:gridCol w:w="7508"/>
+        <w:gridCol w:w="1554"/>
+      </w:tblGrid>
+      <w:tr>
+        <w:tc>
+          <w:tcPr>
+            <w:tcW w:w="7508" w:type="dxa"/>
+            <w:vAlign w:val="center"/>
+          </w:tcPr>
+          <w:p>
+            <w:pPr>
+              <w:pStyle w:val="Sansinterligne"/>
+              <w:rPr>
+                <w:rFonts w:ascii="Trebuchet MS" w:hAnsi="Trebuchet MS"/>
+                <w:color w:val="000000" w:themeColor="text1"/>
+                <w:sz w:val="16"/>
+                <w:szCs w:val="16"/>
+              </w:rPr>
+            </w:pPr>
+            <w:bookmarkStart w:id="11" w:name="drafts_bases_de_données"/>
+            <w:bookmarkStart w:id="12" w:name="drafts_bases_de_données_01"/>
+            <w:r>
+              <w:rPr>
+                <w:rFonts w:ascii="Trebuchet MS" w:hAnsi="Trebuchet MS"/>
+                <w:b/>
+                <w:bCs/>
+                <w:color w:val="C00000"/>
+                <w:u w:val="single"/>
+              </w:rPr>
+              <w:t>Base de données</w:t>
+            </w:r>
+            <w:bookmarkEnd w:id="11"/>
+            <w:bookmarkEnd w:id="12"/>
+          </w:p>
+        </w:tc>
+        <w:tc>
+          <w:tcPr>
+            <w:tcW w:w="1554" w:type="dxa"/>
+            <w:vAlign w:val="center"/>
+          </w:tcPr>
+          <w:p>
+            <w:pPr>
+              <w:pStyle w:val="Sansinterligne"/>
+              <w:jc w:val="right"/>
+              <w:rPr>
+                <w:rFonts w:ascii="Trebuchet MS" w:hAnsi="Trebuchet MS"/>
+                <w:color w:val="000000" w:themeColor="text1"/>
+                <w:sz w:val="16"/>
+                <w:szCs w:val="16"/>
+              </w:rPr>
+            </w:pPr>
+            <w:r>
+              <w:rPr>
+                <w:rFonts w:ascii="Trebuchet MS" w:hAnsi="Trebuchet MS"/>
+                <w:noProof/>
+                <w:color w:val="000000" w:themeColor="text1"/>
+                <w:sz w:val="16"/>
+                <w:szCs w:val="16"/>
+              </w:rPr>
+              <w:drawing>
+                <wp:inline distT="0" distB="0" distL="0" distR="0" wp14:anchorId="67243F14" wp14:editId="7494BF19">
+                  <wp:extent cx="144000" cy="144000"/>
+                  <wp:effectExtent l="0" t="0" r="8890" b="8890"/>
+                  <wp:docPr id="16" name="Image 16">
+                    <a:hlinkClick xmlns:a="http://schemas.openxmlformats.org/drawingml/2006/main" r:id="rId10"/>
+                  </wp:docPr>
+                  <wp:cNvGraphicFramePr>
+                    <a:graphicFrameLocks xmlns:a="http://schemas.openxmlformats.org/drawingml/2006/main" noChangeAspect="1"/>
+                  </wp:cNvGraphicFramePr>
+                  <a:graphic xmlns:a="http://schemas.openxmlformats.org/drawingml/2006/main">
+                    <a:graphicData uri="http://schemas.openxmlformats.org/drawingml/2006/picture">
+                      <pic:pic xmlns:pic="http://schemas.openxmlformats.org/drawingml/2006/picture">
+                        <pic:nvPicPr>
+                          <pic:cNvPr id="3" name="Image 3">
+                            <a:hlinkClick r:id="rId10"/>
+                          </pic:cNvPr>
+                          <pic:cNvPicPr/>
+                        </pic:nvPicPr>
+                        <pic:blipFill>
+                          <a:blip r:embed="rId9" cstate="print">
+                            <a:extLst>
+                              <a:ext uri="{28A0092B-C50C-407E-A947-70E740481C1C}">
+                                <a14:useLocalDpi xmlns:a14="http://schemas.microsoft.com/office/drawing/2010/main" val="0"/>
+                              </a:ext>
+                            </a:extLst>
+                          </a:blip>
+                          <a:stretch>
+                            <a:fillRect/>
+                          </a:stretch>
+                        </pic:blipFill>
+                        <pic:spPr>
+                          <a:xfrm>
+                            <a:off x="0" y="0"/>
+                            <a:ext cx="144000" cy="144000"/>
+                          </a:xfrm>
+                          <a:prstGeom prst="rect">
+                            <a:avLst/>
+                          </a:prstGeom>
+                        </pic:spPr>
+                      </pic:pic>
+                    </a:graphicData>
+                  </a:graphic>
+                </wp:inline>
+              </w:drawing>
+            </w:r>
+          </w:p>
+        </w:tc>
+      </w:tr>
+    </w:tbl>
+    <w:p>
+      <w:pPr>
+        <w:pStyle w:val="Sansinterligne"/>
+        <w:rPr>
+          <w:rFonts w:ascii="Trebuchet MS" w:hAnsi="Trebuchet MS"/>
+          <w:sz w:val="16"/>
+          <w:szCs w:val="16"/>
+        </w:rPr>
+      </w:pPr>
+    </w:p>
+    <w:p>
+      <w:pPr>
+        <w:pStyle w:val="Sansinterligne"/>
+        <w:rPr>
+          <w:rFonts w:ascii="Trebuchet MS" w:hAnsi="Trebuchet MS"/>
+          <w:sz w:val="16"/>
+          <w:szCs w:val="16"/>
+        </w:rPr>
+      </w:pPr>
+    </w:p>
+    <w:p>
+      <w:pPr>
+        <w:pStyle w:val="Sansinterligne"/>
         <w:jc w:val="both"/>
         <w:rPr>
           <w:rFonts w:ascii="Trebuchet MS" w:hAnsi="Trebuchet MS"/>
@@ -15462,7 +16973,7 @@
                           </pic:cNvPicPr>
                         </pic:nvPicPr>
                         <pic:blipFill>
-                          <a:blip r:embed="rId18" cstate="print">
+                          <a:blip r:embed="rId20" cstate="print">
                             <a:extLst>
                               <a:ext uri="{28A0092B-C50C-407E-A947-70E740481C1C}">
                                 <a14:useLocalDpi xmlns:a14="http://schemas.microsoft.com/office/drawing/2010/main" val="0"/>
@@ -15595,7 +17106,7 @@
                           <pic:cNvPicPr/>
                         </pic:nvPicPr>
                         <pic:blipFill>
-                          <a:blip r:embed="rId19">
+                          <a:blip r:embed="rId21">
                             <a:extLst>
                               <a:ext uri="{28A0092B-C50C-407E-A947-70E740481C1C}">
                                 <a14:useLocalDpi xmlns:a14="http://schemas.microsoft.com/office/drawing/2010/main" val="0"/>
@@ -15647,6 +17158,120 @@
     </w:p>
     <w:p>
       <w:pPr>
+        <w:pStyle w:val="Sansinterligne"/>
+        <w:rPr>
+          <w:rFonts w:ascii="Trebuchet MS" w:hAnsi="Trebuchet MS"/>
+          <w:sz w:val="16"/>
+          <w:szCs w:val="16"/>
+        </w:rPr>
+      </w:pPr>
+    </w:p>
+    <w:p>
+      <w:pPr>
+        <w:pStyle w:val="Sansinterligne"/>
+        <w:rPr>
+          <w:rFonts w:ascii="Trebuchet MS" w:hAnsi="Trebuchet MS"/>
+          <w:sz w:val="16"/>
+          <w:szCs w:val="16"/>
+        </w:rPr>
+      </w:pPr>
+    </w:p>
+    <w:p>
+      <w:pPr>
+        <w:pStyle w:val="Sansinterligne"/>
+        <w:rPr>
+          <w:rFonts w:ascii="Trebuchet MS" w:hAnsi="Trebuchet MS"/>
+          <w:sz w:val="16"/>
+          <w:szCs w:val="16"/>
+        </w:rPr>
+      </w:pPr>
+    </w:p>
+    <w:p>
+      <w:pPr>
+        <w:pStyle w:val="Sansinterligne"/>
+        <w:rPr>
+          <w:rFonts w:ascii="Trebuchet MS" w:hAnsi="Trebuchet MS"/>
+          <w:sz w:val="16"/>
+          <w:szCs w:val="16"/>
+        </w:rPr>
+      </w:pPr>
+    </w:p>
+    <w:p>
+      <w:pPr>
+        <w:pStyle w:val="Sansinterligne"/>
+        <w:rPr>
+          <w:rFonts w:ascii="Trebuchet MS" w:hAnsi="Trebuchet MS"/>
+          <w:sz w:val="16"/>
+          <w:szCs w:val="16"/>
+        </w:rPr>
+      </w:pPr>
+    </w:p>
+    <w:p>
+      <w:pPr>
+        <w:pStyle w:val="Sansinterligne"/>
+        <w:rPr>
+          <w:rFonts w:ascii="Trebuchet MS" w:hAnsi="Trebuchet MS"/>
+          <w:sz w:val="16"/>
+          <w:szCs w:val="16"/>
+        </w:rPr>
+      </w:pPr>
+      <w:r>
+        <w:rPr>
+          <w:rFonts w:ascii="Trebuchet MS" w:hAnsi="Trebuchet MS"/>
+          <w:sz w:val="16"/>
+          <w:szCs w:val="16"/>
+        </w:rPr>
+        <w:t xml:space="preserve">Nota : il est vrai que le nombre d’informations présentes dans la table est très important, néanmoins pourrais-je peut-être apporter plus tard des </w:t>
+      </w:r>
+      <w:proofErr w:type="spellStart"/>
+      <w:r>
+        <w:rPr>
+          <w:rFonts w:ascii="Trebuchet MS" w:hAnsi="Trebuchet MS"/>
+          <w:sz w:val="16"/>
+          <w:szCs w:val="16"/>
+        </w:rPr>
+        <w:t>modifs</w:t>
+      </w:r>
+      <w:proofErr w:type="spellEnd"/>
+      <w:r>
+        <w:rPr>
+          <w:rFonts w:ascii="Trebuchet MS" w:hAnsi="Trebuchet MS"/>
+          <w:sz w:val="16"/>
+          <w:szCs w:val="16"/>
+        </w:rPr>
+        <w:t xml:space="preserve"> sur le blog afin de montrer où se trouvent la ville dans laquelle la balade a été effectué. Sous la forme d’une carte avec un localisation des coordonnées GPS.</w:t>
+      </w:r>
+    </w:p>
+    <w:p>
+      <w:pPr>
+        <w:pStyle w:val="Sansinterligne"/>
+        <w:rPr>
+          <w:rFonts w:ascii="Trebuchet MS" w:hAnsi="Trebuchet MS"/>
+          <w:sz w:val="16"/>
+          <w:szCs w:val="16"/>
+        </w:rPr>
+      </w:pPr>
+      <w:r>
+        <w:rPr>
+          <w:rFonts w:ascii="Trebuchet MS" w:hAnsi="Trebuchet MS"/>
+          <w:sz w:val="16"/>
+          <w:szCs w:val="16"/>
+        </w:rPr>
+        <w:t>Je laisse donc l’exhaustivité des infos des tables villes et départements en l’état.</w:t>
+      </w:r>
+    </w:p>
+    <w:p>
+      <w:pPr>
+        <w:pStyle w:val="Sansinterligne"/>
+        <w:rPr>
+          <w:rFonts w:ascii="Trebuchet MS" w:hAnsi="Trebuchet MS"/>
+          <w:sz w:val="16"/>
+          <w:szCs w:val="16"/>
+        </w:rPr>
+      </w:pPr>
+    </w:p>
+    <w:p>
+      <w:pPr>
         <w:rPr>
           <w:rFonts w:ascii="Trebuchet MS" w:hAnsi="Trebuchet MS"/>
           <w:sz w:val="16"/>
@@ -15696,7 +17321,7 @@
                 <w:szCs w:val="16"/>
               </w:rPr>
             </w:pPr>
-            <w:bookmarkStart w:id="12" w:name="drafts_bases_de_données_02"/>
+            <w:bookmarkStart w:id="13" w:name="drafts_bases_de_données_02"/>
             <w:r>
               <w:rPr>
                 <w:rFonts w:ascii="Trebuchet MS" w:hAnsi="Trebuchet MS"/>
@@ -15707,7 +17332,7 @@
               </w:rPr>
               <w:t>Base de données</w:t>
             </w:r>
-            <w:bookmarkEnd w:id="12"/>
+            <w:bookmarkEnd w:id="13"/>
           </w:p>
         </w:tc>
         <w:tc>
@@ -15739,7 +17364,7 @@
                   <wp:extent cx="144000" cy="144000"/>
                   <wp:effectExtent l="0" t="0" r="8890" b="8890"/>
                   <wp:docPr id="45" name="Image 45">
-                    <a:hlinkClick xmlns:a="http://schemas.openxmlformats.org/drawingml/2006/main" r:id="rId9"/>
+                    <a:hlinkClick xmlns:a="http://schemas.openxmlformats.org/drawingml/2006/main" r:id="rId10"/>
                   </wp:docPr>
                   <wp:cNvGraphicFramePr>
                     <a:graphicFrameLocks xmlns:a="http://schemas.openxmlformats.org/drawingml/2006/main" noChangeAspect="1"/>
@@ -15749,12 +17374,12 @@
                       <pic:pic xmlns:pic="http://schemas.openxmlformats.org/drawingml/2006/picture">
                         <pic:nvPicPr>
                           <pic:cNvPr id="3" name="Image 3">
-                            <a:hlinkClick r:id="rId9"/>
+                            <a:hlinkClick r:id="rId10"/>
                           </pic:cNvPr>
                           <pic:cNvPicPr/>
                         </pic:nvPicPr>
                         <pic:blipFill>
-                          <a:blip r:embed="rId8" cstate="print">
+                          <a:blip r:embed="rId9" cstate="print">
                             <a:extLst>
                               <a:ext uri="{28A0092B-C50C-407E-A947-70E740481C1C}">
                                 <a14:useLocalDpi xmlns:a14="http://schemas.microsoft.com/office/drawing/2010/main" val="0"/>
@@ -15957,7 +17582,7 @@
                           </pic:cNvPicPr>
                         </pic:nvPicPr>
                         <pic:blipFill>
-                          <a:blip r:embed="rId18" cstate="print">
+                          <a:blip r:embed="rId20" cstate="print">
                             <a:extLst>
                               <a:ext uri="{28A0092B-C50C-407E-A947-70E740481C1C}">
                                 <a14:useLocalDpi xmlns:a14="http://schemas.microsoft.com/office/drawing/2010/main" val="0"/>
@@ -16053,63 +17678,6 @@
               </w:rPr>
             </w:pPr>
           </w:p>
-          <w:p>
-            <w:pPr>
-              <w:pStyle w:val="Sansinterligne"/>
-              <w:rPr>
-                <w:rFonts w:ascii="Trebuchet MS" w:hAnsi="Trebuchet MS"/>
-                <w:sz w:val="16"/>
-                <w:szCs w:val="16"/>
-              </w:rPr>
-            </w:pPr>
-            <w:r>
-              <w:rPr>
-                <w:rFonts w:ascii="Trebuchet MS" w:hAnsi="Trebuchet MS"/>
-                <w:sz w:val="16"/>
-                <w:szCs w:val="16"/>
-              </w:rPr>
-              <w:t>Le champ ‘</w:t>
-            </w:r>
-            <w:proofErr w:type="spellStart"/>
-            <w:r>
-              <w:rPr>
-                <w:rFonts w:ascii="Trebuchet MS" w:hAnsi="Trebuchet MS"/>
-                <w:sz w:val="16"/>
-                <w:szCs w:val="16"/>
-                <w:highlight w:val="yellow"/>
-              </w:rPr>
-              <w:t>departement_code</w:t>
-            </w:r>
-            <w:proofErr w:type="spellEnd"/>
-            <w:r>
-              <w:rPr>
-                <w:rFonts w:ascii="Trebuchet MS" w:hAnsi="Trebuchet MS"/>
-                <w:sz w:val="16"/>
-                <w:szCs w:val="16"/>
-              </w:rPr>
-              <w:t>’ est la clef étrangère.</w:t>
-            </w:r>
-          </w:p>
-          <w:p>
-            <w:pPr>
-              <w:pStyle w:val="Sansinterligne"/>
-              <w:rPr>
-                <w:rFonts w:ascii="Trebuchet MS" w:hAnsi="Trebuchet MS"/>
-                <w:sz w:val="16"/>
-                <w:szCs w:val="16"/>
-              </w:rPr>
-            </w:pPr>
-          </w:p>
-          <w:p>
-            <w:pPr>
-              <w:pStyle w:val="Sansinterligne"/>
-              <w:rPr>
-                <w:rFonts w:ascii="Trebuchet MS" w:hAnsi="Trebuchet MS"/>
-                <w:sz w:val="16"/>
-                <w:szCs w:val="16"/>
-              </w:rPr>
-            </w:pPr>
-          </w:p>
         </w:tc>
         <w:tc>
           <w:tcPr>
@@ -16147,7 +17715,7 @@
                           <pic:cNvPicPr/>
                         </pic:nvPicPr>
                         <pic:blipFill>
-                          <a:blip r:embed="rId20">
+                          <a:blip r:embed="rId22">
                             <a:extLst>
                               <a:ext uri="{28A0092B-C50C-407E-A947-70E740481C1C}">
                                 <a14:useLocalDpi xmlns:a14="http://schemas.microsoft.com/office/drawing/2010/main" val="0"/>
@@ -16206,6 +17774,479 @@
           <w:szCs w:val="16"/>
         </w:rPr>
       </w:pPr>
+    </w:p>
+    <w:p>
+      <w:pPr>
+        <w:pStyle w:val="Sansinterligne"/>
+        <w:rPr>
+          <w:rFonts w:ascii="Trebuchet MS" w:hAnsi="Trebuchet MS"/>
+          <w:sz w:val="16"/>
+          <w:szCs w:val="16"/>
+        </w:rPr>
+      </w:pPr>
+    </w:p>
+    <w:p>
+      <w:pPr>
+        <w:pStyle w:val="Sansinterligne"/>
+        <w:rPr>
+          <w:rFonts w:ascii="Trebuchet MS" w:hAnsi="Trebuchet MS"/>
+          <w:sz w:val="16"/>
+          <w:szCs w:val="16"/>
+        </w:rPr>
+      </w:pPr>
+    </w:p>
+    <w:p>
+      <w:pPr>
+        <w:pStyle w:val="Sansinterligne"/>
+        <w:rPr>
+          <w:rFonts w:ascii="Trebuchet MS" w:hAnsi="Trebuchet MS"/>
+          <w:sz w:val="16"/>
+          <w:szCs w:val="16"/>
+        </w:rPr>
+      </w:pPr>
+    </w:p>
+    <w:p>
+      <w:pPr>
+        <w:pStyle w:val="Sansinterligne"/>
+        <w:rPr>
+          <w:rFonts w:ascii="Trebuchet MS" w:hAnsi="Trebuchet MS"/>
+          <w:sz w:val="16"/>
+          <w:szCs w:val="16"/>
+        </w:rPr>
+      </w:pPr>
+    </w:p>
+    <w:p>
+      <w:pPr>
+        <w:pStyle w:val="Sansinterligne"/>
+        <w:rPr>
+          <w:rFonts w:ascii="Trebuchet MS" w:hAnsi="Trebuchet MS"/>
+          <w:sz w:val="16"/>
+          <w:szCs w:val="16"/>
+        </w:rPr>
+      </w:pPr>
+    </w:p>
+    <w:p>
+      <w:pPr>
+        <w:pStyle w:val="Sansinterligne"/>
+        <w:rPr>
+          <w:rFonts w:ascii="Trebuchet MS" w:hAnsi="Trebuchet MS"/>
+          <w:sz w:val="16"/>
+          <w:szCs w:val="16"/>
+        </w:rPr>
+      </w:pPr>
+    </w:p>
+    <w:p>
+      <w:pPr>
+        <w:pStyle w:val="Sansinterligne"/>
+        <w:rPr>
+          <w:rFonts w:ascii="Trebuchet MS" w:hAnsi="Trebuchet MS"/>
+          <w:sz w:val="16"/>
+          <w:szCs w:val="16"/>
+        </w:rPr>
+      </w:pPr>
+    </w:p>
+    <w:p>
+      <w:pPr>
+        <w:pStyle w:val="Sansinterligne"/>
+        <w:rPr>
+          <w:rFonts w:ascii="Trebuchet MS" w:hAnsi="Trebuchet MS"/>
+          <w:sz w:val="16"/>
+          <w:szCs w:val="16"/>
+        </w:rPr>
+      </w:pPr>
+    </w:p>
+    <w:p>
+      <w:pPr>
+        <w:pStyle w:val="Sansinterligne"/>
+        <w:rPr>
+          <w:rFonts w:ascii="Trebuchet MS" w:hAnsi="Trebuchet MS"/>
+          <w:sz w:val="16"/>
+          <w:szCs w:val="16"/>
+        </w:rPr>
+      </w:pPr>
+    </w:p>
+    <w:p>
+      <w:pPr>
+        <w:pStyle w:val="Sansinterligne"/>
+        <w:rPr>
+          <w:rFonts w:ascii="Trebuchet MS" w:hAnsi="Trebuchet MS"/>
+          <w:sz w:val="16"/>
+          <w:szCs w:val="16"/>
+        </w:rPr>
+      </w:pPr>
+    </w:p>
+    <w:p>
+      <w:pPr>
+        <w:pStyle w:val="Sansinterligne"/>
+        <w:rPr>
+          <w:rFonts w:ascii="Trebuchet MS" w:hAnsi="Trebuchet MS"/>
+          <w:sz w:val="16"/>
+          <w:szCs w:val="16"/>
+        </w:rPr>
+      </w:pPr>
+    </w:p>
+    <w:p>
+      <w:pPr>
+        <w:pStyle w:val="Sansinterligne"/>
+        <w:rPr>
+          <w:rFonts w:ascii="Trebuchet MS" w:hAnsi="Trebuchet MS"/>
+          <w:sz w:val="16"/>
+          <w:szCs w:val="16"/>
+        </w:rPr>
+      </w:pPr>
+    </w:p>
+    <w:p>
+      <w:pPr>
+        <w:pStyle w:val="Sansinterligne"/>
+        <w:rPr>
+          <w:rFonts w:ascii="Trebuchet MS" w:hAnsi="Trebuchet MS"/>
+          <w:sz w:val="16"/>
+          <w:szCs w:val="16"/>
+        </w:rPr>
+      </w:pPr>
+    </w:p>
+    <w:p>
+      <w:pPr>
+        <w:pStyle w:val="Sansinterligne"/>
+        <w:rPr>
+          <w:rFonts w:ascii="Trebuchet MS" w:hAnsi="Trebuchet MS"/>
+          <w:sz w:val="16"/>
+          <w:szCs w:val="16"/>
+        </w:rPr>
+      </w:pPr>
+    </w:p>
+    <w:p>
+      <w:pPr>
+        <w:pStyle w:val="Sansinterligne"/>
+        <w:rPr>
+          <w:rFonts w:ascii="Trebuchet MS" w:hAnsi="Trebuchet MS"/>
+          <w:sz w:val="16"/>
+          <w:szCs w:val="16"/>
+        </w:rPr>
+      </w:pPr>
+    </w:p>
+    <w:p>
+      <w:pPr>
+        <w:pStyle w:val="Sansinterligne"/>
+        <w:rPr>
+          <w:rFonts w:ascii="Trebuchet MS" w:hAnsi="Trebuchet MS"/>
+          <w:sz w:val="16"/>
+          <w:szCs w:val="16"/>
+        </w:rPr>
+      </w:pPr>
+    </w:p>
+    <w:p>
+      <w:pPr>
+        <w:pStyle w:val="Sansinterligne"/>
+        <w:rPr>
+          <w:rFonts w:ascii="Trebuchet MS" w:hAnsi="Trebuchet MS"/>
+          <w:sz w:val="16"/>
+          <w:szCs w:val="16"/>
+        </w:rPr>
+      </w:pPr>
+    </w:p>
+    <w:p>
+      <w:pPr>
+        <w:pStyle w:val="Sansinterligne"/>
+        <w:rPr>
+          <w:rFonts w:ascii="Trebuchet MS" w:hAnsi="Trebuchet MS"/>
+          <w:sz w:val="16"/>
+          <w:szCs w:val="16"/>
+        </w:rPr>
+      </w:pPr>
+    </w:p>
+    <w:p>
+      <w:pPr>
+        <w:pStyle w:val="Sansinterligne"/>
+        <w:rPr>
+          <w:rFonts w:ascii="Trebuchet MS" w:hAnsi="Trebuchet MS"/>
+          <w:sz w:val="16"/>
+          <w:szCs w:val="16"/>
+        </w:rPr>
+      </w:pPr>
+    </w:p>
+    <w:p>
+      <w:pPr>
+        <w:pStyle w:val="Sansinterligne"/>
+        <w:rPr>
+          <w:rFonts w:ascii="Trebuchet MS" w:hAnsi="Trebuchet MS"/>
+          <w:sz w:val="16"/>
+          <w:szCs w:val="16"/>
+        </w:rPr>
+      </w:pPr>
+    </w:p>
+    <w:p>
+      <w:pPr>
+        <w:pStyle w:val="Sansinterligne"/>
+        <w:rPr>
+          <w:rFonts w:ascii="Trebuchet MS" w:hAnsi="Trebuchet MS"/>
+          <w:sz w:val="16"/>
+          <w:szCs w:val="16"/>
+        </w:rPr>
+      </w:pPr>
+    </w:p>
+    <w:p>
+      <w:pPr>
+        <w:pStyle w:val="Sansinterligne"/>
+        <w:rPr>
+          <w:rFonts w:ascii="Trebuchet MS" w:hAnsi="Trebuchet MS"/>
+          <w:sz w:val="16"/>
+          <w:szCs w:val="16"/>
+        </w:rPr>
+      </w:pPr>
+    </w:p>
+    <w:p>
+      <w:pPr>
+        <w:pStyle w:val="Sansinterligne"/>
+        <w:rPr>
+          <w:rFonts w:ascii="Trebuchet MS" w:hAnsi="Trebuchet MS"/>
+          <w:sz w:val="16"/>
+          <w:szCs w:val="16"/>
+        </w:rPr>
+      </w:pPr>
+    </w:p>
+    <w:p>
+      <w:pPr>
+        <w:pStyle w:val="Sansinterligne"/>
+        <w:rPr>
+          <w:rFonts w:ascii="Trebuchet MS" w:hAnsi="Trebuchet MS"/>
+          <w:sz w:val="16"/>
+          <w:szCs w:val="16"/>
+        </w:rPr>
+      </w:pPr>
+    </w:p>
+    <w:p>
+      <w:pPr>
+        <w:pStyle w:val="Sansinterligne"/>
+        <w:rPr>
+          <w:rFonts w:ascii="Trebuchet MS" w:hAnsi="Trebuchet MS"/>
+          <w:sz w:val="16"/>
+          <w:szCs w:val="16"/>
+        </w:rPr>
+      </w:pPr>
+    </w:p>
+    <w:p>
+      <w:pPr>
+        <w:pStyle w:val="Sansinterligne"/>
+        <w:rPr>
+          <w:rFonts w:ascii="Trebuchet MS" w:hAnsi="Trebuchet MS"/>
+          <w:sz w:val="16"/>
+          <w:szCs w:val="16"/>
+        </w:rPr>
+      </w:pPr>
+    </w:p>
+    <w:p>
+      <w:pPr>
+        <w:pStyle w:val="Sansinterligne"/>
+        <w:rPr>
+          <w:rFonts w:ascii="Trebuchet MS" w:hAnsi="Trebuchet MS"/>
+          <w:sz w:val="16"/>
+          <w:szCs w:val="16"/>
+        </w:rPr>
+      </w:pPr>
+    </w:p>
+    <w:p>
+      <w:pPr>
+        <w:pStyle w:val="Sansinterligne"/>
+        <w:rPr>
+          <w:rFonts w:ascii="Trebuchet MS" w:hAnsi="Trebuchet MS"/>
+          <w:sz w:val="16"/>
+          <w:szCs w:val="16"/>
+        </w:rPr>
+      </w:pPr>
+    </w:p>
+    <w:p>
+      <w:pPr>
+        <w:pStyle w:val="Sansinterligne"/>
+        <w:rPr>
+          <w:rFonts w:ascii="Trebuchet MS" w:hAnsi="Trebuchet MS"/>
+          <w:sz w:val="16"/>
+          <w:szCs w:val="16"/>
+        </w:rPr>
+      </w:pPr>
+    </w:p>
+    <w:p>
+      <w:pPr>
+        <w:pStyle w:val="Sansinterligne"/>
+        <w:rPr>
+          <w:rFonts w:ascii="Trebuchet MS" w:hAnsi="Trebuchet MS"/>
+          <w:sz w:val="16"/>
+          <w:szCs w:val="16"/>
+        </w:rPr>
+      </w:pPr>
+    </w:p>
+    <w:p>
+      <w:pPr>
+        <w:pStyle w:val="Sansinterligne"/>
+        <w:rPr>
+          <w:rFonts w:ascii="Trebuchet MS" w:hAnsi="Trebuchet MS"/>
+          <w:sz w:val="16"/>
+          <w:szCs w:val="16"/>
+        </w:rPr>
+      </w:pPr>
+    </w:p>
+    <w:p>
+      <w:pPr>
+        <w:pStyle w:val="Sansinterligne"/>
+        <w:rPr>
+          <w:rFonts w:ascii="Trebuchet MS" w:hAnsi="Trebuchet MS"/>
+          <w:sz w:val="16"/>
+          <w:szCs w:val="16"/>
+        </w:rPr>
+      </w:pPr>
+    </w:p>
+    <w:p>
+      <w:pPr>
+        <w:pStyle w:val="Sansinterligne"/>
+        <w:rPr>
+          <w:rFonts w:ascii="Trebuchet MS" w:hAnsi="Trebuchet MS"/>
+          <w:sz w:val="16"/>
+          <w:szCs w:val="16"/>
+        </w:rPr>
+      </w:pPr>
+    </w:p>
+    <w:p>
+      <w:pPr>
+        <w:pStyle w:val="Sansinterligne"/>
+        <w:rPr>
+          <w:rFonts w:ascii="Trebuchet MS" w:hAnsi="Trebuchet MS"/>
+          <w:sz w:val="16"/>
+          <w:szCs w:val="16"/>
+        </w:rPr>
+      </w:pPr>
+    </w:p>
+    <w:p>
+      <w:pPr>
+        <w:pStyle w:val="Sansinterligne"/>
+        <w:rPr>
+          <w:rFonts w:ascii="Trebuchet MS" w:hAnsi="Trebuchet MS"/>
+          <w:sz w:val="16"/>
+          <w:szCs w:val="16"/>
+        </w:rPr>
+      </w:pPr>
+    </w:p>
+    <w:p>
+      <w:pPr>
+        <w:pStyle w:val="Sansinterligne"/>
+        <w:rPr>
+          <w:rFonts w:ascii="Trebuchet MS" w:hAnsi="Trebuchet MS"/>
+          <w:sz w:val="16"/>
+          <w:szCs w:val="16"/>
+        </w:rPr>
+      </w:pPr>
+    </w:p>
+    <w:p>
+      <w:pPr>
+        <w:pStyle w:val="Sansinterligne"/>
+        <w:rPr>
+          <w:rFonts w:ascii="Trebuchet MS" w:hAnsi="Trebuchet MS"/>
+          <w:sz w:val="16"/>
+          <w:szCs w:val="16"/>
+        </w:rPr>
+      </w:pPr>
+    </w:p>
+    <w:p>
+      <w:pPr>
+        <w:pStyle w:val="Sansinterligne"/>
+        <w:rPr>
+          <w:rFonts w:ascii="Trebuchet MS" w:hAnsi="Trebuchet MS"/>
+          <w:sz w:val="16"/>
+          <w:szCs w:val="16"/>
+        </w:rPr>
+      </w:pPr>
+    </w:p>
+    <w:p>
+      <w:pPr>
+        <w:pStyle w:val="Sansinterligne"/>
+        <w:rPr>
+          <w:rFonts w:ascii="Trebuchet MS" w:hAnsi="Trebuchet MS"/>
+          <w:sz w:val="16"/>
+          <w:szCs w:val="16"/>
+        </w:rPr>
+      </w:pPr>
+    </w:p>
+    <w:p>
+      <w:pPr>
+        <w:pStyle w:val="Sansinterligne"/>
+        <w:rPr>
+          <w:rFonts w:ascii="Trebuchet MS" w:hAnsi="Trebuchet MS"/>
+          <w:sz w:val="16"/>
+          <w:szCs w:val="16"/>
+        </w:rPr>
+      </w:pPr>
+    </w:p>
+    <w:p>
+      <w:pPr>
+        <w:pStyle w:val="Sansinterligne"/>
+        <w:rPr>
+          <w:rFonts w:ascii="Trebuchet MS" w:hAnsi="Trebuchet MS"/>
+          <w:sz w:val="16"/>
+          <w:szCs w:val="16"/>
+        </w:rPr>
+      </w:pPr>
+      <w:r>
+        <w:rPr>
+          <w:rFonts w:ascii="Trebuchet MS" w:hAnsi="Trebuchet MS"/>
+          <w:sz w:val="16"/>
+          <w:szCs w:val="16"/>
+        </w:rPr>
+        <w:t xml:space="preserve">Nota : il est vrai que le nombre d’informations présentes dans la table est très important, néanmoins pourrais-je peut-être apporter plus tard des </w:t>
+      </w:r>
+      <w:proofErr w:type="spellStart"/>
+      <w:r>
+        <w:rPr>
+          <w:rFonts w:ascii="Trebuchet MS" w:hAnsi="Trebuchet MS"/>
+          <w:sz w:val="16"/>
+          <w:szCs w:val="16"/>
+        </w:rPr>
+        <w:t>modifs</w:t>
+      </w:r>
+      <w:proofErr w:type="spellEnd"/>
+      <w:r>
+        <w:rPr>
+          <w:rFonts w:ascii="Trebuchet MS" w:hAnsi="Trebuchet MS"/>
+          <w:sz w:val="16"/>
+          <w:szCs w:val="16"/>
+        </w:rPr>
+        <w:t xml:space="preserve"> sur le blog afin de montrer où se trouvent la ville dans laquelle la balade a été effectué. Sous la forme d’une carte avec un localisation des coordonnées GPS.</w:t>
+      </w:r>
+    </w:p>
+    <w:p>
+      <w:pPr>
+        <w:pStyle w:val="Sansinterligne"/>
+        <w:rPr>
+          <w:rFonts w:ascii="Trebuchet MS" w:hAnsi="Trebuchet MS"/>
+          <w:sz w:val="16"/>
+          <w:szCs w:val="16"/>
+        </w:rPr>
+      </w:pPr>
+      <w:r>
+        <w:rPr>
+          <w:rFonts w:ascii="Trebuchet MS" w:hAnsi="Trebuchet MS"/>
+          <w:sz w:val="16"/>
+          <w:szCs w:val="16"/>
+        </w:rPr>
+        <w:t>Je laisse donc l’exhaustivité des infos des tables villes et départements en l’état.</w:t>
+      </w:r>
+    </w:p>
+    <w:p>
+      <w:pPr>
+        <w:pStyle w:val="Sansinterligne"/>
+        <w:rPr>
+          <w:rFonts w:ascii="Trebuchet MS" w:hAnsi="Trebuchet MS"/>
+          <w:sz w:val="16"/>
+          <w:szCs w:val="16"/>
+        </w:rPr>
+      </w:pPr>
+    </w:p>
+    <w:p>
+      <w:pPr>
+        <w:rPr>
+          <w:rFonts w:ascii="Trebuchet MS" w:hAnsi="Trebuchet MS"/>
+          <w:sz w:val="16"/>
+          <w:szCs w:val="16"/>
+        </w:rPr>
+      </w:pPr>
       <w:r>
         <w:rPr>
           <w:rFonts w:ascii="Trebuchet MS" w:hAnsi="Trebuchet MS"/>
@@ -16224,8 +18265,8 @@
           <w:szCs w:val="16"/>
         </w:rPr>
         <w:sectPr>
-          <w:headerReference w:type="default" r:id="rId21"/>
-          <w:footerReference w:type="default" r:id="rId22"/>
+          <w:headerReference w:type="default" r:id="rId23"/>
+          <w:footerReference w:type="default" r:id="rId24"/>
           <w:pgSz w:w="11906" w:h="16838"/>
           <w:pgMar w:top="1417" w:right="1417" w:bottom="1417" w:left="1417" w:header="708" w:footer="708" w:gutter="0"/>
           <w:cols w:space="708"/>
@@ -16267,7 +18308,7 @@
                 <w:szCs w:val="16"/>
               </w:rPr>
             </w:pPr>
-            <w:bookmarkStart w:id="13" w:name="modele_conceptuel_des_donnees"/>
+            <w:bookmarkStart w:id="14" w:name="modele_conceptuel_des_donnees"/>
             <w:r>
               <w:rPr>
                 <w:rFonts w:ascii="Trebuchet MS" w:hAnsi="Trebuchet MS"/>
@@ -16278,7 +18319,7 @@
               </w:rPr>
               <w:t>MCD (modèle conceptuel des données)</w:t>
             </w:r>
-            <w:bookmarkEnd w:id="13"/>
+            <w:bookmarkEnd w:id="14"/>
           </w:p>
         </w:tc>
         <w:tc>
@@ -16310,7 +18351,7 @@
                   <wp:extent cx="144000" cy="144000"/>
                   <wp:effectExtent l="0" t="0" r="8890" b="8890"/>
                   <wp:docPr id="9" name="Image 9">
-                    <a:hlinkClick xmlns:a="http://schemas.openxmlformats.org/drawingml/2006/main" r:id="rId9"/>
+                    <a:hlinkClick xmlns:a="http://schemas.openxmlformats.org/drawingml/2006/main" r:id="rId10"/>
                   </wp:docPr>
                   <wp:cNvGraphicFramePr>
                     <a:graphicFrameLocks xmlns:a="http://schemas.openxmlformats.org/drawingml/2006/main" noChangeAspect="1"/>
@@ -16320,12 +18361,12 @@
                       <pic:pic xmlns:pic="http://schemas.openxmlformats.org/drawingml/2006/picture">
                         <pic:nvPicPr>
                           <pic:cNvPr id="3" name="Image 3">
-                            <a:hlinkClick r:id="rId9"/>
+                            <a:hlinkClick r:id="rId10"/>
                           </pic:cNvPr>
                           <pic:cNvPicPr/>
                         </pic:nvPicPr>
                         <pic:blipFill>
-                          <a:blip r:embed="rId8" cstate="print">
+                          <a:blip r:embed="rId9" cstate="print">
                             <a:extLst>
                               <a:ext uri="{28A0092B-C50C-407E-A947-70E740481C1C}">
                                 <a14:useLocalDpi xmlns:a14="http://schemas.microsoft.com/office/drawing/2010/main" val="0"/>
@@ -16360,8 +18401,8 @@
         <w:pStyle w:val="Sansinterligne"/>
         <w:rPr>
           <w:rFonts w:ascii="Trebuchet MS" w:hAnsi="Trebuchet MS"/>
-          <w:sz w:val="16"/>
-          <w:szCs w:val="16"/>
+          <w:sz w:val="10"/>
+          <w:szCs w:val="10"/>
         </w:rPr>
       </w:pPr>
     </w:p>
@@ -16405,10 +18446,10 @@
                 <w:szCs w:val="16"/>
               </w:rPr>
               <w:drawing>
-                <wp:inline distT="0" distB="0" distL="0" distR="0" wp14:anchorId="6DA5A781" wp14:editId="554EF04D">
-                  <wp:extent cx="8640000" cy="5083200"/>
-                  <wp:effectExtent l="0" t="0" r="8890" b="3175"/>
-                  <wp:docPr id="50" name="Image 50"/>
+                <wp:inline distT="0" distB="0" distL="0" distR="0" wp14:anchorId="5C6F67A4" wp14:editId="38E6499B">
+                  <wp:extent cx="8640000" cy="5155200"/>
+                  <wp:effectExtent l="0" t="0" r="8890" b="7620"/>
+                  <wp:docPr id="15" name="Image 15"/>
                   <wp:cNvGraphicFramePr>
                     <a:graphicFrameLocks xmlns:a="http://schemas.openxmlformats.org/drawingml/2006/main" noChangeAspect="1"/>
                   </wp:cNvGraphicFramePr>
@@ -16416,11 +18457,11 @@
                     <a:graphicData uri="http://schemas.openxmlformats.org/drawingml/2006/picture">
                       <pic:pic xmlns:pic="http://schemas.openxmlformats.org/drawingml/2006/picture">
                         <pic:nvPicPr>
-                          <pic:cNvPr id="50" name="Image 50"/>
+                          <pic:cNvPr id="15" name="Image 15"/>
                           <pic:cNvPicPr/>
                         </pic:nvPicPr>
                         <pic:blipFill>
-                          <a:blip r:embed="rId23">
+                          <a:blip r:embed="rId25">
                             <a:extLst>
                               <a:ext uri="{28A0092B-C50C-407E-A947-70E740481C1C}">
                                 <a14:useLocalDpi xmlns:a14="http://schemas.microsoft.com/office/drawing/2010/main" val="0"/>
@@ -16434,7 +18475,7 @@
                         <pic:spPr>
                           <a:xfrm>
                             <a:off x="0" y="0"/>
-                            <a:ext cx="8640000" cy="5083200"/>
+                            <a:ext cx="8640000" cy="5155200"/>
                           </a:xfrm>
                           <a:prstGeom prst="rect">
                             <a:avLst/>
@@ -16452,6 +18493,53 @@
     </w:tbl>
     <w:p>
       <w:pPr>
+        <w:pStyle w:val="Sansinterligne"/>
+        <w:rPr>
+          <w:rFonts w:ascii="Trebuchet MS" w:hAnsi="Trebuchet MS"/>
+          <w:sz w:val="16"/>
+          <w:szCs w:val="16"/>
+        </w:rPr>
+      </w:pPr>
+    </w:p>
+    <w:p>
+      <w:pPr>
+        <w:pStyle w:val="Sansinterligne"/>
+        <w:rPr>
+          <w:rFonts w:ascii="Trebuchet MS" w:hAnsi="Trebuchet MS"/>
+          <w:sz w:val="16"/>
+          <w:szCs w:val="16"/>
+        </w:rPr>
+      </w:pPr>
+      <w:r>
+        <w:rPr>
+          <w:rFonts w:ascii="Trebuchet MS" w:hAnsi="Trebuchet MS"/>
+          <w:sz w:val="16"/>
+          <w:szCs w:val="16"/>
+        </w:rPr>
+        <w:t xml:space="preserve">Pour exemple, j’ai indiqué </w:t>
+      </w:r>
+      <w:r>
+        <w:rPr>
+          <w:rFonts w:ascii="Trebuchet MS" w:hAnsi="Trebuchet MS"/>
+          <w:sz w:val="16"/>
+          <w:szCs w:val="16"/>
+        </w:rPr>
+        <w:t>quelques commentaires pour expliquer les cardinalités.</w:t>
+      </w:r>
+    </w:p>
+    <w:p>
+      <w:pPr>
+        <w:pStyle w:val="Sansinterligne"/>
+        <w:rPr>
+          <w:rFonts w:ascii="Trebuchet MS" w:hAnsi="Trebuchet MS"/>
+          <w:sz w:val="16"/>
+          <w:szCs w:val="16"/>
+        </w:rPr>
+      </w:pPr>
+    </w:p>
+    <w:p>
+      <w:pPr>
+        <w:pStyle w:val="Sansinterligne"/>
         <w:rPr>
           <w:rFonts w:ascii="Trebuchet MS" w:hAnsi="Trebuchet MS"/>
           <w:sz w:val="16"/>
@@ -16501,7 +18589,7 @@
                 <w:szCs w:val="16"/>
               </w:rPr>
             </w:pPr>
-            <w:bookmarkStart w:id="14" w:name="modele_logique_des_donnees"/>
+            <w:bookmarkStart w:id="15" w:name="modele_logique_des_donnees"/>
             <w:r>
               <w:rPr>
                 <w:rFonts w:ascii="Trebuchet MS" w:hAnsi="Trebuchet MS"/>
@@ -16512,7 +18600,7 @@
               </w:rPr>
               <w:t>MLD (modèle logique des données)</w:t>
             </w:r>
-            <w:bookmarkEnd w:id="14"/>
+            <w:bookmarkEnd w:id="15"/>
           </w:p>
         </w:tc>
         <w:tc>
@@ -16544,7 +18632,7 @@
                   <wp:extent cx="144000" cy="144000"/>
                   <wp:effectExtent l="0" t="0" r="8890" b="8890"/>
                   <wp:docPr id="10" name="Image 10">
-                    <a:hlinkClick xmlns:a="http://schemas.openxmlformats.org/drawingml/2006/main" r:id="rId9"/>
+                    <a:hlinkClick xmlns:a="http://schemas.openxmlformats.org/drawingml/2006/main" r:id="rId10"/>
                   </wp:docPr>
                   <wp:cNvGraphicFramePr>
                     <a:graphicFrameLocks xmlns:a="http://schemas.openxmlformats.org/drawingml/2006/main" noChangeAspect="1"/>
@@ -16554,12 +18642,12 @@
                       <pic:pic xmlns:pic="http://schemas.openxmlformats.org/drawingml/2006/picture">
                         <pic:nvPicPr>
                           <pic:cNvPr id="3" name="Image 3">
-                            <a:hlinkClick r:id="rId9"/>
+                            <a:hlinkClick r:id="rId10"/>
                           </pic:cNvPr>
                           <pic:cNvPicPr/>
                         </pic:nvPicPr>
                         <pic:blipFill>
-                          <a:blip r:embed="rId8" cstate="print">
+                          <a:blip r:embed="rId9" cstate="print">
                             <a:extLst>
                               <a:ext uri="{28A0092B-C50C-407E-A947-70E740481C1C}">
                                 <a14:useLocalDpi xmlns:a14="http://schemas.microsoft.com/office/drawing/2010/main" val="0"/>
@@ -16639,10 +18727,10 @@
                 <w:szCs w:val="16"/>
               </w:rPr>
               <w:drawing>
-                <wp:inline distT="0" distB="0" distL="0" distR="0" wp14:anchorId="3537D4EA" wp14:editId="2FDE39EA">
-                  <wp:extent cx="8640000" cy="5072400"/>
-                  <wp:effectExtent l="0" t="0" r="8890" b="0"/>
-                  <wp:docPr id="51" name="Image 51"/>
+                <wp:inline distT="0" distB="0" distL="0" distR="0" wp14:anchorId="14917A27" wp14:editId="284F1452">
+                  <wp:extent cx="8640000" cy="5061600"/>
+                  <wp:effectExtent l="0" t="0" r="8890" b="5715"/>
+                  <wp:docPr id="30" name="Image 30"/>
                   <wp:cNvGraphicFramePr>
                     <a:graphicFrameLocks xmlns:a="http://schemas.openxmlformats.org/drawingml/2006/main" noChangeAspect="1"/>
                   </wp:cNvGraphicFramePr>
@@ -16650,11 +18738,11 @@
                     <a:graphicData uri="http://schemas.openxmlformats.org/drawingml/2006/picture">
                       <pic:pic xmlns:pic="http://schemas.openxmlformats.org/drawingml/2006/picture">
                         <pic:nvPicPr>
-                          <pic:cNvPr id="51" name="Image 51"/>
+                          <pic:cNvPr id="30" name="Image 30"/>
                           <pic:cNvPicPr/>
                         </pic:nvPicPr>
                         <pic:blipFill>
-                          <a:blip r:embed="rId24">
+                          <a:blip r:embed="rId26">
                             <a:extLst>
                               <a:ext uri="{28A0092B-C50C-407E-A947-70E740481C1C}">
                                 <a14:useLocalDpi xmlns:a14="http://schemas.microsoft.com/office/drawing/2010/main" val="0"/>
@@ -16668,7 +18756,7 @@
                         <pic:spPr>
                           <a:xfrm>
                             <a:off x="0" y="0"/>
-                            <a:ext cx="8640000" cy="5072400"/>
+                            <a:ext cx="8640000" cy="5061600"/>
                           </a:xfrm>
                           <a:prstGeom prst="rect">
                             <a:avLst/>
@@ -16694,7 +18782,7 @@
         </w:rPr>
         <w:sectPr>
           <w:pgSz w:w="16838" w:h="11906" w:orient="landscape"/>
-          <w:pgMar w:top="1418" w:right="1418" w:bottom="1418" w:left="1418" w:header="709" w:footer="709" w:gutter="0"/>
+          <w:pgMar w:top="1134" w:right="1418" w:bottom="1134" w:left="1418" w:header="709" w:footer="709" w:gutter="0"/>
           <w:cols w:space="708"/>
           <w:docGrid w:linePitch="360"/>
         </w:sectPr>
@@ -16734,7 +18822,7 @@
                 <w:szCs w:val="16"/>
               </w:rPr>
             </w:pPr>
-            <w:bookmarkStart w:id="15" w:name="requetes_issues_de_merise"/>
+            <w:bookmarkStart w:id="16" w:name="requetes_issues_de_merise"/>
             <w:r>
               <w:rPr>
                 <w:rFonts w:ascii="Trebuchet MS" w:hAnsi="Trebuchet MS"/>
@@ -16745,7 +18833,17 @@
               </w:rPr>
               <w:t>Requêtes issues de MERISE</w:t>
             </w:r>
-            <w:bookmarkEnd w:id="15"/>
+            <w:r>
+              <w:rPr>
+                <w:rFonts w:ascii="Trebuchet MS" w:hAnsi="Trebuchet MS"/>
+                <w:b/>
+                <w:bCs/>
+                <w:color w:val="C00000"/>
+                <w:u w:val="single"/>
+              </w:rPr>
+              <w:t xml:space="preserve"> (Modèle physique des données)</w:t>
+            </w:r>
+            <w:bookmarkEnd w:id="16"/>
           </w:p>
         </w:tc>
         <w:tc>
@@ -16777,7 +18875,7 @@
                   <wp:extent cx="144000" cy="144000"/>
                   <wp:effectExtent l="0" t="0" r="8890" b="8890"/>
                   <wp:docPr id="52" name="Image 52">
-                    <a:hlinkClick xmlns:a="http://schemas.openxmlformats.org/drawingml/2006/main" r:id="rId9"/>
+                    <a:hlinkClick xmlns:a="http://schemas.openxmlformats.org/drawingml/2006/main" r:id="rId10"/>
                   </wp:docPr>
                   <wp:cNvGraphicFramePr>
                     <a:graphicFrameLocks xmlns:a="http://schemas.openxmlformats.org/drawingml/2006/main" noChangeAspect="1"/>
@@ -16787,12 +18885,12 @@
                       <pic:pic xmlns:pic="http://schemas.openxmlformats.org/drawingml/2006/picture">
                         <pic:nvPicPr>
                           <pic:cNvPr id="3" name="Image 3">
-                            <a:hlinkClick r:id="rId9"/>
+                            <a:hlinkClick r:id="rId10"/>
                           </pic:cNvPr>
                           <pic:cNvPicPr/>
                         </pic:nvPicPr>
                         <pic:blipFill>
-                          <a:blip r:embed="rId8" cstate="print">
+                          <a:blip r:embed="rId9" cstate="print">
                             <a:extLst>
                               <a:ext uri="{28A0092B-C50C-407E-A947-70E740481C1C}">
                                 <a14:useLocalDpi xmlns:a14="http://schemas.microsoft.com/office/drawing/2010/main" val="0"/>
@@ -16880,10 +18978,10 @@
                 <w:noProof/>
               </w:rPr>
               <w:drawing>
-                <wp:inline distT="0" distB="0" distL="0" distR="0" wp14:anchorId="2BB6AE25" wp14:editId="6D6698D6">
-                  <wp:extent cx="2880000" cy="4183200"/>
-                  <wp:effectExtent l="0" t="0" r="0" b="8255"/>
-                  <wp:docPr id="53" name="Image 53"/>
+                <wp:inline distT="0" distB="0" distL="0" distR="0" wp14:anchorId="03BAF443" wp14:editId="46DE7090">
+                  <wp:extent cx="2880000" cy="4230000"/>
+                  <wp:effectExtent l="0" t="0" r="0" b="0"/>
+                  <wp:docPr id="36" name="Image 36"/>
                   <wp:cNvGraphicFramePr>
                     <a:graphicFrameLocks xmlns:a="http://schemas.openxmlformats.org/drawingml/2006/main" noChangeAspect="1"/>
                   </wp:cNvGraphicFramePr>
@@ -16895,7 +18993,7 @@
                           <pic:cNvPicPr/>
                         </pic:nvPicPr>
                         <pic:blipFill>
-                          <a:blip r:embed="rId25"/>
+                          <a:blip r:embed="rId27"/>
                           <a:stretch>
                             <a:fillRect/>
                           </a:stretch>
@@ -16903,7 +19001,7 @@
                         <pic:spPr>
                           <a:xfrm>
                             <a:off x="0" y="0"/>
-                            <a:ext cx="2880000" cy="4183200"/>
+                            <a:ext cx="2880000" cy="4230000"/>
                           </a:xfrm>
                           <a:prstGeom prst="rect">
                             <a:avLst/>
@@ -16936,10 +19034,10 @@
                 <w:noProof/>
               </w:rPr>
               <w:drawing>
-                <wp:inline distT="0" distB="0" distL="0" distR="0" wp14:anchorId="0F26FB91" wp14:editId="60154E79">
-                  <wp:extent cx="2880000" cy="4183200"/>
-                  <wp:effectExtent l="0" t="0" r="0" b="8255"/>
-                  <wp:docPr id="54" name="Image 54"/>
+                <wp:inline distT="0" distB="0" distL="0" distR="0" wp14:anchorId="26F8E1B9" wp14:editId="0E459770">
+                  <wp:extent cx="2880000" cy="4230000"/>
+                  <wp:effectExtent l="0" t="0" r="0" b="0"/>
+                  <wp:docPr id="37" name="Image 37"/>
                   <wp:cNvGraphicFramePr>
                     <a:graphicFrameLocks xmlns:a="http://schemas.openxmlformats.org/drawingml/2006/main" noChangeAspect="1"/>
                   </wp:cNvGraphicFramePr>
@@ -16951,7 +19049,7 @@
                           <pic:cNvPicPr/>
                         </pic:nvPicPr>
                         <pic:blipFill>
-                          <a:blip r:embed="rId26"/>
+                          <a:blip r:embed="rId28"/>
                           <a:stretch>
                             <a:fillRect/>
                           </a:stretch>
@@ -16959,7 +19057,7 @@
                         <pic:spPr>
                           <a:xfrm>
                             <a:off x="0" y="0"/>
-                            <a:ext cx="2880000" cy="4183200"/>
+                            <a:ext cx="2880000" cy="4230000"/>
                           </a:xfrm>
                           <a:prstGeom prst="rect">
                             <a:avLst/>
@@ -17056,6 +19154,16 @@
               </w:rPr>
               <w:t>Requêtes issues de MERISE</w:t>
             </w:r>
+            <w:r>
+              <w:rPr>
+                <w:rFonts w:ascii="Trebuchet MS" w:hAnsi="Trebuchet MS"/>
+                <w:b/>
+                <w:bCs/>
+                <w:color w:val="C00000"/>
+                <w:u w:val="single"/>
+              </w:rPr>
+              <w:t xml:space="preserve"> (Modèle physique des données)</w:t>
+            </w:r>
           </w:p>
         </w:tc>
         <w:tc>
@@ -17087,7 +19195,7 @@
                   <wp:extent cx="144000" cy="144000"/>
                   <wp:effectExtent l="0" t="0" r="8890" b="8890"/>
                   <wp:docPr id="55" name="Image 55">
-                    <a:hlinkClick xmlns:a="http://schemas.openxmlformats.org/drawingml/2006/main" r:id="rId9"/>
+                    <a:hlinkClick xmlns:a="http://schemas.openxmlformats.org/drawingml/2006/main" r:id="rId10"/>
                   </wp:docPr>
                   <wp:cNvGraphicFramePr>
                     <a:graphicFrameLocks xmlns:a="http://schemas.openxmlformats.org/drawingml/2006/main" noChangeAspect="1"/>
@@ -17097,12 +19205,12 @@
                       <pic:pic xmlns:pic="http://schemas.openxmlformats.org/drawingml/2006/picture">
                         <pic:nvPicPr>
                           <pic:cNvPr id="3" name="Image 3">
-                            <a:hlinkClick r:id="rId9"/>
+                            <a:hlinkClick r:id="rId10"/>
                           </pic:cNvPr>
                           <pic:cNvPicPr/>
                         </pic:nvPicPr>
                         <pic:blipFill>
-                          <a:blip r:embed="rId8" cstate="print">
+                          <a:blip r:embed="rId9" cstate="print">
                             <a:extLst>
                               <a:ext uri="{28A0092B-C50C-407E-A947-70E740481C1C}">
                                 <a14:useLocalDpi xmlns:a14="http://schemas.microsoft.com/office/drawing/2010/main" val="0"/>
@@ -17190,10 +19298,10 @@
                 <w:noProof/>
               </w:rPr>
               <w:drawing>
-                <wp:inline distT="0" distB="0" distL="0" distR="0" wp14:anchorId="6BA08ED1" wp14:editId="71F3A937">
-                  <wp:extent cx="2880000" cy="4183200"/>
-                  <wp:effectExtent l="0" t="0" r="0" b="8255"/>
-                  <wp:docPr id="58" name="Image 58"/>
+                <wp:inline distT="0" distB="0" distL="0" distR="0" wp14:anchorId="6BB90D52" wp14:editId="54A4E5C1">
+                  <wp:extent cx="2880000" cy="4230000"/>
+                  <wp:effectExtent l="0" t="0" r="0" b="0"/>
+                  <wp:docPr id="38" name="Image 38"/>
                   <wp:cNvGraphicFramePr>
                     <a:graphicFrameLocks xmlns:a="http://schemas.openxmlformats.org/drawingml/2006/main" noChangeAspect="1"/>
                   </wp:cNvGraphicFramePr>
@@ -17205,7 +19313,7 @@
                           <pic:cNvPicPr/>
                         </pic:nvPicPr>
                         <pic:blipFill>
-                          <a:blip r:embed="rId27"/>
+                          <a:blip r:embed="rId29"/>
                           <a:stretch>
                             <a:fillRect/>
                           </a:stretch>
@@ -17213,7 +19321,7 @@
                         <pic:spPr>
                           <a:xfrm>
                             <a:off x="0" y="0"/>
-                            <a:ext cx="2880000" cy="4183200"/>
+                            <a:ext cx="2880000" cy="4230000"/>
                           </a:xfrm>
                           <a:prstGeom prst="rect">
                             <a:avLst/>
@@ -17246,10 +19354,10 @@
                 <w:noProof/>
               </w:rPr>
               <w:drawing>
-                <wp:inline distT="0" distB="0" distL="0" distR="0" wp14:anchorId="5660F3A2" wp14:editId="3F0781C7">
-                  <wp:extent cx="2880000" cy="4183200"/>
-                  <wp:effectExtent l="0" t="0" r="0" b="8255"/>
-                  <wp:docPr id="59" name="Image 59"/>
+                <wp:inline distT="0" distB="0" distL="0" distR="0" wp14:anchorId="1FEEC48A" wp14:editId="0F2B46F1">
+                  <wp:extent cx="2880000" cy="4230000"/>
+                  <wp:effectExtent l="0" t="0" r="0" b="0"/>
+                  <wp:docPr id="39" name="Image 39"/>
                   <wp:cNvGraphicFramePr>
                     <a:graphicFrameLocks xmlns:a="http://schemas.openxmlformats.org/drawingml/2006/main" noChangeAspect="1"/>
                   </wp:cNvGraphicFramePr>
@@ -17261,7 +19369,7 @@
                           <pic:cNvPicPr/>
                         </pic:nvPicPr>
                         <pic:blipFill>
-                          <a:blip r:embed="rId28"/>
+                          <a:blip r:embed="rId30"/>
                           <a:stretch>
                             <a:fillRect/>
                           </a:stretch>
@@ -17269,7 +19377,7 @@
                         <pic:spPr>
                           <a:xfrm>
                             <a:off x="0" y="0"/>
-                            <a:ext cx="2880000" cy="4183200"/>
+                            <a:ext cx="2880000" cy="4230000"/>
                           </a:xfrm>
                           <a:prstGeom prst="rect">
                             <a:avLst/>
@@ -17356,7 +19464,7 @@
                 <w:szCs w:val="16"/>
               </w:rPr>
             </w:pPr>
-            <w:bookmarkStart w:id="16" w:name="symfony_mise_en_place_des_entites"/>
+            <w:bookmarkStart w:id="17" w:name="symfony_mise_en_place_des_entites"/>
             <w:r>
               <w:rPr>
                 <w:rFonts w:ascii="Trebuchet MS" w:hAnsi="Trebuchet MS"/>
@@ -17367,7 +19475,7 @@
               </w:rPr>
               <w:t>Symfony : Mise en place des entités</w:t>
             </w:r>
-            <w:bookmarkEnd w:id="16"/>
+            <w:bookmarkEnd w:id="17"/>
           </w:p>
         </w:tc>
         <w:tc>
@@ -17399,7 +19507,7 @@
                   <wp:extent cx="144000" cy="144000"/>
                   <wp:effectExtent l="0" t="0" r="8890" b="8890"/>
                   <wp:docPr id="20" name="Image 20">
-                    <a:hlinkClick xmlns:a="http://schemas.openxmlformats.org/drawingml/2006/main" r:id="rId9"/>
+                    <a:hlinkClick xmlns:a="http://schemas.openxmlformats.org/drawingml/2006/main" r:id="rId10"/>
                   </wp:docPr>
                   <wp:cNvGraphicFramePr>
                     <a:graphicFrameLocks xmlns:a="http://schemas.openxmlformats.org/drawingml/2006/main" noChangeAspect="1"/>
@@ -17409,12 +19517,12 @@
                       <pic:pic xmlns:pic="http://schemas.openxmlformats.org/drawingml/2006/picture">
                         <pic:nvPicPr>
                           <pic:cNvPr id="3" name="Image 3">
-                            <a:hlinkClick r:id="rId9"/>
+                            <a:hlinkClick r:id="rId10"/>
                           </pic:cNvPr>
                           <pic:cNvPicPr/>
                         </pic:nvPicPr>
                         <pic:blipFill>
-                          <a:blip r:embed="rId8" cstate="print">
+                          <a:blip r:embed="rId9" cstate="print">
                             <a:extLst>
                               <a:ext uri="{28A0092B-C50C-407E-A947-70E740481C1C}">
                                 <a14:useLocalDpi xmlns:a14="http://schemas.microsoft.com/office/drawing/2010/main" val="0"/>
@@ -19072,4 +21180,16 @@
     </a:ext>
   </a:extLst>
 </a:theme>
+</file>
+
+<file path=customXml/item1.xml><?xml version="1.0" encoding="utf-8"?>
+<b:Sources xmlns:b="http://schemas.openxmlformats.org/officeDocument/2006/bibliography" xmlns="http://schemas.openxmlformats.org/officeDocument/2006/bibliography" SelectedStyle="\APASixthEditionOfficeOnline.xsl" StyleName="APA" Version="6"/>
+</file>
+
+<file path=customXml/itemProps1.xml><?xml version="1.0" encoding="utf-8"?>
+<ds:datastoreItem xmlns:ds="http://schemas.openxmlformats.org/officeDocument/2006/customXml" ds:itemID="{4E3EEE78-FC76-4F34-9CB8-B266FA7D365A}">
+  <ds:schemaRefs>
+    <ds:schemaRef ds:uri="http://schemas.openxmlformats.org/officeDocument/2006/bibliography"/>
+  </ds:schemaRefs>
+</ds:datastoreItem>
 </file>